--- a/17.复制/6. 故障转移与恢复.docx
+++ b/17.复制/6. 故障转移与恢复.docx
@@ -128,6 +128,12 @@
           <w:lang w:val="en-US" w:eastAsia="zh-CN"/>
         </w:rPr>
         <w:tab/>
+      </w:r>
+      <w:r>
+        <w:rPr>
+          <w:rFonts w:hint="eastAsia"/>
+          <w:lang w:val="en-US" w:eastAsia="zh-CN"/>
+        </w:rPr>
         <w:t>⚫ 支持故障自动转移，集群自动成员控制，故障节点自动从集群中移除；</w:t>
       </w:r>
       <w:r>
@@ -158,6 +164,12 @@
           <w:lang w:val="en-US" w:eastAsia="zh-CN"/>
         </w:rPr>
         <w:tab/>
+      </w:r>
+      <w:r>
+        <w:rPr>
+          <w:rFonts w:hint="eastAsia"/>
+          <w:lang w:val="en-US" w:eastAsia="zh-CN"/>
+        </w:rPr>
         <w:t>⚫ 支持故障自动恢复， 承载分片的物理节点故障，调度系统自动尝试恢复节点，如果原节点无法恢复，将在30分钟内自动申请新资源，并通过备份重建（ Rebuild）节点，并将节点自动加入集群，已确保实例长期来保持完整的高可用架构。</w:t>
       </w:r>
       <w:r>
@@ -173,6 +185,12 @@
           <w:lang w:val="en-US" w:eastAsia="zh-CN"/>
         </w:rPr>
         <w:tab/>
+      </w:r>
+      <w:r>
+        <w:rPr>
+          <w:rFonts w:hint="eastAsia"/>
+          <w:lang w:val="en-US" w:eastAsia="zh-CN"/>
+        </w:rPr>
         <w:t>⚫ 每个节点都包含完整的数据副本，可以根据DBA需求切换；</w:t>
       </w:r>
       <w:r>
@@ -188,6 +206,12 @@
           <w:lang w:val="en-US" w:eastAsia="zh-CN"/>
         </w:rPr>
         <w:tab/>
+      </w:r>
+      <w:r>
+        <w:rPr>
+          <w:rFonts w:hint="eastAsia"/>
+          <w:lang w:val="en-US" w:eastAsia="zh-CN"/>
+        </w:rPr>
         <w:t>⚫ 支持免切设置，即可以设置在某一特殊时期，不处理故障转移。</w:t>
       </w:r>
       <w:r>
@@ -203,6 +227,12 @@
           <w:lang w:val="en-US" w:eastAsia="zh-CN"/>
         </w:rPr>
         <w:tab/>
+      </w:r>
+      <w:r>
+        <w:rPr>
+          <w:rFonts w:hint="eastAsia"/>
+          <w:lang w:val="en-US" w:eastAsia="zh-CN"/>
+        </w:rPr>
         <w:t>⚫ 仅需x86设备，且无需共享存储设备即可支持；</w:t>
       </w:r>
       <w:r>
@@ -218,6 +248,12 @@
           <w:lang w:val="en-US" w:eastAsia="zh-CN"/>
         </w:rPr>
         <w:tab/>
+      </w:r>
+      <w:r>
+        <w:rPr>
+          <w:rFonts w:hint="eastAsia"/>
+          <w:lang w:val="en-US" w:eastAsia="zh-CN"/>
+        </w:rPr>
         <w:t xml:space="preserve">⚫ </w:t>
       </w:r>
       <w:r>
@@ -361,6 +397,3566 @@
     </w:p>
     <w:p>
       <w:pPr>
+        <w:keepNext/>
+        <w:keepLines/>
+        <w:widowControl w:val="0"/>
+        <w:bidi w:val="0"/>
+        <w:spacing w:line="360" w:lineRule="auto"/>
+        <w:jc w:val="both"/>
+        <w:outlineLvl w:val="2"/>
+        <w:rPr>
+          <w:rFonts w:hint="eastAsia" w:ascii="Times New Roman" w:hAnsi="Times New Roman" w:eastAsia="仿宋" w:cs="Times New Roman"/>
+          <w:b/>
+          <w:kern w:val="2"/>
+          <w:sz w:val="24"/>
+          <w:szCs w:val="24"/>
+          <w:lang w:val="en-US" w:eastAsia="zh-CN" w:bidi="ar-SA"/>
+        </w:rPr>
+      </w:pPr>
+      <w:r>
+        <w:rPr>
+          <w:rFonts w:hint="eastAsia" w:ascii="Times New Roman" w:hAnsi="Times New Roman" w:eastAsia="仿宋" w:cs="Times New Roman"/>
+          <w:b/>
+          <w:kern w:val="2"/>
+          <w:sz w:val="24"/>
+          <w:szCs w:val="24"/>
+          <w:lang w:val="en-US" w:eastAsia="zh-CN" w:bidi="ar-SA"/>
+        </w:rPr>
+        <w:t>主备一致性校验</w:t>
+      </w:r>
+    </w:p>
+    <w:p>
+      <w:pPr>
+        <w:keepNext/>
+        <w:keepLines/>
+        <w:widowControl w:val="0"/>
+        <w:bidi w:val="0"/>
+        <w:spacing w:line="360" w:lineRule="auto"/>
+        <w:jc w:val="both"/>
+        <w:outlineLvl w:val="3"/>
+        <w:rPr>
+          <w:rFonts w:hint="eastAsia" w:ascii="Times New Roman" w:hAnsi="Times New Roman" w:eastAsia="仿宋" w:cs="Times New Roman"/>
+          <w:b/>
+          <w:bCs/>
+          <w:kern w:val="2"/>
+          <w:sz w:val="24"/>
+          <w:szCs w:val="28"/>
+          <w:lang w:val="en-US" w:eastAsia="zh-CN" w:bidi="ar-SA"/>
+        </w:rPr>
+      </w:pPr>
+      <w:r>
+        <w:rPr>
+          <w:rFonts w:hint="eastAsia" w:ascii="Times New Roman" w:hAnsi="Times New Roman" w:eastAsia="仿宋" w:cs="Times New Roman"/>
+          <w:b/>
+          <w:bCs/>
+          <w:kern w:val="2"/>
+          <w:sz w:val="24"/>
+          <w:szCs w:val="28"/>
+          <w:lang w:val="en-US" w:eastAsia="zh-CN" w:bidi="ar-SA"/>
+        </w:rPr>
+        <w:t>pt-table-checksum</w:t>
+      </w:r>
+    </w:p>
+    <w:p>
+      <w:pPr>
+        <w:keepNext/>
+        <w:keepLines/>
+        <w:widowControl w:val="0"/>
+        <w:bidi w:val="0"/>
+        <w:spacing w:line="360" w:lineRule="auto"/>
+        <w:jc w:val="both"/>
+        <w:outlineLvl w:val="4"/>
+        <w:rPr>
+          <w:rFonts w:hint="eastAsia" w:ascii="Times New Roman" w:hAnsi="Times New Roman" w:eastAsia="仿宋" w:cs="Times New Roman"/>
+          <w:b/>
+          <w:bCs/>
+          <w:kern w:val="2"/>
+          <w:sz w:val="24"/>
+          <w:szCs w:val="28"/>
+          <w:lang w:val="en-US" w:eastAsia="zh-CN" w:bidi="ar-SA"/>
+        </w:rPr>
+      </w:pPr>
+      <w:r>
+        <w:rPr>
+          <w:rFonts w:hint="eastAsia" w:ascii="Times New Roman" w:hAnsi="Times New Roman" w:eastAsia="仿宋" w:cs="Times New Roman"/>
+          <w:b/>
+          <w:bCs/>
+          <w:kern w:val="2"/>
+          <w:sz w:val="24"/>
+          <w:szCs w:val="28"/>
+          <w:lang w:val="en-US" w:eastAsia="zh-CN" w:bidi="ar-SA"/>
+        </w:rPr>
+        <w:t>原理</w:t>
+      </w:r>
+    </w:p>
+    <w:p>
+      <w:pPr>
+        <w:ind w:firstLine="420" w:firstLineChars="0"/>
+        <w:rPr>
+          <w:rFonts w:hint="default" w:cs="Times New Roman"/>
+          <w:szCs w:val="24"/>
+          <w:lang w:val="en-US" w:eastAsia="zh-CN"/>
+        </w:rPr>
+      </w:pPr>
+      <w:r>
+        <w:rPr>
+          <w:rFonts w:hint="eastAsia" w:cs="Times New Roman"/>
+          <w:szCs w:val="24"/>
+          <w:lang w:val="en-US" w:eastAsia="zh-CN"/>
+        </w:rPr>
+        <w:t>pt-table-checksum将每个表按照行分成块，使用REPLACE...SELECT查询检查每块数据的一致性，通过改变块大小保证一致性校验的运行时间，每块校验的目标时间默认为0.5s。</w:t>
+      </w:r>
+    </w:p>
+    <w:p>
+      <w:pPr>
+        <w:keepNext/>
+        <w:keepLines/>
+        <w:widowControl w:val="0"/>
+        <w:bidi w:val="0"/>
+        <w:spacing w:line="360" w:lineRule="auto"/>
+        <w:jc w:val="both"/>
+        <w:outlineLvl w:val="4"/>
+        <w:rPr>
+          <w:rFonts w:hint="default" w:ascii="Times New Roman" w:hAnsi="Times New Roman" w:eastAsia="仿宋" w:cs="Times New Roman"/>
+          <w:b/>
+          <w:bCs/>
+          <w:kern w:val="2"/>
+          <w:sz w:val="24"/>
+          <w:szCs w:val="28"/>
+          <w:lang w:val="en-US" w:eastAsia="zh-CN" w:bidi="ar-SA"/>
+        </w:rPr>
+      </w:pPr>
+      <w:r>
+        <w:rPr>
+          <w:rFonts w:hint="eastAsia" w:ascii="Times New Roman" w:hAnsi="Times New Roman" w:eastAsia="仿宋" w:cs="Times New Roman"/>
+          <w:b/>
+          <w:bCs/>
+          <w:kern w:val="2"/>
+          <w:sz w:val="24"/>
+          <w:szCs w:val="28"/>
+          <w:lang w:val="en-US" w:eastAsia="zh-CN" w:bidi="ar-SA"/>
+        </w:rPr>
+        <w:t>命令</w:t>
+      </w:r>
+    </w:p>
+    <w:p>
+      <w:pPr>
+        <w:ind w:firstLine="420" w:firstLineChars="0"/>
+        <w:rPr>
+          <w:rFonts w:hint="eastAsia" w:cs="Times New Roman"/>
+          <w:szCs w:val="24"/>
+          <w:lang w:val="en-US" w:eastAsia="zh-CN"/>
+        </w:rPr>
+      </w:pPr>
+      <w:r>
+        <w:rPr>
+          <w:rFonts w:hint="eastAsia" w:cs="Times New Roman"/>
+          <w:szCs w:val="24"/>
+          <w:lang w:val="en-US" w:eastAsia="zh-CN"/>
+        </w:rPr>
+        <w:t>项目代码生成命令：</w:t>
+      </w:r>
+    </w:p>
+    <w:p>
+      <w:pPr>
+        <w:ind w:firstLine="420" w:firstLineChars="0"/>
+        <w:rPr>
+          <w:rFonts w:hint="eastAsia" w:cs="Times New Roman"/>
+          <w:szCs w:val="24"/>
+          <w:lang w:val="en-US" w:eastAsia="zh-CN"/>
+        </w:rPr>
+      </w:pPr>
+      <w:r>
+        <w:rPr>
+          <w:rFonts w:hint="default" w:cs="Times New Roman"/>
+          <w:szCs w:val="24"/>
+          <w:lang w:val="en-US" w:eastAsia="zh-CN"/>
+        </w:rPr>
+        <w:t>pt-table-checksum</w:t>
+      </w:r>
+      <w:r>
+        <w:rPr>
+          <w:rFonts w:hint="eastAsia" w:cs="Times New Roman"/>
+          <w:szCs w:val="24"/>
+          <w:lang w:val="en-US" w:eastAsia="zh-CN"/>
+        </w:rPr>
+        <w:t xml:space="preserve"> --no-check-binlog-format --databases=</w:t>
+      </w:r>
+    </w:p>
+    <w:p>
+      <w:pPr>
+        <w:ind w:firstLine="420" w:firstLineChars="0"/>
+        <w:rPr>
+          <w:rFonts w:hint="default" w:cs="Times New Roman"/>
+          <w:szCs w:val="24"/>
+          <w:lang w:val="en-US" w:eastAsia="zh-CN"/>
+        </w:rPr>
+      </w:pPr>
+      <w:r>
+        <w:rPr>
+          <w:rFonts w:hint="eastAsia" w:cs="Times New Roman"/>
+          <w:szCs w:val="24"/>
+          <w:lang w:val="en-US" w:eastAsia="zh-CN"/>
+        </w:rPr>
+        <w:t>A=utf8,h=10.10.10.10.P=6666,u=username,p=</w:t>
+      </w:r>
+      <w:r>
+        <w:rPr>
+          <w:rFonts w:hint="default" w:cs="Times New Roman"/>
+          <w:szCs w:val="24"/>
+          <w:lang w:val="en-US" w:eastAsia="zh-CN"/>
+        </w:rPr>
+        <w:t>’</w:t>
+      </w:r>
+      <w:r>
+        <w:rPr>
+          <w:rFonts w:hint="eastAsia" w:cs="Times New Roman"/>
+          <w:szCs w:val="24"/>
+          <w:lang w:val="en-US" w:eastAsia="zh-CN"/>
+        </w:rPr>
+        <w:t>password</w:t>
+      </w:r>
+      <w:r>
+        <w:rPr>
+          <w:rFonts w:hint="default" w:cs="Times New Roman"/>
+          <w:szCs w:val="24"/>
+          <w:lang w:val="en-US" w:eastAsia="zh-CN"/>
+        </w:rPr>
+        <w:t>’</w:t>
+      </w:r>
+    </w:p>
+    <w:p>
+      <w:pPr>
+        <w:ind w:firstLine="420" w:firstLineChars="0"/>
+        <w:rPr>
+          <w:rFonts w:hint="default" w:cs="Times New Roman"/>
+          <w:szCs w:val="24"/>
+          <w:lang w:val="en-US" w:eastAsia="zh-CN"/>
+        </w:rPr>
+      </w:pPr>
+      <w:r>
+        <w:rPr>
+          <w:rFonts w:hint="eastAsia" w:cs="Times New Roman"/>
+          <w:szCs w:val="24"/>
+          <w:lang w:val="en-US" w:eastAsia="zh-CN"/>
+        </w:rPr>
+        <w:t>--nocheck-replication-filters,</w:t>
+      </w:r>
+    </w:p>
+    <w:p>
+      <w:pPr>
+        <w:ind w:firstLine="420" w:firstLineChars="0"/>
+        <w:rPr>
+          <w:rFonts w:hint="eastAsia" w:cs="Times New Roman"/>
+          <w:szCs w:val="24"/>
+          <w:lang w:val="en-US" w:eastAsia="zh-CN"/>
+        </w:rPr>
+      </w:pPr>
+      <w:r>
+        <w:rPr>
+          <w:rFonts w:hint="eastAsia" w:cs="Times New Roman"/>
+          <w:szCs w:val="24"/>
+          <w:lang w:val="en-US" w:eastAsia="zh-CN"/>
+        </w:rPr>
+        <w:t>--ignore-databases=mysql,percona,dbagent</w:t>
+      </w:r>
+    </w:p>
+    <w:p>
+      <w:pPr>
+        <w:ind w:firstLine="420" w:firstLineChars="0"/>
+        <w:rPr>
+          <w:rFonts w:hint="eastAsia" w:cs="Times New Roman"/>
+          <w:szCs w:val="24"/>
+          <w:lang w:val="en-US" w:eastAsia="zh-CN"/>
+        </w:rPr>
+      </w:pPr>
+      <w:r>
+        <w:rPr>
+          <w:rFonts w:hint="eastAsia" w:cs="Times New Roman"/>
+          <w:szCs w:val="24"/>
+          <w:lang w:val="en-US" w:eastAsia="zh-CN"/>
+        </w:rPr>
+        <w:t>--tables=</w:t>
+      </w:r>
+    </w:p>
+    <w:p>
+      <w:pPr>
+        <w:ind w:firstLine="420" w:firstLineChars="0"/>
+        <w:rPr>
+          <w:rFonts w:hint="eastAsia" w:cs="Times New Roman"/>
+          <w:szCs w:val="24"/>
+          <w:lang w:val="en-US" w:eastAsia="zh-CN"/>
+        </w:rPr>
+      </w:pPr>
+      <w:r>
+        <w:rPr>
+          <w:rFonts w:hint="eastAsia" w:cs="Times New Roman"/>
+          <w:szCs w:val="24"/>
+          <w:lang w:val="en-US" w:eastAsia="zh-CN"/>
+        </w:rPr>
+        <w:t>--ignore-tables=percona.checksums</w:t>
+      </w:r>
+    </w:p>
+    <w:p>
+      <w:pPr>
+        <w:ind w:firstLine="420" w:firstLineChars="0"/>
+        <w:rPr>
+          <w:rFonts w:hint="eastAsia" w:cs="Times New Roman"/>
+          <w:szCs w:val="24"/>
+          <w:lang w:val="en-US" w:eastAsia="zh-CN"/>
+        </w:rPr>
+      </w:pPr>
+      <w:r>
+        <w:rPr>
+          <w:rFonts w:hint="eastAsia" w:cs="Times New Roman"/>
+          <w:szCs w:val="24"/>
+          <w:lang w:val="en-US" w:eastAsia="zh-CN"/>
+        </w:rPr>
+        <w:t>--chunk-szie-limit=2</w:t>
+      </w:r>
+    </w:p>
+    <w:p>
+      <w:pPr>
+        <w:ind w:firstLine="420" w:firstLineChars="0"/>
+        <w:rPr>
+          <w:rFonts w:hint="default" w:cs="Times New Roman"/>
+          <w:szCs w:val="24"/>
+          <w:lang w:val="en-US" w:eastAsia="zh-CN"/>
+        </w:rPr>
+      </w:pPr>
+      <w:r>
+        <w:rPr>
+          <w:rFonts w:hint="eastAsia" w:cs="Times New Roman"/>
+          <w:szCs w:val="24"/>
+          <w:lang w:val="en-US" w:eastAsia="zh-CN"/>
+        </w:rPr>
+        <w:t xml:space="preserve">--recursion-method=hosts </w:t>
+      </w:r>
+      <w:r>
+        <w:rPr>
+          <w:rFonts w:hint="eastAsia" w:cs="Times New Roman"/>
+          <w:szCs w:val="24"/>
+          <w:lang w:val="en-US" w:eastAsia="zh-CN"/>
+        </w:rPr>
+        <w:tab/>
+      </w:r>
+      <w:r>
+        <w:rPr>
+          <w:rFonts w:hint="eastAsia" w:cs="Times New Roman"/>
+          <w:szCs w:val="24"/>
+          <w:lang w:val="en-US" w:eastAsia="zh-CN"/>
+        </w:rPr>
+        <w:t>1&gt;/home.dbagent_guardianft/table-sync/****_checksum.log 2&gt;&amp;1</w:t>
+      </w:r>
+    </w:p>
+    <w:p>
+      <w:pPr>
+        <w:keepNext/>
+        <w:keepLines/>
+        <w:widowControl w:val="0"/>
+        <w:bidi w:val="0"/>
+        <w:spacing w:line="360" w:lineRule="auto"/>
+        <w:jc w:val="both"/>
+        <w:outlineLvl w:val="4"/>
+        <w:rPr>
+          <w:rFonts w:hint="eastAsia" w:ascii="Times New Roman" w:hAnsi="Times New Roman" w:eastAsia="仿宋" w:cs="Times New Roman"/>
+          <w:b/>
+          <w:bCs/>
+          <w:kern w:val="2"/>
+          <w:sz w:val="24"/>
+          <w:szCs w:val="28"/>
+          <w:lang w:val="en-US" w:eastAsia="zh-CN" w:bidi="ar-SA"/>
+        </w:rPr>
+      </w:pPr>
+      <w:r>
+        <w:rPr>
+          <w:rFonts w:hint="eastAsia" w:ascii="Times New Roman" w:hAnsi="Times New Roman" w:eastAsia="仿宋" w:cs="Times New Roman"/>
+          <w:b/>
+          <w:bCs/>
+          <w:kern w:val="2"/>
+          <w:sz w:val="24"/>
+          <w:szCs w:val="28"/>
+          <w:lang w:val="en-US" w:eastAsia="zh-CN" w:bidi="ar-SA"/>
+        </w:rPr>
+        <w:t>参数</w:t>
+      </w:r>
+    </w:p>
+    <w:tbl>
+      <w:tblPr>
+        <w:tblStyle w:val="14"/>
+        <w:tblW w:w="0" w:type="auto"/>
+        <w:tblInd w:w="0" w:type="dxa"/>
+        <w:tblBorders>
+          <w:top w:val="single" w:color="auto" w:sz="4" w:space="0"/>
+          <w:left w:val="single" w:color="auto" w:sz="4" w:space="0"/>
+          <w:bottom w:val="single" w:color="auto" w:sz="4" w:space="0"/>
+          <w:right w:val="single" w:color="auto" w:sz="4" w:space="0"/>
+          <w:insideH w:val="single" w:color="auto" w:sz="4" w:space="0"/>
+          <w:insideV w:val="single" w:color="auto" w:sz="4" w:space="0"/>
+        </w:tblBorders>
+        <w:tblLayout w:type="autofit"/>
+        <w:tblCellMar>
+          <w:top w:w="0" w:type="dxa"/>
+          <w:left w:w="108" w:type="dxa"/>
+          <w:bottom w:w="0" w:type="dxa"/>
+          <w:right w:w="108" w:type="dxa"/>
+        </w:tblCellMar>
+      </w:tblPr>
+      <w:tblGrid>
+        <w:gridCol w:w="3008"/>
+        <w:gridCol w:w="5514"/>
+      </w:tblGrid>
+      <w:tr>
+        <w:tblPrEx>
+          <w:tblBorders>
+            <w:top w:val="single" w:color="auto" w:sz="4" w:space="0"/>
+            <w:left w:val="single" w:color="auto" w:sz="4" w:space="0"/>
+            <w:bottom w:val="single" w:color="auto" w:sz="4" w:space="0"/>
+            <w:right w:val="single" w:color="auto" w:sz="4" w:space="0"/>
+            <w:insideH w:val="single" w:color="auto" w:sz="4" w:space="0"/>
+            <w:insideV w:val="single" w:color="auto" w:sz="4" w:space="0"/>
+          </w:tblBorders>
+          <w:tblCellMar>
+            <w:top w:w="0" w:type="dxa"/>
+            <w:left w:w="108" w:type="dxa"/>
+            <w:bottom w:w="0" w:type="dxa"/>
+            <w:right w:w="108" w:type="dxa"/>
+          </w:tblCellMar>
+        </w:tblPrEx>
+        <w:tc>
+          <w:tcPr>
+            <w:tcW w:w="3008" w:type="dxa"/>
+          </w:tcPr>
+          <w:p>
+            <w:pPr>
+              <w:jc w:val="center"/>
+              <w:rPr>
+                <w:rFonts w:hint="default" w:cs="Times New Roman"/>
+                <w:szCs w:val="24"/>
+                <w:vertAlign w:val="baseline"/>
+                <w:lang w:val="en-US" w:eastAsia="zh-CN"/>
+              </w:rPr>
+            </w:pPr>
+            <w:r>
+              <w:rPr>
+                <w:rFonts w:hint="eastAsia" w:cs="Times New Roman"/>
+                <w:szCs w:val="24"/>
+                <w:vertAlign w:val="baseline"/>
+                <w:lang w:val="en-US" w:eastAsia="zh-CN"/>
+              </w:rPr>
+              <w:t>参数</w:t>
+            </w:r>
+          </w:p>
+        </w:tc>
+        <w:tc>
+          <w:tcPr>
+            <w:tcW w:w="5514" w:type="dxa"/>
+          </w:tcPr>
+          <w:p>
+            <w:pPr>
+              <w:jc w:val="center"/>
+              <w:rPr>
+                <w:rFonts w:hint="default" w:cs="Times New Roman"/>
+                <w:szCs w:val="24"/>
+                <w:vertAlign w:val="baseline"/>
+                <w:lang w:val="en-US" w:eastAsia="zh-CN"/>
+              </w:rPr>
+            </w:pPr>
+            <w:r>
+              <w:rPr>
+                <w:rFonts w:hint="eastAsia" w:cs="Times New Roman"/>
+                <w:szCs w:val="24"/>
+                <w:vertAlign w:val="baseline"/>
+                <w:lang w:val="en-US" w:eastAsia="zh-CN"/>
+              </w:rPr>
+              <w:t>解释</w:t>
+            </w:r>
+          </w:p>
+        </w:tc>
+      </w:tr>
+      <w:tr>
+        <w:tblPrEx>
+          <w:tblBorders>
+            <w:top w:val="single" w:color="auto" w:sz="4" w:space="0"/>
+            <w:left w:val="single" w:color="auto" w:sz="4" w:space="0"/>
+            <w:bottom w:val="single" w:color="auto" w:sz="4" w:space="0"/>
+            <w:right w:val="single" w:color="auto" w:sz="4" w:space="0"/>
+            <w:insideH w:val="single" w:color="auto" w:sz="4" w:space="0"/>
+            <w:insideV w:val="single" w:color="auto" w:sz="4" w:space="0"/>
+          </w:tblBorders>
+          <w:tblCellMar>
+            <w:top w:w="0" w:type="dxa"/>
+            <w:left w:w="108" w:type="dxa"/>
+            <w:bottom w:w="0" w:type="dxa"/>
+            <w:right w:w="108" w:type="dxa"/>
+          </w:tblCellMar>
+        </w:tblPrEx>
+        <w:tc>
+          <w:tcPr>
+            <w:tcW w:w="3008" w:type="dxa"/>
+          </w:tcPr>
+          <w:p>
+            <w:pPr>
+              <w:jc w:val="center"/>
+              <w:rPr>
+                <w:rFonts w:hint="default" w:cs="Times New Roman"/>
+                <w:szCs w:val="24"/>
+                <w:vertAlign w:val="baseline"/>
+                <w:lang w:val="en-US" w:eastAsia="zh-CN"/>
+              </w:rPr>
+            </w:pPr>
+            <w:r>
+              <w:rPr>
+                <w:rFonts w:hint="default" w:cs="Times New Roman"/>
+                <w:szCs w:val="24"/>
+                <w:vertAlign w:val="baseline"/>
+                <w:lang w:val="en-US" w:eastAsia="zh-CN"/>
+              </w:rPr>
+              <w:t>--nocheck-replication-filters</w:t>
+            </w:r>
+          </w:p>
+        </w:tc>
+        <w:tc>
+          <w:tcPr>
+            <w:tcW w:w="5514" w:type="dxa"/>
+          </w:tcPr>
+          <w:p>
+            <w:pPr>
+              <w:rPr>
+                <w:rFonts w:hint="default" w:cs="Times New Roman"/>
+                <w:szCs w:val="24"/>
+                <w:vertAlign w:val="baseline"/>
+                <w:lang w:val="en-US" w:eastAsia="zh-CN"/>
+              </w:rPr>
+            </w:pPr>
+            <w:r>
+              <w:rPr>
+                <w:rFonts w:hint="eastAsia" w:cs="Times New Roman"/>
+                <w:szCs w:val="24"/>
+                <w:vertAlign w:val="baseline"/>
+                <w:lang w:val="en-US" w:eastAsia="zh-CN"/>
+              </w:rPr>
+              <w:t>不检查复制过滤器，建议启用。可以用--databases来指定需要检查的数据库。默认在检查到在主从复制过程中又被用ignore过滤的表，检查会中断并退出，如果想避开这个检查可以设置--no-check-replication-filters</w:t>
+            </w:r>
+          </w:p>
+        </w:tc>
+      </w:tr>
+      <w:tr>
+        <w:tblPrEx>
+          <w:tblBorders>
+            <w:top w:val="single" w:color="auto" w:sz="4" w:space="0"/>
+            <w:left w:val="single" w:color="auto" w:sz="4" w:space="0"/>
+            <w:bottom w:val="single" w:color="auto" w:sz="4" w:space="0"/>
+            <w:right w:val="single" w:color="auto" w:sz="4" w:space="0"/>
+            <w:insideH w:val="single" w:color="auto" w:sz="4" w:space="0"/>
+            <w:insideV w:val="single" w:color="auto" w:sz="4" w:space="0"/>
+          </w:tblBorders>
+          <w:tblCellMar>
+            <w:top w:w="0" w:type="dxa"/>
+            <w:left w:w="108" w:type="dxa"/>
+            <w:bottom w:w="0" w:type="dxa"/>
+            <w:right w:w="108" w:type="dxa"/>
+          </w:tblCellMar>
+        </w:tblPrEx>
+        <w:tc>
+          <w:tcPr>
+            <w:tcW w:w="3008" w:type="dxa"/>
+          </w:tcPr>
+          <w:p>
+            <w:pPr>
+              <w:jc w:val="center"/>
+              <w:rPr>
+                <w:rFonts w:hint="eastAsia" w:cs="Times New Roman"/>
+                <w:szCs w:val="24"/>
+                <w:vertAlign w:val="baseline"/>
+                <w:lang w:val="en-US" w:eastAsia="zh-CN"/>
+              </w:rPr>
+            </w:pPr>
+            <w:r>
+              <w:rPr>
+                <w:rFonts w:hint="eastAsia" w:cs="Times New Roman"/>
+                <w:szCs w:val="24"/>
+                <w:vertAlign w:val="baseline"/>
+                <w:lang w:val="en-US" w:eastAsia="zh-CN"/>
+              </w:rPr>
+              <w:t>--no-check-binlog-format</w:t>
+            </w:r>
+          </w:p>
+        </w:tc>
+        <w:tc>
+          <w:tcPr>
+            <w:tcW w:w="5514" w:type="dxa"/>
+          </w:tcPr>
+          <w:p>
+            <w:pPr>
+              <w:rPr>
+                <w:rFonts w:hint="default" w:cs="Times New Roman"/>
+                <w:szCs w:val="24"/>
+                <w:vertAlign w:val="baseline"/>
+                <w:lang w:val="en-US" w:eastAsia="zh-CN"/>
+              </w:rPr>
+            </w:pPr>
+            <w:r>
+              <w:rPr>
+                <w:rFonts w:hint="eastAsia" w:cs="Times New Roman"/>
+                <w:szCs w:val="24"/>
+                <w:vertAlign w:val="baseline"/>
+                <w:lang w:val="en-US" w:eastAsia="zh-CN"/>
+              </w:rPr>
+              <w:t>不检查复制的binlog模式，要是binlog模式是ROW，则会报错。默认会检查binlog-format，默认不是statement，就会报错，想避免检查可以设置--no-check-binlog-format</w:t>
+            </w:r>
+          </w:p>
+        </w:tc>
+      </w:tr>
+      <w:tr>
+        <w:tblPrEx>
+          <w:tblBorders>
+            <w:top w:val="single" w:color="auto" w:sz="4" w:space="0"/>
+            <w:left w:val="single" w:color="auto" w:sz="4" w:space="0"/>
+            <w:bottom w:val="single" w:color="auto" w:sz="4" w:space="0"/>
+            <w:right w:val="single" w:color="auto" w:sz="4" w:space="0"/>
+            <w:insideH w:val="single" w:color="auto" w:sz="4" w:space="0"/>
+            <w:insideV w:val="single" w:color="auto" w:sz="4" w:space="0"/>
+          </w:tblBorders>
+          <w:tblCellMar>
+            <w:top w:w="0" w:type="dxa"/>
+            <w:left w:w="108" w:type="dxa"/>
+            <w:bottom w:w="0" w:type="dxa"/>
+            <w:right w:w="108" w:type="dxa"/>
+          </w:tblCellMar>
+        </w:tblPrEx>
+        <w:tc>
+          <w:tcPr>
+            <w:tcW w:w="3008" w:type="dxa"/>
+          </w:tcPr>
+          <w:p>
+            <w:pPr>
+              <w:jc w:val="center"/>
+              <w:rPr>
+                <w:rFonts w:hint="default" w:cs="Times New Roman"/>
+                <w:szCs w:val="24"/>
+                <w:vertAlign w:val="baseline"/>
+                <w:lang w:val="en-US" w:eastAsia="zh-CN"/>
+              </w:rPr>
+            </w:pPr>
+            <w:r>
+              <w:rPr>
+                <w:rFonts w:hint="eastAsia" w:cs="Times New Roman"/>
+                <w:szCs w:val="24"/>
+                <w:vertAlign w:val="baseline"/>
+                <w:lang w:val="en-US" w:eastAsia="zh-CN"/>
+              </w:rPr>
+              <w:t>--replicate-check-only</w:t>
+            </w:r>
+          </w:p>
+        </w:tc>
+        <w:tc>
+          <w:tcPr>
+            <w:tcW w:w="5514" w:type="dxa"/>
+          </w:tcPr>
+          <w:p>
+            <w:pPr>
+              <w:rPr>
+                <w:rFonts w:hint="default" w:cs="Times New Roman"/>
+                <w:szCs w:val="24"/>
+                <w:vertAlign w:val="baseline"/>
+                <w:lang w:val="en-US" w:eastAsia="zh-CN"/>
+              </w:rPr>
+            </w:pPr>
+            <w:r>
+              <w:rPr>
+                <w:rFonts w:hint="eastAsia" w:cs="Times New Roman"/>
+                <w:szCs w:val="24"/>
+                <w:vertAlign w:val="baseline"/>
+                <w:lang w:val="en-US" w:eastAsia="zh-CN"/>
+              </w:rPr>
+              <w:t>只显示不同步的信息</w:t>
+            </w:r>
+          </w:p>
+        </w:tc>
+      </w:tr>
+      <w:tr>
+        <w:tblPrEx>
+          <w:tblBorders>
+            <w:top w:val="single" w:color="auto" w:sz="4" w:space="0"/>
+            <w:left w:val="single" w:color="auto" w:sz="4" w:space="0"/>
+            <w:bottom w:val="single" w:color="auto" w:sz="4" w:space="0"/>
+            <w:right w:val="single" w:color="auto" w:sz="4" w:space="0"/>
+            <w:insideH w:val="single" w:color="auto" w:sz="4" w:space="0"/>
+            <w:insideV w:val="single" w:color="auto" w:sz="4" w:space="0"/>
+          </w:tblBorders>
+          <w:tblCellMar>
+            <w:top w:w="0" w:type="dxa"/>
+            <w:left w:w="108" w:type="dxa"/>
+            <w:bottom w:w="0" w:type="dxa"/>
+            <w:right w:w="108" w:type="dxa"/>
+          </w:tblCellMar>
+        </w:tblPrEx>
+        <w:tc>
+          <w:tcPr>
+            <w:tcW w:w="3008" w:type="dxa"/>
+          </w:tcPr>
+          <w:p>
+            <w:pPr>
+              <w:jc w:val="center"/>
+              <w:rPr>
+                <w:rFonts w:hint="default" w:cs="Times New Roman"/>
+                <w:szCs w:val="24"/>
+                <w:vertAlign w:val="baseline"/>
+                <w:lang w:val="en-US" w:eastAsia="zh-CN"/>
+              </w:rPr>
+            </w:pPr>
+            <w:r>
+              <w:rPr>
+                <w:rFonts w:hint="eastAsia" w:cs="Times New Roman"/>
+                <w:szCs w:val="24"/>
+                <w:vertAlign w:val="baseline"/>
+                <w:lang w:val="en-US" w:eastAsia="zh-CN"/>
+              </w:rPr>
+              <w:t>--replicate=</w:t>
+            </w:r>
+          </w:p>
+        </w:tc>
+        <w:tc>
+          <w:tcPr>
+            <w:tcW w:w="5514" w:type="dxa"/>
+          </w:tcPr>
+          <w:p>
+            <w:pPr>
+              <w:rPr>
+                <w:rFonts w:hint="default" w:cs="Times New Roman"/>
+                <w:szCs w:val="24"/>
+                <w:vertAlign w:val="baseline"/>
+                <w:lang w:val="en-US" w:eastAsia="zh-CN"/>
+              </w:rPr>
+            </w:pPr>
+            <w:r>
+              <w:rPr>
+                <w:rFonts w:hint="eastAsia" w:cs="Times New Roman"/>
+                <w:szCs w:val="24"/>
+                <w:vertAlign w:val="baseline"/>
+                <w:lang w:val="en-US" w:eastAsia="zh-CN"/>
+              </w:rPr>
+              <w:t>用来指定存放计算结果的表名，默认是percona.checksums</w:t>
+            </w:r>
+          </w:p>
+        </w:tc>
+      </w:tr>
+      <w:tr>
+        <w:tblPrEx>
+          <w:tblBorders>
+            <w:top w:val="single" w:color="auto" w:sz="4" w:space="0"/>
+            <w:left w:val="single" w:color="auto" w:sz="4" w:space="0"/>
+            <w:bottom w:val="single" w:color="auto" w:sz="4" w:space="0"/>
+            <w:right w:val="single" w:color="auto" w:sz="4" w:space="0"/>
+            <w:insideH w:val="single" w:color="auto" w:sz="4" w:space="0"/>
+            <w:insideV w:val="single" w:color="auto" w:sz="4" w:space="0"/>
+          </w:tblBorders>
+          <w:tblCellMar>
+            <w:top w:w="0" w:type="dxa"/>
+            <w:left w:w="108" w:type="dxa"/>
+            <w:bottom w:w="0" w:type="dxa"/>
+            <w:right w:w="108" w:type="dxa"/>
+          </w:tblCellMar>
+        </w:tblPrEx>
+        <w:tc>
+          <w:tcPr>
+            <w:tcW w:w="3008" w:type="dxa"/>
+          </w:tcPr>
+          <w:p>
+            <w:pPr>
+              <w:jc w:val="center"/>
+              <w:rPr>
+                <w:rFonts w:hint="default" w:cs="Times New Roman"/>
+                <w:szCs w:val="24"/>
+                <w:vertAlign w:val="baseline"/>
+                <w:lang w:val="en-US" w:eastAsia="zh-CN"/>
+              </w:rPr>
+            </w:pPr>
+            <w:r>
+              <w:rPr>
+                <w:rFonts w:hint="eastAsia" w:cs="Times New Roman"/>
+                <w:szCs w:val="24"/>
+                <w:vertAlign w:val="baseline"/>
+                <w:lang w:val="en-US" w:eastAsia="zh-CN"/>
+              </w:rPr>
+              <w:t>--databases=</w:t>
+            </w:r>
+          </w:p>
+        </w:tc>
+        <w:tc>
+          <w:tcPr>
+            <w:tcW w:w="5514" w:type="dxa"/>
+          </w:tcPr>
+          <w:p>
+            <w:pPr>
+              <w:rPr>
+                <w:rFonts w:hint="default" w:cs="Times New Roman"/>
+                <w:szCs w:val="24"/>
+                <w:vertAlign w:val="baseline"/>
+                <w:lang w:val="en-US" w:eastAsia="zh-CN"/>
+              </w:rPr>
+            </w:pPr>
+            <w:r>
+              <w:rPr>
+                <w:rFonts w:hint="eastAsia" w:cs="Times New Roman"/>
+                <w:szCs w:val="24"/>
+                <w:vertAlign w:val="baseline"/>
+                <w:lang w:val="en-US" w:eastAsia="zh-CN"/>
+              </w:rPr>
+              <w:t>指定需要被检查的数据库，多个则用逗号隔开</w:t>
+            </w:r>
+          </w:p>
+        </w:tc>
+      </w:tr>
+      <w:tr>
+        <w:tblPrEx>
+          <w:tblBorders>
+            <w:top w:val="single" w:color="auto" w:sz="4" w:space="0"/>
+            <w:left w:val="single" w:color="auto" w:sz="4" w:space="0"/>
+            <w:bottom w:val="single" w:color="auto" w:sz="4" w:space="0"/>
+            <w:right w:val="single" w:color="auto" w:sz="4" w:space="0"/>
+            <w:insideH w:val="single" w:color="auto" w:sz="4" w:space="0"/>
+            <w:insideV w:val="single" w:color="auto" w:sz="4" w:space="0"/>
+          </w:tblBorders>
+          <w:tblCellMar>
+            <w:top w:w="0" w:type="dxa"/>
+            <w:left w:w="108" w:type="dxa"/>
+            <w:bottom w:w="0" w:type="dxa"/>
+            <w:right w:w="108" w:type="dxa"/>
+          </w:tblCellMar>
+        </w:tblPrEx>
+        <w:tc>
+          <w:tcPr>
+            <w:tcW w:w="3008" w:type="dxa"/>
+          </w:tcPr>
+          <w:p>
+            <w:pPr>
+              <w:jc w:val="center"/>
+              <w:rPr>
+                <w:rFonts w:hint="default" w:cs="Times New Roman"/>
+                <w:szCs w:val="24"/>
+                <w:vertAlign w:val="baseline"/>
+                <w:lang w:val="en-US" w:eastAsia="zh-CN"/>
+              </w:rPr>
+            </w:pPr>
+            <w:r>
+              <w:rPr>
+                <w:rFonts w:hint="eastAsia" w:cs="Times New Roman"/>
+                <w:szCs w:val="24"/>
+                <w:vertAlign w:val="baseline"/>
+                <w:lang w:val="en-US" w:eastAsia="zh-CN"/>
+              </w:rPr>
+              <w:t>A=</w:t>
+            </w:r>
+          </w:p>
+        </w:tc>
+        <w:tc>
+          <w:tcPr>
+            <w:tcW w:w="5514" w:type="dxa"/>
+          </w:tcPr>
+          <w:p>
+            <w:pPr>
+              <w:rPr>
+                <w:rFonts w:hint="default" w:cs="Times New Roman"/>
+                <w:szCs w:val="24"/>
+                <w:vertAlign w:val="baseline"/>
+                <w:lang w:val="en-US" w:eastAsia="zh-CN"/>
+              </w:rPr>
+            </w:pPr>
+            <w:r>
+              <w:rPr>
+                <w:rFonts w:hint="eastAsia" w:cs="Times New Roman"/>
+                <w:szCs w:val="24"/>
+                <w:vertAlign w:val="baseline"/>
+                <w:lang w:val="en-US" w:eastAsia="zh-CN"/>
+              </w:rPr>
+              <w:t>字符集</w:t>
+            </w:r>
+          </w:p>
+        </w:tc>
+      </w:tr>
+      <w:tr>
+        <w:tblPrEx>
+          <w:tblBorders>
+            <w:top w:val="single" w:color="auto" w:sz="4" w:space="0"/>
+            <w:left w:val="single" w:color="auto" w:sz="4" w:space="0"/>
+            <w:bottom w:val="single" w:color="auto" w:sz="4" w:space="0"/>
+            <w:right w:val="single" w:color="auto" w:sz="4" w:space="0"/>
+            <w:insideH w:val="single" w:color="auto" w:sz="4" w:space="0"/>
+            <w:insideV w:val="single" w:color="auto" w:sz="4" w:space="0"/>
+          </w:tblBorders>
+          <w:tblCellMar>
+            <w:top w:w="0" w:type="dxa"/>
+            <w:left w:w="108" w:type="dxa"/>
+            <w:bottom w:w="0" w:type="dxa"/>
+            <w:right w:w="108" w:type="dxa"/>
+          </w:tblCellMar>
+        </w:tblPrEx>
+        <w:tc>
+          <w:tcPr>
+            <w:tcW w:w="3008" w:type="dxa"/>
+          </w:tcPr>
+          <w:p>
+            <w:pPr>
+              <w:jc w:val="center"/>
+              <w:rPr>
+                <w:rFonts w:hint="default" w:cs="Times New Roman"/>
+                <w:szCs w:val="24"/>
+                <w:vertAlign w:val="baseline"/>
+                <w:lang w:val="en-US" w:eastAsia="zh-CN"/>
+              </w:rPr>
+            </w:pPr>
+            <w:r>
+              <w:rPr>
+                <w:rFonts w:hint="eastAsia" w:cs="Times New Roman"/>
+                <w:szCs w:val="24"/>
+                <w:vertAlign w:val="baseline"/>
+                <w:lang w:val="en-US" w:eastAsia="zh-CN"/>
+              </w:rPr>
+              <w:t>u=</w:t>
+            </w:r>
+          </w:p>
+        </w:tc>
+        <w:tc>
+          <w:tcPr>
+            <w:tcW w:w="5514" w:type="dxa"/>
+          </w:tcPr>
+          <w:p>
+            <w:pPr>
+              <w:rPr>
+                <w:rFonts w:hint="default" w:cs="Times New Roman"/>
+                <w:szCs w:val="24"/>
+                <w:vertAlign w:val="baseline"/>
+                <w:lang w:val="en-US" w:eastAsia="zh-CN"/>
+              </w:rPr>
+            </w:pPr>
+            <w:r>
+              <w:rPr>
+                <w:rFonts w:hint="eastAsia" w:cs="Times New Roman"/>
+                <w:szCs w:val="24"/>
+                <w:vertAlign w:val="baseline"/>
+                <w:lang w:val="en-US" w:eastAsia="zh-CN"/>
+              </w:rPr>
+              <w:t>用户名</w:t>
+            </w:r>
+          </w:p>
+        </w:tc>
+      </w:tr>
+      <w:tr>
+        <w:tblPrEx>
+          <w:tblBorders>
+            <w:top w:val="single" w:color="auto" w:sz="4" w:space="0"/>
+            <w:left w:val="single" w:color="auto" w:sz="4" w:space="0"/>
+            <w:bottom w:val="single" w:color="auto" w:sz="4" w:space="0"/>
+            <w:right w:val="single" w:color="auto" w:sz="4" w:space="0"/>
+            <w:insideH w:val="single" w:color="auto" w:sz="4" w:space="0"/>
+            <w:insideV w:val="single" w:color="auto" w:sz="4" w:space="0"/>
+          </w:tblBorders>
+          <w:tblCellMar>
+            <w:top w:w="0" w:type="dxa"/>
+            <w:left w:w="108" w:type="dxa"/>
+            <w:bottom w:w="0" w:type="dxa"/>
+            <w:right w:w="108" w:type="dxa"/>
+          </w:tblCellMar>
+        </w:tblPrEx>
+        <w:tc>
+          <w:tcPr>
+            <w:tcW w:w="3008" w:type="dxa"/>
+          </w:tcPr>
+          <w:p>
+            <w:pPr>
+              <w:jc w:val="center"/>
+              <w:rPr>
+                <w:rFonts w:hint="default" w:cs="Times New Roman"/>
+                <w:szCs w:val="24"/>
+                <w:vertAlign w:val="baseline"/>
+                <w:lang w:val="en-US" w:eastAsia="zh-CN"/>
+              </w:rPr>
+            </w:pPr>
+            <w:r>
+              <w:rPr>
+                <w:rFonts w:hint="eastAsia" w:cs="Times New Roman"/>
+                <w:szCs w:val="24"/>
+                <w:vertAlign w:val="baseline"/>
+                <w:lang w:val="en-US" w:eastAsia="zh-CN"/>
+              </w:rPr>
+              <w:t>h=</w:t>
+            </w:r>
+          </w:p>
+        </w:tc>
+        <w:tc>
+          <w:tcPr>
+            <w:tcW w:w="5514" w:type="dxa"/>
+          </w:tcPr>
+          <w:p>
+            <w:pPr>
+              <w:rPr>
+                <w:rFonts w:hint="default" w:cs="Times New Roman"/>
+                <w:szCs w:val="24"/>
+                <w:vertAlign w:val="baseline"/>
+                <w:lang w:val="en-US" w:eastAsia="zh-CN"/>
+              </w:rPr>
+            </w:pPr>
+            <w:r>
+              <w:rPr>
+                <w:rFonts w:hint="eastAsia" w:cs="Times New Roman"/>
+                <w:szCs w:val="24"/>
+                <w:vertAlign w:val="baseline"/>
+                <w:lang w:val="en-US" w:eastAsia="zh-CN"/>
+              </w:rPr>
+              <w:t>IP，主机ip必须指定，备机ip未指定默认情况下搜索DSN能搜到的所有备机，备机ip指定时只检查主机和备机的一致性，第一个ip为主机，第二个ip为备机</w:t>
+            </w:r>
+          </w:p>
+        </w:tc>
+      </w:tr>
+      <w:tr>
+        <w:tblPrEx>
+          <w:tblBorders>
+            <w:top w:val="single" w:color="auto" w:sz="4" w:space="0"/>
+            <w:left w:val="single" w:color="auto" w:sz="4" w:space="0"/>
+            <w:bottom w:val="single" w:color="auto" w:sz="4" w:space="0"/>
+            <w:right w:val="single" w:color="auto" w:sz="4" w:space="0"/>
+            <w:insideH w:val="single" w:color="auto" w:sz="4" w:space="0"/>
+            <w:insideV w:val="single" w:color="auto" w:sz="4" w:space="0"/>
+          </w:tblBorders>
+          <w:tblCellMar>
+            <w:top w:w="0" w:type="dxa"/>
+            <w:left w:w="108" w:type="dxa"/>
+            <w:bottom w:w="0" w:type="dxa"/>
+            <w:right w:w="108" w:type="dxa"/>
+          </w:tblCellMar>
+        </w:tblPrEx>
+        <w:tc>
+          <w:tcPr>
+            <w:tcW w:w="3008" w:type="dxa"/>
+          </w:tcPr>
+          <w:p>
+            <w:pPr>
+              <w:jc w:val="center"/>
+              <w:rPr>
+                <w:rFonts w:hint="default" w:cs="Times New Roman"/>
+                <w:szCs w:val="24"/>
+                <w:vertAlign w:val="baseline"/>
+                <w:lang w:val="en-US" w:eastAsia="zh-CN"/>
+              </w:rPr>
+            </w:pPr>
+            <w:r>
+              <w:rPr>
+                <w:rFonts w:hint="eastAsia" w:cs="Times New Roman"/>
+                <w:szCs w:val="24"/>
+                <w:vertAlign w:val="baseline"/>
+                <w:lang w:val="en-US" w:eastAsia="zh-CN"/>
+              </w:rPr>
+              <w:t>p=</w:t>
+            </w:r>
+          </w:p>
+        </w:tc>
+        <w:tc>
+          <w:tcPr>
+            <w:tcW w:w="5514" w:type="dxa"/>
+          </w:tcPr>
+          <w:p>
+            <w:pPr>
+              <w:rPr>
+                <w:rFonts w:hint="default" w:cs="Times New Roman"/>
+                <w:szCs w:val="24"/>
+                <w:vertAlign w:val="baseline"/>
+                <w:lang w:val="en-US" w:eastAsia="zh-CN"/>
+              </w:rPr>
+            </w:pPr>
+            <w:r>
+              <w:rPr>
+                <w:rFonts w:hint="eastAsia" w:cs="Times New Roman"/>
+                <w:szCs w:val="24"/>
+                <w:vertAlign w:val="baseline"/>
+                <w:lang w:val="en-US" w:eastAsia="zh-CN"/>
+              </w:rPr>
+              <w:t>密码</w:t>
+            </w:r>
+          </w:p>
+        </w:tc>
+      </w:tr>
+      <w:tr>
+        <w:tblPrEx>
+          <w:tblBorders>
+            <w:top w:val="single" w:color="auto" w:sz="4" w:space="0"/>
+            <w:left w:val="single" w:color="auto" w:sz="4" w:space="0"/>
+            <w:bottom w:val="single" w:color="auto" w:sz="4" w:space="0"/>
+            <w:right w:val="single" w:color="auto" w:sz="4" w:space="0"/>
+            <w:insideH w:val="single" w:color="auto" w:sz="4" w:space="0"/>
+            <w:insideV w:val="single" w:color="auto" w:sz="4" w:space="0"/>
+          </w:tblBorders>
+          <w:tblCellMar>
+            <w:top w:w="0" w:type="dxa"/>
+            <w:left w:w="108" w:type="dxa"/>
+            <w:bottom w:w="0" w:type="dxa"/>
+            <w:right w:w="108" w:type="dxa"/>
+          </w:tblCellMar>
+        </w:tblPrEx>
+        <w:tc>
+          <w:tcPr>
+            <w:tcW w:w="3008" w:type="dxa"/>
+          </w:tcPr>
+          <w:p>
+            <w:pPr>
+              <w:jc w:val="center"/>
+              <w:rPr>
+                <w:rFonts w:hint="default" w:cs="Times New Roman"/>
+                <w:szCs w:val="24"/>
+                <w:vertAlign w:val="baseline"/>
+                <w:lang w:val="en-US" w:eastAsia="zh-CN"/>
+              </w:rPr>
+            </w:pPr>
+            <w:r>
+              <w:rPr>
+                <w:rFonts w:hint="eastAsia" w:cs="Times New Roman"/>
+                <w:szCs w:val="24"/>
+                <w:vertAlign w:val="baseline"/>
+                <w:lang w:val="en-US" w:eastAsia="zh-CN"/>
+              </w:rPr>
+              <w:t>P=</w:t>
+            </w:r>
+          </w:p>
+        </w:tc>
+        <w:tc>
+          <w:tcPr>
+            <w:tcW w:w="5514" w:type="dxa"/>
+          </w:tcPr>
+          <w:p>
+            <w:pPr>
+              <w:rPr>
+                <w:rFonts w:hint="default" w:cs="Times New Roman"/>
+                <w:szCs w:val="24"/>
+                <w:vertAlign w:val="baseline"/>
+                <w:lang w:val="en-US" w:eastAsia="zh-CN"/>
+              </w:rPr>
+            </w:pPr>
+            <w:r>
+              <w:rPr>
+                <w:rFonts w:hint="eastAsia" w:cs="Times New Roman"/>
+                <w:szCs w:val="24"/>
+                <w:vertAlign w:val="baseline"/>
+                <w:lang w:val="en-US" w:eastAsia="zh-CN"/>
+              </w:rPr>
+              <w:t>端口</w:t>
+            </w:r>
+          </w:p>
+        </w:tc>
+      </w:tr>
+      <w:tr>
+        <w:tblPrEx>
+          <w:tblBorders>
+            <w:top w:val="single" w:color="auto" w:sz="4" w:space="0"/>
+            <w:left w:val="single" w:color="auto" w:sz="4" w:space="0"/>
+            <w:bottom w:val="single" w:color="auto" w:sz="4" w:space="0"/>
+            <w:right w:val="single" w:color="auto" w:sz="4" w:space="0"/>
+            <w:insideH w:val="single" w:color="auto" w:sz="4" w:space="0"/>
+            <w:insideV w:val="single" w:color="auto" w:sz="4" w:space="0"/>
+          </w:tblBorders>
+          <w:tblCellMar>
+            <w:top w:w="0" w:type="dxa"/>
+            <w:left w:w="108" w:type="dxa"/>
+            <w:bottom w:w="0" w:type="dxa"/>
+            <w:right w:w="108" w:type="dxa"/>
+          </w:tblCellMar>
+        </w:tblPrEx>
+        <w:tc>
+          <w:tcPr>
+            <w:tcW w:w="3008" w:type="dxa"/>
+          </w:tcPr>
+          <w:p>
+            <w:pPr>
+              <w:jc w:val="center"/>
+              <w:rPr>
+                <w:rFonts w:hint="default" w:cs="Times New Roman"/>
+                <w:szCs w:val="24"/>
+                <w:vertAlign w:val="baseline"/>
+                <w:lang w:val="en-US" w:eastAsia="zh-CN"/>
+              </w:rPr>
+            </w:pPr>
+            <w:r>
+              <w:rPr>
+                <w:rFonts w:hint="eastAsia" w:cs="Times New Roman"/>
+                <w:szCs w:val="24"/>
+                <w:vertAlign w:val="baseline"/>
+                <w:lang w:val="en-US" w:eastAsia="zh-CN"/>
+              </w:rPr>
+              <w:t>--tables=</w:t>
+            </w:r>
+          </w:p>
+        </w:tc>
+        <w:tc>
+          <w:tcPr>
+            <w:tcW w:w="5514" w:type="dxa"/>
+          </w:tcPr>
+          <w:p>
+            <w:pPr>
+              <w:rPr>
+                <w:rFonts w:hint="default" w:cs="Times New Roman"/>
+                <w:szCs w:val="24"/>
+                <w:vertAlign w:val="baseline"/>
+                <w:lang w:val="en-US" w:eastAsia="zh-CN"/>
+              </w:rPr>
+            </w:pPr>
+            <w:r>
+              <w:rPr>
+                <w:rFonts w:hint="eastAsia" w:cs="Times New Roman"/>
+                <w:szCs w:val="24"/>
+                <w:vertAlign w:val="baseline"/>
+                <w:lang w:val="en-US" w:eastAsia="zh-CN"/>
+              </w:rPr>
+              <w:t>指定需要被忽略的表，多个用逗号隔开</w:t>
+            </w:r>
+          </w:p>
+        </w:tc>
+      </w:tr>
+      <w:tr>
+        <w:tblPrEx>
+          <w:tblBorders>
+            <w:top w:val="single" w:color="auto" w:sz="4" w:space="0"/>
+            <w:left w:val="single" w:color="auto" w:sz="4" w:space="0"/>
+            <w:bottom w:val="single" w:color="auto" w:sz="4" w:space="0"/>
+            <w:right w:val="single" w:color="auto" w:sz="4" w:space="0"/>
+            <w:insideH w:val="single" w:color="auto" w:sz="4" w:space="0"/>
+            <w:insideV w:val="single" w:color="auto" w:sz="4" w:space="0"/>
+          </w:tblBorders>
+          <w:tblCellMar>
+            <w:top w:w="0" w:type="dxa"/>
+            <w:left w:w="108" w:type="dxa"/>
+            <w:bottom w:w="0" w:type="dxa"/>
+            <w:right w:w="108" w:type="dxa"/>
+          </w:tblCellMar>
+        </w:tblPrEx>
+        <w:tc>
+          <w:tcPr>
+            <w:tcW w:w="3008" w:type="dxa"/>
+          </w:tcPr>
+          <w:p>
+            <w:pPr>
+              <w:jc w:val="center"/>
+              <w:rPr>
+                <w:rFonts w:hint="default" w:cs="Times New Roman"/>
+                <w:szCs w:val="24"/>
+                <w:vertAlign w:val="baseline"/>
+                <w:lang w:val="en-US" w:eastAsia="zh-CN"/>
+              </w:rPr>
+            </w:pPr>
+            <w:r>
+              <w:rPr>
+                <w:rFonts w:hint="eastAsia" w:cs="Times New Roman"/>
+                <w:szCs w:val="24"/>
+                <w:vertAlign w:val="baseline"/>
+                <w:lang w:val="en-US" w:eastAsia="zh-CN"/>
+              </w:rPr>
+              <w:t>--ignore-databases=</w:t>
+            </w:r>
+          </w:p>
+        </w:tc>
+        <w:tc>
+          <w:tcPr>
+            <w:tcW w:w="5514" w:type="dxa"/>
+          </w:tcPr>
+          <w:p>
+            <w:pPr>
+              <w:rPr>
+                <w:rFonts w:hint="default" w:cs="Times New Roman"/>
+                <w:szCs w:val="24"/>
+                <w:vertAlign w:val="baseline"/>
+                <w:lang w:val="en-US" w:eastAsia="zh-CN"/>
+              </w:rPr>
+            </w:pPr>
+            <w:r>
+              <w:rPr>
+                <w:rFonts w:hint="eastAsia" w:cs="Times New Roman"/>
+                <w:szCs w:val="24"/>
+                <w:vertAlign w:val="baseline"/>
+                <w:lang w:val="en-US" w:eastAsia="zh-CN"/>
+              </w:rPr>
+              <w:t>检查时忽略的库</w:t>
+            </w:r>
+          </w:p>
+        </w:tc>
+      </w:tr>
+      <w:tr>
+        <w:tblPrEx>
+          <w:tblBorders>
+            <w:top w:val="single" w:color="auto" w:sz="4" w:space="0"/>
+            <w:left w:val="single" w:color="auto" w:sz="4" w:space="0"/>
+            <w:bottom w:val="single" w:color="auto" w:sz="4" w:space="0"/>
+            <w:right w:val="single" w:color="auto" w:sz="4" w:space="0"/>
+            <w:insideH w:val="single" w:color="auto" w:sz="4" w:space="0"/>
+            <w:insideV w:val="single" w:color="auto" w:sz="4" w:space="0"/>
+          </w:tblBorders>
+          <w:tblCellMar>
+            <w:top w:w="0" w:type="dxa"/>
+            <w:left w:w="108" w:type="dxa"/>
+            <w:bottom w:w="0" w:type="dxa"/>
+            <w:right w:w="108" w:type="dxa"/>
+          </w:tblCellMar>
+        </w:tblPrEx>
+        <w:tc>
+          <w:tcPr>
+            <w:tcW w:w="3008" w:type="dxa"/>
+          </w:tcPr>
+          <w:p>
+            <w:pPr>
+              <w:jc w:val="center"/>
+              <w:rPr>
+                <w:rFonts w:hint="default" w:cs="Times New Roman"/>
+                <w:szCs w:val="24"/>
+                <w:vertAlign w:val="baseline"/>
+                <w:lang w:val="en-US" w:eastAsia="zh-CN"/>
+              </w:rPr>
+            </w:pPr>
+            <w:r>
+              <w:rPr>
+                <w:rFonts w:hint="eastAsia" w:cs="Times New Roman"/>
+                <w:szCs w:val="24"/>
+                <w:vertAlign w:val="baseline"/>
+                <w:lang w:val="en-US" w:eastAsia="zh-CN"/>
+              </w:rPr>
+              <w:t>--ignore-tables</w:t>
+            </w:r>
+          </w:p>
+        </w:tc>
+        <w:tc>
+          <w:tcPr>
+            <w:tcW w:w="5514" w:type="dxa"/>
+          </w:tcPr>
+          <w:p>
+            <w:pPr>
+              <w:rPr>
+                <w:rFonts w:hint="default" w:cs="Times New Roman"/>
+                <w:szCs w:val="24"/>
+                <w:vertAlign w:val="baseline"/>
+                <w:lang w:val="en-US" w:eastAsia="zh-CN"/>
+              </w:rPr>
+            </w:pPr>
+            <w:r>
+              <w:rPr>
+                <w:rFonts w:hint="eastAsia" w:cs="Times New Roman"/>
+                <w:szCs w:val="24"/>
+                <w:vertAlign w:val="baseline"/>
+                <w:lang w:val="en-US" w:eastAsia="zh-CN"/>
+              </w:rPr>
+              <w:t>检查时忽略的表，项目代码中自动配置percona.checksums</w:t>
+            </w:r>
+          </w:p>
+        </w:tc>
+      </w:tr>
+      <w:tr>
+        <w:tblPrEx>
+          <w:tblBorders>
+            <w:top w:val="single" w:color="auto" w:sz="4" w:space="0"/>
+            <w:left w:val="single" w:color="auto" w:sz="4" w:space="0"/>
+            <w:bottom w:val="single" w:color="auto" w:sz="4" w:space="0"/>
+            <w:right w:val="single" w:color="auto" w:sz="4" w:space="0"/>
+            <w:insideH w:val="single" w:color="auto" w:sz="4" w:space="0"/>
+            <w:insideV w:val="single" w:color="auto" w:sz="4" w:space="0"/>
+          </w:tblBorders>
+          <w:tblCellMar>
+            <w:top w:w="0" w:type="dxa"/>
+            <w:left w:w="108" w:type="dxa"/>
+            <w:bottom w:w="0" w:type="dxa"/>
+            <w:right w:w="108" w:type="dxa"/>
+          </w:tblCellMar>
+        </w:tblPrEx>
+        <w:tc>
+          <w:tcPr>
+            <w:tcW w:w="3008" w:type="dxa"/>
+          </w:tcPr>
+          <w:p>
+            <w:pPr>
+              <w:jc w:val="center"/>
+              <w:rPr>
+                <w:rFonts w:hint="default" w:cs="Times New Roman"/>
+                <w:szCs w:val="24"/>
+                <w:vertAlign w:val="baseline"/>
+                <w:lang w:val="en-US" w:eastAsia="zh-CN"/>
+              </w:rPr>
+            </w:pPr>
+            <w:r>
+              <w:rPr>
+                <w:rFonts w:hint="eastAsia" w:cs="Times New Roman"/>
+                <w:szCs w:val="24"/>
+                <w:vertAlign w:val="baseline"/>
+                <w:lang w:val="en-US" w:eastAsia="zh-CN"/>
+              </w:rPr>
+              <w:t>--chunk-size-limit=</w:t>
+            </w:r>
+          </w:p>
+        </w:tc>
+        <w:tc>
+          <w:tcPr>
+            <w:tcW w:w="5514" w:type="dxa"/>
+          </w:tcPr>
+          <w:p>
+            <w:pPr>
+              <w:rPr>
+                <w:rFonts w:hint="default" w:cs="Times New Roman"/>
+                <w:szCs w:val="24"/>
+                <w:vertAlign w:val="baseline"/>
+                <w:lang w:val="en-US" w:eastAsia="zh-CN"/>
+              </w:rPr>
+            </w:pPr>
+            <w:r>
+              <w:rPr>
+                <w:rFonts w:hint="eastAsia" w:cs="Times New Roman"/>
+                <w:szCs w:val="24"/>
+                <w:vertAlign w:val="baseline"/>
+                <w:lang w:val="en-US" w:eastAsia="zh-CN"/>
+              </w:rPr>
+              <w:t>不需要对比该限制大的多（如超过该限制两倍）的块进行校验和。无索引该项默认值为2，该限制大于2时，可以对较大的块进行校验，项目代码中初始化为0，禁止超大块校验</w:t>
+            </w:r>
+          </w:p>
+        </w:tc>
+      </w:tr>
+      <w:tr>
+        <w:tblPrEx>
+          <w:tblBorders>
+            <w:top w:val="single" w:color="auto" w:sz="4" w:space="0"/>
+            <w:left w:val="single" w:color="auto" w:sz="4" w:space="0"/>
+            <w:bottom w:val="single" w:color="auto" w:sz="4" w:space="0"/>
+            <w:right w:val="single" w:color="auto" w:sz="4" w:space="0"/>
+            <w:insideH w:val="single" w:color="auto" w:sz="4" w:space="0"/>
+            <w:insideV w:val="single" w:color="auto" w:sz="4" w:space="0"/>
+          </w:tblBorders>
+          <w:tblCellMar>
+            <w:top w:w="0" w:type="dxa"/>
+            <w:left w:w="108" w:type="dxa"/>
+            <w:bottom w:w="0" w:type="dxa"/>
+            <w:right w:w="108" w:type="dxa"/>
+          </w:tblCellMar>
+        </w:tblPrEx>
+        <w:tc>
+          <w:tcPr>
+            <w:tcW w:w="3008" w:type="dxa"/>
+          </w:tcPr>
+          <w:p>
+            <w:pPr>
+              <w:jc w:val="center"/>
+              <w:rPr>
+                <w:rFonts w:hint="default" w:cs="Times New Roman"/>
+                <w:szCs w:val="24"/>
+                <w:vertAlign w:val="baseline"/>
+                <w:lang w:val="en-US" w:eastAsia="zh-CN"/>
+              </w:rPr>
+            </w:pPr>
+            <w:r>
+              <w:rPr>
+                <w:rFonts w:hint="eastAsia" w:cs="Times New Roman"/>
+                <w:szCs w:val="24"/>
+                <w:vertAlign w:val="baseline"/>
+                <w:lang w:val="en-US" w:eastAsia="zh-CN"/>
+              </w:rPr>
+              <w:t>--recursion-methods</w:t>
+            </w:r>
+          </w:p>
+        </w:tc>
+        <w:tc>
+          <w:tcPr>
+            <w:tcW w:w="5514" w:type="dxa"/>
+          </w:tcPr>
+          <w:p>
+            <w:pPr>
+              <w:rPr>
+                <w:rFonts w:hint="default" w:cs="Times New Roman"/>
+                <w:szCs w:val="24"/>
+                <w:vertAlign w:val="baseline"/>
+                <w:lang w:val="en-US" w:eastAsia="zh-CN"/>
+              </w:rPr>
+            </w:pPr>
+            <w:r>
+              <w:rPr>
+                <w:rFonts w:hint="eastAsia" w:cs="Times New Roman"/>
+                <w:szCs w:val="24"/>
+                <w:vertAlign w:val="baseline"/>
+                <w:lang w:val="en-US" w:eastAsia="zh-CN"/>
+              </w:rPr>
+              <w:t>Processlist、hosts、dsb=DSN或no。pt-tbale-checksums工具自动探测所有备机，但为以防探测失败，配置该项指定寻找备机的方法，默认为processlist，项目代码中指定为hosts。服务端口非标准端口（3306）时，hosts更优。</w:t>
+            </w:r>
+          </w:p>
+        </w:tc>
+      </w:tr>
+    </w:tbl>
+    <w:p>
+      <w:pPr>
+        <w:keepNext/>
+        <w:keepLines/>
+        <w:widowControl w:val="0"/>
+        <w:bidi w:val="0"/>
+        <w:spacing w:line="360" w:lineRule="auto"/>
+        <w:jc w:val="both"/>
+        <w:outlineLvl w:val="4"/>
+        <w:rPr>
+          <w:rFonts w:hint="eastAsia" w:ascii="Times New Roman" w:hAnsi="Times New Roman" w:eastAsia="仿宋" w:cs="Times New Roman"/>
+          <w:b/>
+          <w:bCs/>
+          <w:kern w:val="2"/>
+          <w:sz w:val="24"/>
+          <w:szCs w:val="28"/>
+          <w:lang w:val="en-US" w:eastAsia="zh-CN" w:bidi="ar-SA"/>
+        </w:rPr>
+      </w:pPr>
+      <w:r>
+        <w:rPr>
+          <w:rFonts w:hint="eastAsia" w:ascii="Times New Roman" w:hAnsi="Times New Roman" w:eastAsia="仿宋" w:cs="Times New Roman"/>
+          <w:b/>
+          <w:bCs/>
+          <w:kern w:val="2"/>
+          <w:sz w:val="24"/>
+          <w:szCs w:val="28"/>
+          <w:lang w:val="en-US" w:eastAsia="zh-CN" w:bidi="ar-SA"/>
+        </w:rPr>
+        <w:t>退出状态（EXIT STATUS）</w:t>
+      </w:r>
+    </w:p>
+    <w:p>
+      <w:pPr>
+        <w:ind w:firstLine="420" w:firstLineChars="0"/>
+        <w:rPr>
+          <w:rFonts w:hint="eastAsia" w:cs="Times New Roman"/>
+          <w:szCs w:val="24"/>
+          <w:lang w:val="en-US" w:eastAsia="zh-CN"/>
+        </w:rPr>
+      </w:pPr>
+      <w:r>
+        <w:rPr>
+          <w:rFonts w:hint="eastAsia" w:cs="Times New Roman"/>
+          <w:szCs w:val="24"/>
+          <w:lang w:val="en-US" w:eastAsia="zh-CN"/>
+        </w:rPr>
+        <w:t>有三种可能的退出状态：</w:t>
+      </w:r>
+    </w:p>
+    <w:p>
+      <w:pPr>
+        <w:ind w:firstLine="420" w:firstLineChars="0"/>
+        <w:rPr>
+          <w:rFonts w:hint="eastAsia" w:cs="Times New Roman"/>
+          <w:szCs w:val="24"/>
+          <w:lang w:val="en-US" w:eastAsia="zh-CN"/>
+        </w:rPr>
+      </w:pPr>
+      <w:r>
+        <w:rPr>
+          <w:rFonts w:hint="eastAsia" w:cs="Times New Roman"/>
+          <w:szCs w:val="24"/>
+          <w:lang w:val="en-US" w:eastAsia="zh-CN"/>
+        </w:rPr>
+        <w:t>1、0</w:t>
+      </w:r>
+    </w:p>
+    <w:p>
+      <w:pPr>
+        <w:ind w:firstLine="420" w:firstLineChars="0"/>
+        <w:rPr>
+          <w:rFonts w:hint="default" w:cs="Times New Roman"/>
+          <w:szCs w:val="24"/>
+          <w:lang w:val="en-US" w:eastAsia="zh-CN"/>
+        </w:rPr>
+      </w:pPr>
+      <w:r>
+        <w:rPr>
+          <w:rFonts w:hint="eastAsia" w:cs="Times New Roman"/>
+          <w:szCs w:val="24"/>
+          <w:lang w:val="en-US" w:eastAsia="zh-CN"/>
+        </w:rPr>
+        <w:t>主备一致，没有错误告警，没有不一致校验结果，没有跳过块或表</w:t>
+      </w:r>
+    </w:p>
+    <w:p>
+      <w:pPr>
+        <w:ind w:firstLine="420" w:firstLineChars="0"/>
+        <w:rPr>
+          <w:rFonts w:hint="eastAsia" w:cs="Times New Roman"/>
+          <w:szCs w:val="24"/>
+          <w:lang w:val="en-US" w:eastAsia="zh-CN"/>
+        </w:rPr>
+      </w:pPr>
+      <w:r>
+        <w:rPr>
+          <w:rFonts w:hint="eastAsia" w:cs="Times New Roman"/>
+          <w:szCs w:val="24"/>
+          <w:lang w:val="en-US" w:eastAsia="zh-CN"/>
+        </w:rPr>
+        <w:t>2、255</w:t>
+      </w:r>
+    </w:p>
+    <w:p>
+      <w:pPr>
+        <w:ind w:firstLine="420" w:firstLineChars="0"/>
+        <w:rPr>
+          <w:rFonts w:hint="default" w:cs="Times New Roman"/>
+          <w:szCs w:val="24"/>
+          <w:lang w:val="en-US" w:eastAsia="zh-CN"/>
+        </w:rPr>
+      </w:pPr>
+      <w:r>
+        <w:rPr>
+          <w:rFonts w:hint="eastAsia" w:cs="Times New Roman"/>
+          <w:szCs w:val="24"/>
+          <w:lang w:val="en-US" w:eastAsia="zh-CN"/>
+        </w:rPr>
+        <w:t>pt-table-checksum工具致命错误</w:t>
+      </w:r>
+    </w:p>
+    <w:p>
+      <w:pPr>
+        <w:ind w:firstLine="420" w:firstLineChars="0"/>
+        <w:rPr>
+          <w:rFonts w:hint="eastAsia" w:cs="Times New Roman"/>
+          <w:szCs w:val="24"/>
+          <w:lang w:val="en-US" w:eastAsia="zh-CN"/>
+        </w:rPr>
+      </w:pPr>
+      <w:r>
+        <w:rPr>
+          <w:rFonts w:hint="eastAsia" w:cs="Times New Roman"/>
+          <w:szCs w:val="24"/>
+          <w:lang w:val="en-US" w:eastAsia="zh-CN"/>
+        </w:rPr>
+        <w:t>3、其他值</w:t>
+      </w:r>
+    </w:p>
+    <w:p>
+      <w:pPr>
+        <w:rPr>
+          <w:rFonts w:hint="default" w:cs="Times New Roman"/>
+          <w:szCs w:val="24"/>
+          <w:lang w:val="en-US" w:eastAsia="zh-CN"/>
+        </w:rPr>
+      </w:pPr>
+    </w:p>
+    <w:p>
+      <w:pPr>
+        <w:keepNext/>
+        <w:keepLines/>
+        <w:widowControl w:val="0"/>
+        <w:bidi w:val="0"/>
+        <w:spacing w:line="360" w:lineRule="auto"/>
+        <w:jc w:val="both"/>
+        <w:outlineLvl w:val="4"/>
+        <w:rPr>
+          <w:rFonts w:hint="eastAsia" w:ascii="Times New Roman" w:hAnsi="Times New Roman" w:eastAsia="仿宋" w:cs="Times New Roman"/>
+          <w:b/>
+          <w:bCs/>
+          <w:kern w:val="2"/>
+          <w:sz w:val="24"/>
+          <w:szCs w:val="28"/>
+          <w:lang w:val="en-US" w:eastAsia="zh-CN" w:bidi="ar-SA"/>
+        </w:rPr>
+      </w:pPr>
+      <w:r>
+        <w:rPr>
+          <w:rFonts w:hint="eastAsia" w:ascii="Times New Roman" w:hAnsi="Times New Roman" w:eastAsia="仿宋" w:cs="Times New Roman"/>
+          <w:b/>
+          <w:bCs/>
+          <w:kern w:val="2"/>
+          <w:sz w:val="24"/>
+          <w:szCs w:val="28"/>
+          <w:lang w:val="en-US" w:eastAsia="zh-CN" w:bidi="ar-SA"/>
+        </w:rPr>
+        <w:t>返回结果</w:t>
+      </w:r>
+    </w:p>
+    <w:tbl>
+      <w:tblPr>
+        <w:tblStyle w:val="14"/>
+        <w:tblW w:w="0" w:type="auto"/>
+        <w:tblInd w:w="0" w:type="dxa"/>
+        <w:tblBorders>
+          <w:top w:val="single" w:color="auto" w:sz="4" w:space="0"/>
+          <w:left w:val="single" w:color="auto" w:sz="4" w:space="0"/>
+          <w:bottom w:val="single" w:color="auto" w:sz="4" w:space="0"/>
+          <w:right w:val="single" w:color="auto" w:sz="4" w:space="0"/>
+          <w:insideH w:val="single" w:color="auto" w:sz="4" w:space="0"/>
+          <w:insideV w:val="single" w:color="auto" w:sz="4" w:space="0"/>
+        </w:tblBorders>
+        <w:tblLayout w:type="autofit"/>
+        <w:tblCellMar>
+          <w:top w:w="0" w:type="dxa"/>
+          <w:left w:w="108" w:type="dxa"/>
+          <w:bottom w:w="0" w:type="dxa"/>
+          <w:right w:w="108" w:type="dxa"/>
+        </w:tblCellMar>
+      </w:tblPr>
+      <w:tblGrid>
+        <w:gridCol w:w="1791"/>
+        <w:gridCol w:w="6731"/>
+      </w:tblGrid>
+      <w:tr>
+        <w:tblPrEx>
+          <w:tblBorders>
+            <w:top w:val="single" w:color="auto" w:sz="4" w:space="0"/>
+            <w:left w:val="single" w:color="auto" w:sz="4" w:space="0"/>
+            <w:bottom w:val="single" w:color="auto" w:sz="4" w:space="0"/>
+            <w:right w:val="single" w:color="auto" w:sz="4" w:space="0"/>
+            <w:insideH w:val="single" w:color="auto" w:sz="4" w:space="0"/>
+            <w:insideV w:val="single" w:color="auto" w:sz="4" w:space="0"/>
+          </w:tblBorders>
+          <w:tblCellMar>
+            <w:top w:w="0" w:type="dxa"/>
+            <w:left w:w="108" w:type="dxa"/>
+            <w:bottom w:w="0" w:type="dxa"/>
+            <w:right w:w="108" w:type="dxa"/>
+          </w:tblCellMar>
+        </w:tblPrEx>
+        <w:tc>
+          <w:tcPr>
+            <w:tcW w:w="1791" w:type="dxa"/>
+          </w:tcPr>
+          <w:p>
+            <w:pPr>
+              <w:jc w:val="center"/>
+              <w:rPr>
+                <w:rFonts w:hint="default" w:cs="Times New Roman"/>
+                <w:szCs w:val="24"/>
+                <w:vertAlign w:val="baseline"/>
+                <w:lang w:val="en-US" w:eastAsia="zh-CN"/>
+              </w:rPr>
+            </w:pPr>
+            <w:r>
+              <w:rPr>
+                <w:rFonts w:hint="eastAsia" w:cs="Times New Roman"/>
+                <w:szCs w:val="24"/>
+                <w:vertAlign w:val="baseline"/>
+                <w:lang w:val="en-US" w:eastAsia="zh-CN"/>
+              </w:rPr>
+              <w:t>列名</w:t>
+            </w:r>
+          </w:p>
+        </w:tc>
+        <w:tc>
+          <w:tcPr>
+            <w:tcW w:w="6731" w:type="dxa"/>
+          </w:tcPr>
+          <w:p>
+            <w:pPr>
+              <w:jc w:val="center"/>
+              <w:rPr>
+                <w:rFonts w:hint="default" w:cs="Times New Roman"/>
+                <w:szCs w:val="24"/>
+                <w:vertAlign w:val="baseline"/>
+                <w:lang w:val="en-US" w:eastAsia="zh-CN"/>
+              </w:rPr>
+            </w:pPr>
+            <w:r>
+              <w:rPr>
+                <w:rFonts w:hint="eastAsia" w:cs="Times New Roman"/>
+                <w:szCs w:val="24"/>
+                <w:vertAlign w:val="baseline"/>
+                <w:lang w:val="en-US" w:eastAsia="zh-CN"/>
+              </w:rPr>
+              <w:t>解释</w:t>
+            </w:r>
+          </w:p>
+        </w:tc>
+      </w:tr>
+      <w:tr>
+        <w:tblPrEx>
+          <w:tblBorders>
+            <w:top w:val="single" w:color="auto" w:sz="4" w:space="0"/>
+            <w:left w:val="single" w:color="auto" w:sz="4" w:space="0"/>
+            <w:bottom w:val="single" w:color="auto" w:sz="4" w:space="0"/>
+            <w:right w:val="single" w:color="auto" w:sz="4" w:space="0"/>
+            <w:insideH w:val="single" w:color="auto" w:sz="4" w:space="0"/>
+            <w:insideV w:val="single" w:color="auto" w:sz="4" w:space="0"/>
+          </w:tblBorders>
+          <w:tblCellMar>
+            <w:top w:w="0" w:type="dxa"/>
+            <w:left w:w="108" w:type="dxa"/>
+            <w:bottom w:w="0" w:type="dxa"/>
+            <w:right w:w="108" w:type="dxa"/>
+          </w:tblCellMar>
+        </w:tblPrEx>
+        <w:tc>
+          <w:tcPr>
+            <w:tcW w:w="1791" w:type="dxa"/>
+          </w:tcPr>
+          <w:p>
+            <w:pPr>
+              <w:jc w:val="center"/>
+              <w:rPr>
+                <w:rFonts w:hint="default" w:cs="Times New Roman"/>
+                <w:szCs w:val="24"/>
+                <w:vertAlign w:val="baseline"/>
+                <w:lang w:val="en-US" w:eastAsia="zh-CN"/>
+              </w:rPr>
+            </w:pPr>
+            <w:r>
+              <w:rPr>
+                <w:rFonts w:hint="eastAsia" w:cs="Times New Roman"/>
+                <w:szCs w:val="24"/>
+                <w:vertAlign w:val="baseline"/>
+                <w:lang w:val="en-US" w:eastAsia="zh-CN"/>
+              </w:rPr>
+              <w:t>TS</w:t>
+            </w:r>
+          </w:p>
+        </w:tc>
+        <w:tc>
+          <w:tcPr>
+            <w:tcW w:w="6731" w:type="dxa"/>
+          </w:tcPr>
+          <w:p>
+            <w:pPr>
+              <w:rPr>
+                <w:rFonts w:hint="default" w:cs="Times New Roman"/>
+                <w:szCs w:val="24"/>
+                <w:vertAlign w:val="baseline"/>
+                <w:lang w:val="en-US" w:eastAsia="zh-CN"/>
+              </w:rPr>
+            </w:pPr>
+            <w:r>
+              <w:rPr>
+                <w:rFonts w:hint="eastAsia" w:cs="Times New Roman"/>
+                <w:szCs w:val="24"/>
+                <w:vertAlign w:val="baseline"/>
+                <w:lang w:val="en-US" w:eastAsia="zh-CN"/>
+              </w:rPr>
+              <w:t>完成检查的时间</w:t>
+            </w:r>
+          </w:p>
+        </w:tc>
+      </w:tr>
+      <w:tr>
+        <w:tblPrEx>
+          <w:tblBorders>
+            <w:top w:val="single" w:color="auto" w:sz="4" w:space="0"/>
+            <w:left w:val="single" w:color="auto" w:sz="4" w:space="0"/>
+            <w:bottom w:val="single" w:color="auto" w:sz="4" w:space="0"/>
+            <w:right w:val="single" w:color="auto" w:sz="4" w:space="0"/>
+            <w:insideH w:val="single" w:color="auto" w:sz="4" w:space="0"/>
+            <w:insideV w:val="single" w:color="auto" w:sz="4" w:space="0"/>
+          </w:tblBorders>
+          <w:tblCellMar>
+            <w:top w:w="0" w:type="dxa"/>
+            <w:left w:w="108" w:type="dxa"/>
+            <w:bottom w:w="0" w:type="dxa"/>
+            <w:right w:w="108" w:type="dxa"/>
+          </w:tblCellMar>
+        </w:tblPrEx>
+        <w:tc>
+          <w:tcPr>
+            <w:tcW w:w="1791" w:type="dxa"/>
+          </w:tcPr>
+          <w:p>
+            <w:pPr>
+              <w:jc w:val="center"/>
+              <w:rPr>
+                <w:rFonts w:hint="default" w:cs="Times New Roman"/>
+                <w:szCs w:val="24"/>
+                <w:vertAlign w:val="baseline"/>
+                <w:lang w:val="en-US" w:eastAsia="zh-CN"/>
+              </w:rPr>
+            </w:pPr>
+            <w:r>
+              <w:rPr>
+                <w:rFonts w:hint="eastAsia" w:cs="Times New Roman"/>
+                <w:szCs w:val="24"/>
+                <w:vertAlign w:val="baseline"/>
+                <w:lang w:val="en-US" w:eastAsia="zh-CN"/>
+              </w:rPr>
+              <w:t>ERRORS</w:t>
+            </w:r>
+          </w:p>
+        </w:tc>
+        <w:tc>
+          <w:tcPr>
+            <w:tcW w:w="6731" w:type="dxa"/>
+          </w:tcPr>
+          <w:p>
+            <w:pPr>
+              <w:rPr>
+                <w:rFonts w:hint="default" w:cs="Times New Roman"/>
+                <w:szCs w:val="24"/>
+                <w:vertAlign w:val="baseline"/>
+                <w:lang w:val="en-US" w:eastAsia="zh-CN"/>
+              </w:rPr>
+            </w:pPr>
+            <w:r>
+              <w:rPr>
+                <w:rFonts w:hint="eastAsia" w:cs="Times New Roman"/>
+                <w:szCs w:val="24"/>
+                <w:vertAlign w:val="baseline"/>
+                <w:lang w:val="en-US" w:eastAsia="zh-CN"/>
+              </w:rPr>
+              <w:t>检查时候发生错误和告警的数目</w:t>
+            </w:r>
+          </w:p>
+        </w:tc>
+      </w:tr>
+      <w:tr>
+        <w:tblPrEx>
+          <w:tblBorders>
+            <w:top w:val="single" w:color="auto" w:sz="4" w:space="0"/>
+            <w:left w:val="single" w:color="auto" w:sz="4" w:space="0"/>
+            <w:bottom w:val="single" w:color="auto" w:sz="4" w:space="0"/>
+            <w:right w:val="single" w:color="auto" w:sz="4" w:space="0"/>
+            <w:insideH w:val="single" w:color="auto" w:sz="4" w:space="0"/>
+            <w:insideV w:val="single" w:color="auto" w:sz="4" w:space="0"/>
+          </w:tblBorders>
+          <w:tblCellMar>
+            <w:top w:w="0" w:type="dxa"/>
+            <w:left w:w="108" w:type="dxa"/>
+            <w:bottom w:w="0" w:type="dxa"/>
+            <w:right w:w="108" w:type="dxa"/>
+          </w:tblCellMar>
+        </w:tblPrEx>
+        <w:tc>
+          <w:tcPr>
+            <w:tcW w:w="1791" w:type="dxa"/>
+          </w:tcPr>
+          <w:p>
+            <w:pPr>
+              <w:jc w:val="center"/>
+              <w:rPr>
+                <w:rFonts w:hint="default" w:cs="Times New Roman"/>
+                <w:szCs w:val="24"/>
+                <w:vertAlign w:val="baseline"/>
+                <w:lang w:val="en-US" w:eastAsia="zh-CN"/>
+              </w:rPr>
+            </w:pPr>
+            <w:r>
+              <w:rPr>
+                <w:rFonts w:hint="eastAsia" w:cs="Times New Roman"/>
+                <w:szCs w:val="24"/>
+                <w:vertAlign w:val="baseline"/>
+                <w:lang w:val="en-US" w:eastAsia="zh-CN"/>
+              </w:rPr>
+              <w:t>IDFFS</w:t>
+            </w:r>
+          </w:p>
+        </w:tc>
+        <w:tc>
+          <w:tcPr>
+            <w:tcW w:w="6731" w:type="dxa"/>
+          </w:tcPr>
+          <w:p>
+            <w:pPr>
+              <w:rPr>
+                <w:rFonts w:hint="eastAsia" w:cs="Times New Roman"/>
+                <w:szCs w:val="24"/>
+                <w:vertAlign w:val="baseline"/>
+                <w:lang w:val="en-US" w:eastAsia="zh-CN"/>
+              </w:rPr>
+            </w:pPr>
+            <w:r>
+              <w:rPr>
+                <w:rFonts w:hint="eastAsia" w:cs="Times New Roman"/>
+                <w:szCs w:val="24"/>
+                <w:vertAlign w:val="baseline"/>
+                <w:lang w:val="en-US" w:eastAsia="zh-CN"/>
+              </w:rPr>
+              <w:t>0表示一直，1表示不一致。</w:t>
+            </w:r>
+          </w:p>
+          <w:p>
+            <w:pPr>
+              <w:rPr>
+                <w:rFonts w:hint="eastAsia" w:cs="Times New Roman"/>
+                <w:szCs w:val="24"/>
+                <w:vertAlign w:val="baseline"/>
+                <w:lang w:val="en-US" w:eastAsia="zh-CN"/>
+              </w:rPr>
+            </w:pPr>
+            <w:r>
+              <w:rPr>
+                <w:rFonts w:hint="eastAsia" w:cs="Times New Roman"/>
+                <w:szCs w:val="24"/>
+                <w:vertAlign w:val="baseline"/>
+                <w:lang w:val="en-US" w:eastAsia="zh-CN"/>
+              </w:rPr>
+              <w:t>当指定--no-replicate-check时，会一直为0</w:t>
+            </w:r>
+          </w:p>
+          <w:p>
+            <w:pPr>
+              <w:rPr>
+                <w:rFonts w:hint="default" w:cs="Times New Roman"/>
+                <w:szCs w:val="24"/>
+                <w:vertAlign w:val="baseline"/>
+                <w:lang w:val="en-US" w:eastAsia="zh-CN"/>
+              </w:rPr>
+            </w:pPr>
+            <w:r>
+              <w:rPr>
+                <w:rFonts w:hint="eastAsia" w:cs="Times New Roman"/>
+                <w:szCs w:val="24"/>
+                <w:vertAlign w:val="baseline"/>
+                <w:lang w:val="en-US" w:eastAsia="zh-CN"/>
+              </w:rPr>
+              <w:t>当指定--replicate-check-only会显示不同的信息</w:t>
+            </w:r>
+          </w:p>
+        </w:tc>
+      </w:tr>
+      <w:tr>
+        <w:tblPrEx>
+          <w:tblBorders>
+            <w:top w:val="single" w:color="auto" w:sz="4" w:space="0"/>
+            <w:left w:val="single" w:color="auto" w:sz="4" w:space="0"/>
+            <w:bottom w:val="single" w:color="auto" w:sz="4" w:space="0"/>
+            <w:right w:val="single" w:color="auto" w:sz="4" w:space="0"/>
+            <w:insideH w:val="single" w:color="auto" w:sz="4" w:space="0"/>
+            <w:insideV w:val="single" w:color="auto" w:sz="4" w:space="0"/>
+          </w:tblBorders>
+          <w:tblCellMar>
+            <w:top w:w="0" w:type="dxa"/>
+            <w:left w:w="108" w:type="dxa"/>
+            <w:bottom w:w="0" w:type="dxa"/>
+            <w:right w:w="108" w:type="dxa"/>
+          </w:tblCellMar>
+        </w:tblPrEx>
+        <w:tc>
+          <w:tcPr>
+            <w:tcW w:w="1791" w:type="dxa"/>
+          </w:tcPr>
+          <w:p>
+            <w:pPr>
+              <w:jc w:val="center"/>
+              <w:rPr>
+                <w:rFonts w:hint="default" w:cs="Times New Roman"/>
+                <w:szCs w:val="24"/>
+                <w:vertAlign w:val="baseline"/>
+                <w:lang w:val="en-US" w:eastAsia="zh-CN"/>
+              </w:rPr>
+            </w:pPr>
+            <w:r>
+              <w:rPr>
+                <w:rFonts w:hint="eastAsia" w:cs="Times New Roman"/>
+                <w:szCs w:val="24"/>
+                <w:vertAlign w:val="baseline"/>
+                <w:lang w:val="en-US" w:eastAsia="zh-CN"/>
+              </w:rPr>
+              <w:t>ROWS</w:t>
+            </w:r>
+          </w:p>
+        </w:tc>
+        <w:tc>
+          <w:tcPr>
+            <w:tcW w:w="6731" w:type="dxa"/>
+          </w:tcPr>
+          <w:p>
+            <w:pPr>
+              <w:rPr>
+                <w:rFonts w:hint="default" w:cs="Times New Roman"/>
+                <w:szCs w:val="24"/>
+                <w:vertAlign w:val="baseline"/>
+                <w:lang w:val="en-US" w:eastAsia="zh-CN"/>
+              </w:rPr>
+            </w:pPr>
+            <w:r>
+              <w:rPr>
+                <w:rFonts w:hint="eastAsia" w:cs="Times New Roman"/>
+                <w:szCs w:val="24"/>
+                <w:vertAlign w:val="baseline"/>
+                <w:lang w:val="en-US" w:eastAsia="zh-CN"/>
+              </w:rPr>
+              <w:t>表的行数</w:t>
+            </w:r>
+          </w:p>
+        </w:tc>
+      </w:tr>
+      <w:tr>
+        <w:tblPrEx>
+          <w:tblBorders>
+            <w:top w:val="single" w:color="auto" w:sz="4" w:space="0"/>
+            <w:left w:val="single" w:color="auto" w:sz="4" w:space="0"/>
+            <w:bottom w:val="single" w:color="auto" w:sz="4" w:space="0"/>
+            <w:right w:val="single" w:color="auto" w:sz="4" w:space="0"/>
+            <w:insideH w:val="single" w:color="auto" w:sz="4" w:space="0"/>
+            <w:insideV w:val="single" w:color="auto" w:sz="4" w:space="0"/>
+          </w:tblBorders>
+          <w:tblCellMar>
+            <w:top w:w="0" w:type="dxa"/>
+            <w:left w:w="108" w:type="dxa"/>
+            <w:bottom w:w="0" w:type="dxa"/>
+            <w:right w:w="108" w:type="dxa"/>
+          </w:tblCellMar>
+        </w:tblPrEx>
+        <w:tc>
+          <w:tcPr>
+            <w:tcW w:w="1791" w:type="dxa"/>
+          </w:tcPr>
+          <w:p>
+            <w:pPr>
+              <w:jc w:val="center"/>
+              <w:rPr>
+                <w:rFonts w:hint="default" w:cs="Times New Roman"/>
+                <w:szCs w:val="24"/>
+                <w:vertAlign w:val="baseline"/>
+                <w:lang w:val="en-US" w:eastAsia="zh-CN"/>
+              </w:rPr>
+            </w:pPr>
+            <w:r>
+              <w:rPr>
+                <w:rFonts w:hint="eastAsia" w:cs="Times New Roman"/>
+                <w:szCs w:val="24"/>
+                <w:vertAlign w:val="baseline"/>
+                <w:lang w:val="en-US" w:eastAsia="zh-CN"/>
+              </w:rPr>
+              <w:t>CHUNKS</w:t>
+            </w:r>
+          </w:p>
+        </w:tc>
+        <w:tc>
+          <w:tcPr>
+            <w:tcW w:w="6731" w:type="dxa"/>
+          </w:tcPr>
+          <w:p>
+            <w:pPr>
+              <w:rPr>
+                <w:rFonts w:hint="default" w:cs="Times New Roman"/>
+                <w:szCs w:val="24"/>
+                <w:vertAlign w:val="baseline"/>
+                <w:lang w:val="en-US" w:eastAsia="zh-CN"/>
+              </w:rPr>
+            </w:pPr>
+            <w:r>
+              <w:rPr>
+                <w:rFonts w:hint="eastAsia" w:cs="Times New Roman"/>
+                <w:szCs w:val="24"/>
+                <w:vertAlign w:val="baseline"/>
+                <w:lang w:val="en-US" w:eastAsia="zh-CN"/>
+              </w:rPr>
+              <w:t>被划分到表中的块的数目</w:t>
+            </w:r>
+          </w:p>
+        </w:tc>
+      </w:tr>
+      <w:tr>
+        <w:tblPrEx>
+          <w:tblBorders>
+            <w:top w:val="single" w:color="auto" w:sz="4" w:space="0"/>
+            <w:left w:val="single" w:color="auto" w:sz="4" w:space="0"/>
+            <w:bottom w:val="single" w:color="auto" w:sz="4" w:space="0"/>
+            <w:right w:val="single" w:color="auto" w:sz="4" w:space="0"/>
+            <w:insideH w:val="single" w:color="auto" w:sz="4" w:space="0"/>
+            <w:insideV w:val="single" w:color="auto" w:sz="4" w:space="0"/>
+          </w:tblBorders>
+          <w:tblCellMar>
+            <w:top w:w="0" w:type="dxa"/>
+            <w:left w:w="108" w:type="dxa"/>
+            <w:bottom w:w="0" w:type="dxa"/>
+            <w:right w:w="108" w:type="dxa"/>
+          </w:tblCellMar>
+        </w:tblPrEx>
+        <w:tc>
+          <w:tcPr>
+            <w:tcW w:w="1791" w:type="dxa"/>
+          </w:tcPr>
+          <w:p>
+            <w:pPr>
+              <w:jc w:val="center"/>
+              <w:rPr>
+                <w:rFonts w:hint="default" w:cs="Times New Roman"/>
+                <w:szCs w:val="24"/>
+                <w:vertAlign w:val="baseline"/>
+                <w:lang w:val="en-US" w:eastAsia="zh-CN"/>
+              </w:rPr>
+            </w:pPr>
+            <w:r>
+              <w:rPr>
+                <w:rFonts w:hint="eastAsia" w:cs="Times New Roman"/>
+                <w:szCs w:val="24"/>
+                <w:vertAlign w:val="baseline"/>
+                <w:lang w:val="en-US" w:eastAsia="zh-CN"/>
+              </w:rPr>
+              <w:t>SKIPPED</w:t>
+            </w:r>
+          </w:p>
+        </w:tc>
+        <w:tc>
+          <w:tcPr>
+            <w:tcW w:w="6731" w:type="dxa"/>
+          </w:tcPr>
+          <w:p>
+            <w:pPr>
+              <w:rPr>
+                <w:rFonts w:hint="default" w:cs="Times New Roman"/>
+                <w:szCs w:val="24"/>
+                <w:vertAlign w:val="baseline"/>
+                <w:lang w:val="en-US" w:eastAsia="zh-CN"/>
+              </w:rPr>
+            </w:pPr>
+            <w:r>
+              <w:rPr>
+                <w:rFonts w:hint="eastAsia" w:cs="Times New Roman"/>
+                <w:szCs w:val="24"/>
+                <w:vertAlign w:val="baseline"/>
+                <w:lang w:val="en-US" w:eastAsia="zh-CN"/>
+              </w:rPr>
+              <w:t>由于错误或告警过大，则跳过块的数目</w:t>
+            </w:r>
+          </w:p>
+        </w:tc>
+      </w:tr>
+      <w:tr>
+        <w:tblPrEx>
+          <w:tblBorders>
+            <w:top w:val="single" w:color="auto" w:sz="4" w:space="0"/>
+            <w:left w:val="single" w:color="auto" w:sz="4" w:space="0"/>
+            <w:bottom w:val="single" w:color="auto" w:sz="4" w:space="0"/>
+            <w:right w:val="single" w:color="auto" w:sz="4" w:space="0"/>
+            <w:insideH w:val="single" w:color="auto" w:sz="4" w:space="0"/>
+            <w:insideV w:val="single" w:color="auto" w:sz="4" w:space="0"/>
+          </w:tblBorders>
+          <w:tblCellMar>
+            <w:top w:w="0" w:type="dxa"/>
+            <w:left w:w="108" w:type="dxa"/>
+            <w:bottom w:w="0" w:type="dxa"/>
+            <w:right w:w="108" w:type="dxa"/>
+          </w:tblCellMar>
+        </w:tblPrEx>
+        <w:tc>
+          <w:tcPr>
+            <w:tcW w:w="1791" w:type="dxa"/>
+          </w:tcPr>
+          <w:p>
+            <w:pPr>
+              <w:jc w:val="center"/>
+              <w:rPr>
+                <w:rFonts w:hint="default" w:cs="Times New Roman"/>
+                <w:szCs w:val="24"/>
+                <w:vertAlign w:val="baseline"/>
+                <w:lang w:val="en-US" w:eastAsia="zh-CN"/>
+              </w:rPr>
+            </w:pPr>
+            <w:r>
+              <w:rPr>
+                <w:rFonts w:hint="eastAsia" w:cs="Times New Roman"/>
+                <w:szCs w:val="24"/>
+                <w:vertAlign w:val="baseline"/>
+                <w:lang w:val="en-US" w:eastAsia="zh-CN"/>
+              </w:rPr>
+              <w:t>TIME</w:t>
+            </w:r>
+          </w:p>
+        </w:tc>
+        <w:tc>
+          <w:tcPr>
+            <w:tcW w:w="6731" w:type="dxa"/>
+          </w:tcPr>
+          <w:p>
+            <w:pPr>
+              <w:rPr>
+                <w:rFonts w:hint="default" w:cs="Times New Roman"/>
+                <w:szCs w:val="24"/>
+                <w:vertAlign w:val="baseline"/>
+                <w:lang w:val="en-US" w:eastAsia="zh-CN"/>
+              </w:rPr>
+            </w:pPr>
+            <w:r>
+              <w:rPr>
+                <w:rFonts w:hint="eastAsia" w:cs="Times New Roman"/>
+                <w:szCs w:val="24"/>
+                <w:vertAlign w:val="baseline"/>
+                <w:lang w:val="en-US" w:eastAsia="zh-CN"/>
+              </w:rPr>
+              <w:t>执行的时间</w:t>
+            </w:r>
+          </w:p>
+        </w:tc>
+      </w:tr>
+      <w:tr>
+        <w:tblPrEx>
+          <w:tblBorders>
+            <w:top w:val="single" w:color="auto" w:sz="4" w:space="0"/>
+            <w:left w:val="single" w:color="auto" w:sz="4" w:space="0"/>
+            <w:bottom w:val="single" w:color="auto" w:sz="4" w:space="0"/>
+            <w:right w:val="single" w:color="auto" w:sz="4" w:space="0"/>
+            <w:insideH w:val="single" w:color="auto" w:sz="4" w:space="0"/>
+            <w:insideV w:val="single" w:color="auto" w:sz="4" w:space="0"/>
+          </w:tblBorders>
+          <w:tblCellMar>
+            <w:top w:w="0" w:type="dxa"/>
+            <w:left w:w="108" w:type="dxa"/>
+            <w:bottom w:w="0" w:type="dxa"/>
+            <w:right w:w="108" w:type="dxa"/>
+          </w:tblCellMar>
+        </w:tblPrEx>
+        <w:tc>
+          <w:tcPr>
+            <w:tcW w:w="1791" w:type="dxa"/>
+          </w:tcPr>
+          <w:p>
+            <w:pPr>
+              <w:jc w:val="center"/>
+              <w:rPr>
+                <w:rFonts w:hint="default" w:cs="Times New Roman"/>
+                <w:szCs w:val="24"/>
+                <w:vertAlign w:val="baseline"/>
+                <w:lang w:val="en-US" w:eastAsia="zh-CN"/>
+              </w:rPr>
+            </w:pPr>
+            <w:r>
+              <w:rPr>
+                <w:rFonts w:hint="eastAsia" w:cs="Times New Roman"/>
+                <w:szCs w:val="24"/>
+                <w:vertAlign w:val="baseline"/>
+                <w:lang w:val="en-US" w:eastAsia="zh-CN"/>
+              </w:rPr>
+              <w:t>TABLE</w:t>
+            </w:r>
+          </w:p>
+        </w:tc>
+        <w:tc>
+          <w:tcPr>
+            <w:tcW w:w="6731" w:type="dxa"/>
+          </w:tcPr>
+          <w:p>
+            <w:pPr>
+              <w:rPr>
+                <w:rFonts w:hint="default" w:cs="Times New Roman"/>
+                <w:szCs w:val="24"/>
+                <w:vertAlign w:val="baseline"/>
+                <w:lang w:val="en-US" w:eastAsia="zh-CN"/>
+              </w:rPr>
+            </w:pPr>
+            <w:r>
+              <w:rPr>
+                <w:rFonts w:hint="eastAsia" w:cs="Times New Roman"/>
+                <w:szCs w:val="24"/>
+                <w:vertAlign w:val="baseline"/>
+                <w:lang w:val="en-US" w:eastAsia="zh-CN"/>
+              </w:rPr>
+              <w:t>被检查的表名</w:t>
+            </w:r>
+          </w:p>
+        </w:tc>
+      </w:tr>
+    </w:tbl>
+    <w:p>
+      <w:pPr>
+        <w:rPr>
+          <w:rFonts w:hint="default" w:cs="Times New Roman"/>
+          <w:szCs w:val="24"/>
+          <w:lang w:val="en-US" w:eastAsia="zh-CN"/>
+        </w:rPr>
+      </w:pPr>
+    </w:p>
+    <w:p>
+      <w:pPr>
+        <w:ind w:firstLine="420" w:firstLineChars="0"/>
+        <w:rPr>
+          <w:rFonts w:hint="default" w:cs="Times New Roman"/>
+          <w:szCs w:val="24"/>
+          <w:lang w:val="en-US" w:eastAsia="zh-CN"/>
+        </w:rPr>
+      </w:pPr>
+    </w:p>
+    <w:p>
+      <w:pPr>
+        <w:keepNext/>
+        <w:keepLines/>
+        <w:widowControl w:val="0"/>
+        <w:bidi w:val="0"/>
+        <w:spacing w:line="360" w:lineRule="auto"/>
+        <w:jc w:val="both"/>
+        <w:outlineLvl w:val="3"/>
+        <w:rPr>
+          <w:rFonts w:hint="eastAsia" w:ascii="Times New Roman" w:hAnsi="Times New Roman" w:eastAsia="仿宋" w:cs="Times New Roman"/>
+          <w:b/>
+          <w:bCs/>
+          <w:kern w:val="2"/>
+          <w:sz w:val="24"/>
+          <w:szCs w:val="28"/>
+          <w:lang w:val="en-US" w:eastAsia="zh-CN" w:bidi="ar-SA"/>
+        </w:rPr>
+      </w:pPr>
+      <w:r>
+        <w:rPr>
+          <w:rFonts w:hint="eastAsia" w:ascii="Times New Roman" w:hAnsi="Times New Roman" w:eastAsia="仿宋" w:cs="Times New Roman"/>
+          <w:b/>
+          <w:bCs/>
+          <w:kern w:val="2"/>
+          <w:sz w:val="24"/>
+          <w:szCs w:val="28"/>
+          <w:lang w:val="en-US" w:eastAsia="zh-CN" w:bidi="ar-SA"/>
+        </w:rPr>
+        <w:t>pt-table-sync</w:t>
+      </w:r>
+    </w:p>
+    <w:p>
+      <w:pPr>
+        <w:keepNext/>
+        <w:keepLines/>
+        <w:widowControl w:val="0"/>
+        <w:bidi w:val="0"/>
+        <w:spacing w:line="360" w:lineRule="auto"/>
+        <w:jc w:val="both"/>
+        <w:outlineLvl w:val="4"/>
+        <w:rPr>
+          <w:rFonts w:hint="eastAsia" w:ascii="Times New Roman" w:hAnsi="Times New Roman" w:eastAsia="仿宋" w:cs="Times New Roman"/>
+          <w:b/>
+          <w:bCs/>
+          <w:kern w:val="2"/>
+          <w:sz w:val="24"/>
+          <w:szCs w:val="28"/>
+          <w:lang w:val="en-US" w:eastAsia="zh-CN" w:bidi="ar-SA"/>
+        </w:rPr>
+      </w:pPr>
+      <w:r>
+        <w:rPr>
+          <w:rFonts w:hint="eastAsia" w:ascii="Times New Roman" w:hAnsi="Times New Roman" w:eastAsia="仿宋" w:cs="Times New Roman"/>
+          <w:b/>
+          <w:bCs/>
+          <w:kern w:val="2"/>
+          <w:sz w:val="24"/>
+          <w:szCs w:val="28"/>
+          <w:lang w:val="en-US" w:eastAsia="zh-CN" w:bidi="ar-SA"/>
+        </w:rPr>
+        <w:t>原理</w:t>
+      </w:r>
+    </w:p>
+    <w:p>
+      <w:pPr>
+        <w:ind w:firstLine="420" w:firstLineChars="0"/>
+        <w:rPr>
+          <w:rFonts w:hint="eastAsia" w:cs="Times New Roman"/>
+          <w:szCs w:val="24"/>
+          <w:lang w:val="en-US" w:eastAsia="zh-CN"/>
+        </w:rPr>
+      </w:pPr>
+      <w:r>
+        <w:rPr>
+          <w:rFonts w:hint="eastAsia" w:cs="Times New Roman"/>
+          <w:szCs w:val="24"/>
+          <w:lang w:val="en-US" w:eastAsia="zh-CN"/>
+        </w:rPr>
+        <w:t>对表数据进行单向或双向同步，它不同步表结构、索引或任何其他结构对象。</w:t>
+      </w:r>
+    </w:p>
+    <w:p>
+      <w:pPr>
+        <w:ind w:firstLine="420" w:firstLineChars="0"/>
+        <w:rPr>
+          <w:rFonts w:hint="default" w:cs="Times New Roman"/>
+          <w:szCs w:val="24"/>
+          <w:lang w:val="en-US" w:eastAsia="zh-CN"/>
+        </w:rPr>
+      </w:pPr>
+    </w:p>
+    <w:p>
+      <w:pPr>
+        <w:keepNext/>
+        <w:keepLines/>
+        <w:widowControl w:val="0"/>
+        <w:bidi w:val="0"/>
+        <w:spacing w:line="360" w:lineRule="auto"/>
+        <w:jc w:val="both"/>
+        <w:outlineLvl w:val="4"/>
+        <w:rPr>
+          <w:rFonts w:hint="eastAsia" w:ascii="Times New Roman" w:hAnsi="Times New Roman" w:eastAsia="仿宋" w:cs="Times New Roman"/>
+          <w:b/>
+          <w:bCs/>
+          <w:kern w:val="2"/>
+          <w:sz w:val="24"/>
+          <w:szCs w:val="28"/>
+          <w:lang w:val="en-US" w:eastAsia="zh-CN" w:bidi="ar-SA"/>
+        </w:rPr>
+      </w:pPr>
+      <w:r>
+        <w:rPr>
+          <w:rFonts w:hint="eastAsia" w:ascii="Times New Roman" w:hAnsi="Times New Roman" w:eastAsia="仿宋" w:cs="Times New Roman"/>
+          <w:b/>
+          <w:bCs/>
+          <w:kern w:val="2"/>
+          <w:sz w:val="24"/>
+          <w:szCs w:val="28"/>
+          <w:lang w:val="en-US" w:eastAsia="zh-CN" w:bidi="ar-SA"/>
+        </w:rPr>
+        <w:t>命令</w:t>
+      </w:r>
+    </w:p>
+    <w:p>
+      <w:pPr>
+        <w:ind w:firstLine="420" w:firstLineChars="0"/>
+        <w:rPr>
+          <w:rFonts w:hint="eastAsia" w:cs="Times New Roman"/>
+          <w:szCs w:val="24"/>
+          <w:lang w:val="en-US" w:eastAsia="zh-CN"/>
+        </w:rPr>
+      </w:pPr>
+      <w:r>
+        <w:rPr>
+          <w:rFonts w:hint="eastAsia" w:cs="Times New Roman"/>
+          <w:szCs w:val="24"/>
+          <w:lang w:val="en-US" w:eastAsia="zh-CN"/>
+        </w:rPr>
+        <w:t>pt-table-sync --charset=utf8 --print --sync-to-master</w:t>
+      </w:r>
+    </w:p>
+    <w:p>
+      <w:pPr>
+        <w:ind w:firstLine="420" w:firstLineChars="0"/>
+        <w:rPr>
+          <w:rFonts w:hint="default" w:cs="Times New Roman"/>
+          <w:szCs w:val="24"/>
+          <w:lang w:val="en-US" w:eastAsia="zh-CN"/>
+        </w:rPr>
+      </w:pPr>
+      <w:r>
+        <w:rPr>
+          <w:rFonts w:hint="eastAsia" w:cs="Times New Roman"/>
+          <w:szCs w:val="24"/>
+          <w:lang w:val="en-US" w:eastAsia="zh-CN"/>
+        </w:rPr>
+        <w:t>A=utf8,h=10.10.10.10,P=6667,u-username,p=</w:t>
+      </w:r>
+      <w:r>
+        <w:rPr>
+          <w:rFonts w:hint="default" w:cs="Times New Roman"/>
+          <w:szCs w:val="24"/>
+          <w:lang w:val="en-US" w:eastAsia="zh-CN"/>
+        </w:rPr>
+        <w:t>’</w:t>
+      </w:r>
+      <w:r>
+        <w:rPr>
+          <w:rFonts w:hint="eastAsia" w:cs="Times New Roman"/>
+          <w:szCs w:val="24"/>
+          <w:lang w:val="en-US" w:eastAsia="zh-CN"/>
+        </w:rPr>
+        <w:t>password</w:t>
+      </w:r>
+      <w:r>
+        <w:rPr>
+          <w:rFonts w:hint="default" w:cs="Times New Roman"/>
+          <w:szCs w:val="24"/>
+          <w:lang w:val="en-US" w:eastAsia="zh-CN"/>
+        </w:rPr>
+        <w:t>’</w:t>
+      </w:r>
+    </w:p>
+    <w:p>
+      <w:pPr>
+        <w:ind w:firstLine="420" w:firstLineChars="0"/>
+        <w:rPr>
+          <w:rFonts w:hint="eastAsia" w:cs="Times New Roman"/>
+          <w:szCs w:val="24"/>
+          <w:lang w:val="en-US" w:eastAsia="zh-CN"/>
+        </w:rPr>
+      </w:pPr>
+      <w:r>
+        <w:rPr>
+          <w:rFonts w:hint="eastAsia" w:cs="Times New Roman"/>
+          <w:szCs w:val="24"/>
+          <w:lang w:val="en-US" w:eastAsia="zh-CN"/>
+        </w:rPr>
+        <w:t>--ignore-databases=mysql,percona,dnagent --tables=alltype.t_all_type</w:t>
+      </w:r>
+    </w:p>
+    <w:p>
+      <w:pPr>
+        <w:ind w:firstLine="420" w:firstLineChars="0"/>
+        <w:rPr>
+          <w:rFonts w:hint="default" w:cs="Times New Roman"/>
+          <w:szCs w:val="24"/>
+          <w:lang w:val="en-US" w:eastAsia="zh-CN"/>
+        </w:rPr>
+      </w:pPr>
+      <w:r>
+        <w:rPr>
+          <w:rFonts w:hint="eastAsia" w:cs="Times New Roman"/>
+          <w:szCs w:val="24"/>
+          <w:lang w:val="en-US" w:eastAsia="zh-CN"/>
+        </w:rPr>
+        <w:t>&gt;/home/dbagent_gudianft/table-sync/****_ip_port_sql 2&gt;&amp;1!</w:t>
+      </w:r>
+    </w:p>
+    <w:p>
+      <w:pPr>
+        <w:keepNext/>
+        <w:keepLines/>
+        <w:widowControl w:val="0"/>
+        <w:bidi w:val="0"/>
+        <w:spacing w:line="360" w:lineRule="auto"/>
+        <w:jc w:val="both"/>
+        <w:outlineLvl w:val="4"/>
+        <w:rPr>
+          <w:rFonts w:hint="eastAsia" w:ascii="Times New Roman" w:hAnsi="Times New Roman" w:eastAsia="仿宋" w:cs="Times New Roman"/>
+          <w:b/>
+          <w:bCs/>
+          <w:kern w:val="2"/>
+          <w:sz w:val="24"/>
+          <w:szCs w:val="28"/>
+          <w:lang w:val="en-US" w:eastAsia="zh-CN" w:bidi="ar-SA"/>
+        </w:rPr>
+      </w:pPr>
+      <w:r>
+        <w:rPr>
+          <w:rFonts w:hint="eastAsia" w:ascii="Times New Roman" w:hAnsi="Times New Roman" w:eastAsia="仿宋" w:cs="Times New Roman"/>
+          <w:b/>
+          <w:bCs/>
+          <w:kern w:val="2"/>
+          <w:sz w:val="24"/>
+          <w:szCs w:val="28"/>
+          <w:lang w:val="en-US" w:eastAsia="zh-CN" w:bidi="ar-SA"/>
+        </w:rPr>
+        <w:t>参数</w:t>
+      </w:r>
+    </w:p>
+    <w:tbl>
+      <w:tblPr>
+        <w:tblStyle w:val="14"/>
+        <w:tblW w:w="0" w:type="auto"/>
+        <w:tblInd w:w="0" w:type="dxa"/>
+        <w:tblBorders>
+          <w:top w:val="single" w:color="auto" w:sz="4" w:space="0"/>
+          <w:left w:val="single" w:color="auto" w:sz="4" w:space="0"/>
+          <w:bottom w:val="single" w:color="auto" w:sz="4" w:space="0"/>
+          <w:right w:val="single" w:color="auto" w:sz="4" w:space="0"/>
+          <w:insideH w:val="single" w:color="auto" w:sz="4" w:space="0"/>
+          <w:insideV w:val="single" w:color="auto" w:sz="4" w:space="0"/>
+        </w:tblBorders>
+        <w:tblLayout w:type="autofit"/>
+        <w:tblCellMar>
+          <w:top w:w="0" w:type="dxa"/>
+          <w:left w:w="108" w:type="dxa"/>
+          <w:bottom w:w="0" w:type="dxa"/>
+          <w:right w:w="108" w:type="dxa"/>
+        </w:tblCellMar>
+      </w:tblPr>
+      <w:tblGrid>
+        <w:gridCol w:w="2133"/>
+        <w:gridCol w:w="6389"/>
+      </w:tblGrid>
+      <w:tr>
+        <w:tblPrEx>
+          <w:tblBorders>
+            <w:top w:val="single" w:color="auto" w:sz="4" w:space="0"/>
+            <w:left w:val="single" w:color="auto" w:sz="4" w:space="0"/>
+            <w:bottom w:val="single" w:color="auto" w:sz="4" w:space="0"/>
+            <w:right w:val="single" w:color="auto" w:sz="4" w:space="0"/>
+            <w:insideH w:val="single" w:color="auto" w:sz="4" w:space="0"/>
+            <w:insideV w:val="single" w:color="auto" w:sz="4" w:space="0"/>
+          </w:tblBorders>
+          <w:tblCellMar>
+            <w:top w:w="0" w:type="dxa"/>
+            <w:left w:w="108" w:type="dxa"/>
+            <w:bottom w:w="0" w:type="dxa"/>
+            <w:right w:w="108" w:type="dxa"/>
+          </w:tblCellMar>
+        </w:tblPrEx>
+        <w:tc>
+          <w:tcPr>
+            <w:tcW w:w="2133" w:type="dxa"/>
+          </w:tcPr>
+          <w:p>
+            <w:pPr>
+              <w:jc w:val="center"/>
+              <w:rPr>
+                <w:rFonts w:hint="default" w:cs="Times New Roman"/>
+                <w:szCs w:val="24"/>
+                <w:vertAlign w:val="baseline"/>
+                <w:lang w:val="en-US" w:eastAsia="zh-CN"/>
+              </w:rPr>
+            </w:pPr>
+            <w:r>
+              <w:rPr>
+                <w:rFonts w:hint="eastAsia" w:cs="Times New Roman"/>
+                <w:szCs w:val="24"/>
+                <w:vertAlign w:val="baseline"/>
+                <w:lang w:val="en-US" w:eastAsia="zh-CN"/>
+              </w:rPr>
+              <w:t>参数</w:t>
+            </w:r>
+          </w:p>
+        </w:tc>
+        <w:tc>
+          <w:tcPr>
+            <w:tcW w:w="6389" w:type="dxa"/>
+          </w:tcPr>
+          <w:p>
+            <w:pPr>
+              <w:rPr>
+                <w:rFonts w:hint="default" w:cs="Times New Roman"/>
+                <w:szCs w:val="24"/>
+                <w:vertAlign w:val="baseline"/>
+                <w:lang w:val="en-US" w:eastAsia="zh-CN"/>
+              </w:rPr>
+            </w:pPr>
+            <w:r>
+              <w:rPr>
+                <w:rFonts w:hint="eastAsia" w:cs="Times New Roman"/>
+                <w:szCs w:val="24"/>
+                <w:vertAlign w:val="baseline"/>
+                <w:lang w:val="en-US" w:eastAsia="zh-CN"/>
+              </w:rPr>
+              <w:t>解释</w:t>
+            </w:r>
+          </w:p>
+        </w:tc>
+      </w:tr>
+      <w:tr>
+        <w:tblPrEx>
+          <w:tblBorders>
+            <w:top w:val="single" w:color="auto" w:sz="4" w:space="0"/>
+            <w:left w:val="single" w:color="auto" w:sz="4" w:space="0"/>
+            <w:bottom w:val="single" w:color="auto" w:sz="4" w:space="0"/>
+            <w:right w:val="single" w:color="auto" w:sz="4" w:space="0"/>
+            <w:insideH w:val="single" w:color="auto" w:sz="4" w:space="0"/>
+            <w:insideV w:val="single" w:color="auto" w:sz="4" w:space="0"/>
+          </w:tblBorders>
+          <w:tblCellMar>
+            <w:top w:w="0" w:type="dxa"/>
+            <w:left w:w="108" w:type="dxa"/>
+            <w:bottom w:w="0" w:type="dxa"/>
+            <w:right w:w="108" w:type="dxa"/>
+          </w:tblCellMar>
+        </w:tblPrEx>
+        <w:tc>
+          <w:tcPr>
+            <w:tcW w:w="2133" w:type="dxa"/>
+          </w:tcPr>
+          <w:p>
+            <w:pPr>
+              <w:jc w:val="center"/>
+              <w:rPr>
+                <w:rFonts w:hint="default" w:cs="Times New Roman"/>
+                <w:szCs w:val="24"/>
+                <w:vertAlign w:val="baseline"/>
+                <w:lang w:val="en-US" w:eastAsia="zh-CN"/>
+              </w:rPr>
+            </w:pPr>
+            <w:r>
+              <w:rPr>
+                <w:rFonts w:hint="eastAsia" w:cs="Times New Roman"/>
+                <w:szCs w:val="24"/>
+                <w:vertAlign w:val="baseline"/>
+                <w:lang w:val="en-US" w:eastAsia="zh-CN"/>
+              </w:rPr>
+              <w:t>A=</w:t>
+            </w:r>
+          </w:p>
+        </w:tc>
+        <w:tc>
+          <w:tcPr>
+            <w:tcW w:w="6389" w:type="dxa"/>
+          </w:tcPr>
+          <w:p>
+            <w:pPr>
+              <w:rPr>
+                <w:rFonts w:hint="default" w:cs="Times New Roman"/>
+                <w:szCs w:val="24"/>
+                <w:vertAlign w:val="baseline"/>
+                <w:lang w:val="en-US" w:eastAsia="zh-CN"/>
+              </w:rPr>
+            </w:pPr>
+            <w:r>
+              <w:rPr>
+                <w:rFonts w:hint="eastAsia" w:cs="Times New Roman"/>
+                <w:szCs w:val="24"/>
+                <w:vertAlign w:val="baseline"/>
+                <w:lang w:val="en-US" w:eastAsia="zh-CN"/>
+              </w:rPr>
+              <w:t>备机用户名</w:t>
+            </w:r>
+          </w:p>
+        </w:tc>
+      </w:tr>
+      <w:tr>
+        <w:tblPrEx>
+          <w:tblBorders>
+            <w:top w:val="single" w:color="auto" w:sz="4" w:space="0"/>
+            <w:left w:val="single" w:color="auto" w:sz="4" w:space="0"/>
+            <w:bottom w:val="single" w:color="auto" w:sz="4" w:space="0"/>
+            <w:right w:val="single" w:color="auto" w:sz="4" w:space="0"/>
+            <w:insideH w:val="single" w:color="auto" w:sz="4" w:space="0"/>
+            <w:insideV w:val="single" w:color="auto" w:sz="4" w:space="0"/>
+          </w:tblBorders>
+          <w:tblCellMar>
+            <w:top w:w="0" w:type="dxa"/>
+            <w:left w:w="108" w:type="dxa"/>
+            <w:bottom w:w="0" w:type="dxa"/>
+            <w:right w:w="108" w:type="dxa"/>
+          </w:tblCellMar>
+        </w:tblPrEx>
+        <w:tc>
+          <w:tcPr>
+            <w:tcW w:w="2133" w:type="dxa"/>
+          </w:tcPr>
+          <w:p>
+            <w:pPr>
+              <w:jc w:val="center"/>
+              <w:rPr>
+                <w:rFonts w:hint="default" w:cs="Times New Roman"/>
+                <w:szCs w:val="24"/>
+                <w:vertAlign w:val="baseline"/>
+                <w:lang w:val="en-US" w:eastAsia="zh-CN"/>
+              </w:rPr>
+            </w:pPr>
+            <w:r>
+              <w:rPr>
+                <w:rFonts w:hint="eastAsia" w:cs="Times New Roman"/>
+                <w:szCs w:val="24"/>
+                <w:vertAlign w:val="baseline"/>
+                <w:lang w:val="en-US" w:eastAsia="zh-CN"/>
+              </w:rPr>
+              <w:t>u=</w:t>
+            </w:r>
+          </w:p>
+        </w:tc>
+        <w:tc>
+          <w:tcPr>
+            <w:tcW w:w="6389" w:type="dxa"/>
+          </w:tcPr>
+          <w:p>
+            <w:pPr>
+              <w:rPr>
+                <w:rFonts w:hint="default" w:cs="Times New Roman"/>
+                <w:szCs w:val="24"/>
+                <w:vertAlign w:val="baseline"/>
+                <w:lang w:val="en-US" w:eastAsia="zh-CN"/>
+              </w:rPr>
+            </w:pPr>
+            <w:r>
+              <w:rPr>
+                <w:rFonts w:hint="eastAsia" w:cs="Times New Roman"/>
+                <w:szCs w:val="24"/>
+                <w:vertAlign w:val="baseline"/>
+                <w:lang w:val="en-US" w:eastAsia="zh-CN"/>
+              </w:rPr>
+              <w:t>备机用户名</w:t>
+            </w:r>
+          </w:p>
+        </w:tc>
+      </w:tr>
+      <w:tr>
+        <w:tblPrEx>
+          <w:tblBorders>
+            <w:top w:val="single" w:color="auto" w:sz="4" w:space="0"/>
+            <w:left w:val="single" w:color="auto" w:sz="4" w:space="0"/>
+            <w:bottom w:val="single" w:color="auto" w:sz="4" w:space="0"/>
+            <w:right w:val="single" w:color="auto" w:sz="4" w:space="0"/>
+            <w:insideH w:val="single" w:color="auto" w:sz="4" w:space="0"/>
+            <w:insideV w:val="single" w:color="auto" w:sz="4" w:space="0"/>
+          </w:tblBorders>
+          <w:tblCellMar>
+            <w:top w:w="0" w:type="dxa"/>
+            <w:left w:w="108" w:type="dxa"/>
+            <w:bottom w:w="0" w:type="dxa"/>
+            <w:right w:w="108" w:type="dxa"/>
+          </w:tblCellMar>
+        </w:tblPrEx>
+        <w:tc>
+          <w:tcPr>
+            <w:tcW w:w="2133" w:type="dxa"/>
+          </w:tcPr>
+          <w:p>
+            <w:pPr>
+              <w:jc w:val="center"/>
+              <w:rPr>
+                <w:rFonts w:hint="default" w:cs="Times New Roman"/>
+                <w:szCs w:val="24"/>
+                <w:vertAlign w:val="baseline"/>
+                <w:lang w:val="en-US" w:eastAsia="zh-CN"/>
+              </w:rPr>
+            </w:pPr>
+            <w:r>
+              <w:rPr>
+                <w:rFonts w:hint="eastAsia" w:cs="Times New Roman"/>
+                <w:szCs w:val="24"/>
+                <w:vertAlign w:val="baseline"/>
+                <w:lang w:val="en-US" w:eastAsia="zh-CN"/>
+              </w:rPr>
+              <w:t>h=</w:t>
+            </w:r>
+          </w:p>
+        </w:tc>
+        <w:tc>
+          <w:tcPr>
+            <w:tcW w:w="6389" w:type="dxa"/>
+          </w:tcPr>
+          <w:p>
+            <w:pPr>
+              <w:rPr>
+                <w:rFonts w:hint="default" w:cs="Times New Roman"/>
+                <w:szCs w:val="24"/>
+                <w:vertAlign w:val="baseline"/>
+                <w:lang w:val="en-US" w:eastAsia="zh-CN"/>
+              </w:rPr>
+            </w:pPr>
+            <w:r>
+              <w:rPr>
+                <w:rFonts w:hint="eastAsia" w:cs="Times New Roman"/>
+                <w:szCs w:val="24"/>
+                <w:vertAlign w:val="baseline"/>
+                <w:lang w:val="en-US" w:eastAsia="zh-CN"/>
+              </w:rPr>
+              <w:t>备机IP</w:t>
+            </w:r>
+          </w:p>
+        </w:tc>
+      </w:tr>
+      <w:tr>
+        <w:tblPrEx>
+          <w:tblBorders>
+            <w:top w:val="single" w:color="auto" w:sz="4" w:space="0"/>
+            <w:left w:val="single" w:color="auto" w:sz="4" w:space="0"/>
+            <w:bottom w:val="single" w:color="auto" w:sz="4" w:space="0"/>
+            <w:right w:val="single" w:color="auto" w:sz="4" w:space="0"/>
+            <w:insideH w:val="single" w:color="auto" w:sz="4" w:space="0"/>
+            <w:insideV w:val="single" w:color="auto" w:sz="4" w:space="0"/>
+          </w:tblBorders>
+          <w:tblCellMar>
+            <w:top w:w="0" w:type="dxa"/>
+            <w:left w:w="108" w:type="dxa"/>
+            <w:bottom w:w="0" w:type="dxa"/>
+            <w:right w:w="108" w:type="dxa"/>
+          </w:tblCellMar>
+        </w:tblPrEx>
+        <w:tc>
+          <w:tcPr>
+            <w:tcW w:w="2133" w:type="dxa"/>
+          </w:tcPr>
+          <w:p>
+            <w:pPr>
+              <w:jc w:val="center"/>
+              <w:rPr>
+                <w:rFonts w:hint="default" w:cs="Times New Roman"/>
+                <w:szCs w:val="24"/>
+                <w:vertAlign w:val="baseline"/>
+                <w:lang w:val="en-US" w:eastAsia="zh-CN"/>
+              </w:rPr>
+            </w:pPr>
+            <w:r>
+              <w:rPr>
+                <w:rFonts w:hint="eastAsia" w:cs="Times New Roman"/>
+                <w:szCs w:val="24"/>
+                <w:vertAlign w:val="baseline"/>
+                <w:lang w:val="en-US" w:eastAsia="zh-CN"/>
+              </w:rPr>
+              <w:t>p=</w:t>
+            </w:r>
+          </w:p>
+        </w:tc>
+        <w:tc>
+          <w:tcPr>
+            <w:tcW w:w="6389" w:type="dxa"/>
+          </w:tcPr>
+          <w:p>
+            <w:pPr>
+              <w:rPr>
+                <w:rFonts w:hint="default" w:cs="Times New Roman"/>
+                <w:szCs w:val="24"/>
+                <w:vertAlign w:val="baseline"/>
+                <w:lang w:val="en-US" w:eastAsia="zh-CN"/>
+              </w:rPr>
+            </w:pPr>
+            <w:r>
+              <w:rPr>
+                <w:rFonts w:hint="eastAsia" w:cs="Times New Roman"/>
+                <w:szCs w:val="24"/>
+                <w:vertAlign w:val="baseline"/>
+                <w:lang w:val="en-US" w:eastAsia="zh-CN"/>
+              </w:rPr>
+              <w:t>备机密码</w:t>
+            </w:r>
+          </w:p>
+        </w:tc>
+      </w:tr>
+      <w:tr>
+        <w:tblPrEx>
+          <w:tblBorders>
+            <w:top w:val="single" w:color="auto" w:sz="4" w:space="0"/>
+            <w:left w:val="single" w:color="auto" w:sz="4" w:space="0"/>
+            <w:bottom w:val="single" w:color="auto" w:sz="4" w:space="0"/>
+            <w:right w:val="single" w:color="auto" w:sz="4" w:space="0"/>
+            <w:insideH w:val="single" w:color="auto" w:sz="4" w:space="0"/>
+            <w:insideV w:val="single" w:color="auto" w:sz="4" w:space="0"/>
+          </w:tblBorders>
+          <w:tblCellMar>
+            <w:top w:w="0" w:type="dxa"/>
+            <w:left w:w="108" w:type="dxa"/>
+            <w:bottom w:w="0" w:type="dxa"/>
+            <w:right w:w="108" w:type="dxa"/>
+          </w:tblCellMar>
+        </w:tblPrEx>
+        <w:tc>
+          <w:tcPr>
+            <w:tcW w:w="2133" w:type="dxa"/>
+          </w:tcPr>
+          <w:p>
+            <w:pPr>
+              <w:jc w:val="center"/>
+              <w:rPr>
+                <w:rFonts w:hint="default" w:cs="Times New Roman"/>
+                <w:szCs w:val="24"/>
+                <w:vertAlign w:val="baseline"/>
+                <w:lang w:val="en-US" w:eastAsia="zh-CN"/>
+              </w:rPr>
+            </w:pPr>
+            <w:r>
+              <w:rPr>
+                <w:rFonts w:hint="eastAsia" w:cs="Times New Roman"/>
+                <w:szCs w:val="24"/>
+                <w:vertAlign w:val="baseline"/>
+                <w:lang w:val="en-US" w:eastAsia="zh-CN"/>
+              </w:rPr>
+              <w:t>P=</w:t>
+            </w:r>
+          </w:p>
+        </w:tc>
+        <w:tc>
+          <w:tcPr>
+            <w:tcW w:w="6389" w:type="dxa"/>
+          </w:tcPr>
+          <w:p>
+            <w:pPr>
+              <w:rPr>
+                <w:rFonts w:hint="default" w:cs="Times New Roman"/>
+                <w:szCs w:val="24"/>
+                <w:vertAlign w:val="baseline"/>
+                <w:lang w:val="en-US" w:eastAsia="zh-CN"/>
+              </w:rPr>
+            </w:pPr>
+            <w:r>
+              <w:rPr>
+                <w:rFonts w:hint="eastAsia" w:cs="Times New Roman"/>
+                <w:szCs w:val="24"/>
+                <w:vertAlign w:val="baseline"/>
+                <w:lang w:val="en-US" w:eastAsia="zh-CN"/>
+              </w:rPr>
+              <w:t>备机端口</w:t>
+            </w:r>
+          </w:p>
+        </w:tc>
+      </w:tr>
+      <w:tr>
+        <w:tblPrEx>
+          <w:tblBorders>
+            <w:top w:val="single" w:color="auto" w:sz="4" w:space="0"/>
+            <w:left w:val="single" w:color="auto" w:sz="4" w:space="0"/>
+            <w:bottom w:val="single" w:color="auto" w:sz="4" w:space="0"/>
+            <w:right w:val="single" w:color="auto" w:sz="4" w:space="0"/>
+            <w:insideH w:val="single" w:color="auto" w:sz="4" w:space="0"/>
+            <w:insideV w:val="single" w:color="auto" w:sz="4" w:space="0"/>
+          </w:tblBorders>
+          <w:tblCellMar>
+            <w:top w:w="0" w:type="dxa"/>
+            <w:left w:w="108" w:type="dxa"/>
+            <w:bottom w:w="0" w:type="dxa"/>
+            <w:right w:w="108" w:type="dxa"/>
+          </w:tblCellMar>
+        </w:tblPrEx>
+        <w:tc>
+          <w:tcPr>
+            <w:tcW w:w="2133" w:type="dxa"/>
+          </w:tcPr>
+          <w:p>
+            <w:pPr>
+              <w:jc w:val="center"/>
+              <w:rPr>
+                <w:rFonts w:hint="default" w:cs="Times New Roman"/>
+                <w:szCs w:val="24"/>
+                <w:vertAlign w:val="baseline"/>
+                <w:lang w:val="en-US" w:eastAsia="zh-CN"/>
+              </w:rPr>
+            </w:pPr>
+            <w:r>
+              <w:rPr>
+                <w:rFonts w:hint="eastAsia" w:cs="Times New Roman"/>
+                <w:szCs w:val="24"/>
+                <w:vertAlign w:val="baseline"/>
+                <w:lang w:val="en-US" w:eastAsia="zh-CN"/>
+              </w:rPr>
+              <w:t>--tables</w:t>
+            </w:r>
+          </w:p>
+        </w:tc>
+        <w:tc>
+          <w:tcPr>
+            <w:tcW w:w="6389" w:type="dxa"/>
+          </w:tcPr>
+          <w:p>
+            <w:pPr>
+              <w:rPr>
+                <w:rFonts w:hint="default" w:cs="Times New Roman"/>
+                <w:szCs w:val="24"/>
+                <w:vertAlign w:val="baseline"/>
+                <w:lang w:val="en-US" w:eastAsia="zh-CN"/>
+              </w:rPr>
+            </w:pPr>
+            <w:r>
+              <w:rPr>
+                <w:rFonts w:hint="eastAsia" w:cs="Times New Roman"/>
+                <w:szCs w:val="24"/>
+                <w:vertAlign w:val="baseline"/>
+                <w:lang w:val="en-US" w:eastAsia="zh-CN"/>
+              </w:rPr>
+              <w:t>指定需要被检查的表，多个逗号隔开</w:t>
+            </w:r>
+          </w:p>
+        </w:tc>
+      </w:tr>
+      <w:tr>
+        <w:tblPrEx>
+          <w:tblBorders>
+            <w:top w:val="single" w:color="auto" w:sz="4" w:space="0"/>
+            <w:left w:val="single" w:color="auto" w:sz="4" w:space="0"/>
+            <w:bottom w:val="single" w:color="auto" w:sz="4" w:space="0"/>
+            <w:right w:val="single" w:color="auto" w:sz="4" w:space="0"/>
+            <w:insideH w:val="single" w:color="auto" w:sz="4" w:space="0"/>
+            <w:insideV w:val="single" w:color="auto" w:sz="4" w:space="0"/>
+          </w:tblBorders>
+          <w:tblCellMar>
+            <w:top w:w="0" w:type="dxa"/>
+            <w:left w:w="108" w:type="dxa"/>
+            <w:bottom w:w="0" w:type="dxa"/>
+            <w:right w:w="108" w:type="dxa"/>
+          </w:tblCellMar>
+        </w:tblPrEx>
+        <w:tc>
+          <w:tcPr>
+            <w:tcW w:w="2133" w:type="dxa"/>
+          </w:tcPr>
+          <w:p>
+            <w:pPr>
+              <w:jc w:val="center"/>
+              <w:rPr>
+                <w:rFonts w:hint="default" w:cs="Times New Roman"/>
+                <w:szCs w:val="24"/>
+                <w:vertAlign w:val="baseline"/>
+                <w:lang w:val="en-US" w:eastAsia="zh-CN"/>
+              </w:rPr>
+            </w:pPr>
+            <w:r>
+              <w:rPr>
+                <w:rFonts w:hint="eastAsia" w:cs="Times New Roman"/>
+                <w:szCs w:val="24"/>
+                <w:vertAlign w:val="baseline"/>
+                <w:lang w:val="en-US" w:eastAsia="zh-CN"/>
+              </w:rPr>
+              <w:t>--ignore-databases=</w:t>
+            </w:r>
+          </w:p>
+        </w:tc>
+        <w:tc>
+          <w:tcPr>
+            <w:tcW w:w="6389" w:type="dxa"/>
+          </w:tcPr>
+          <w:p>
+            <w:pPr>
+              <w:rPr>
+                <w:rFonts w:hint="default" w:cs="Times New Roman"/>
+                <w:szCs w:val="24"/>
+                <w:vertAlign w:val="baseline"/>
+                <w:lang w:val="en-US" w:eastAsia="zh-CN"/>
+              </w:rPr>
+            </w:pPr>
+            <w:r>
+              <w:rPr>
+                <w:rFonts w:hint="eastAsia" w:cs="Times New Roman"/>
+                <w:szCs w:val="24"/>
+                <w:vertAlign w:val="baseline"/>
+                <w:lang w:val="en-US" w:eastAsia="zh-CN"/>
+              </w:rPr>
+              <w:t>忽略的数据库，项目代码中自动配置mysql,percona,dbagent</w:t>
+            </w:r>
+          </w:p>
+        </w:tc>
+      </w:tr>
+      <w:tr>
+        <w:tblPrEx>
+          <w:tblBorders>
+            <w:top w:val="single" w:color="auto" w:sz="4" w:space="0"/>
+            <w:left w:val="single" w:color="auto" w:sz="4" w:space="0"/>
+            <w:bottom w:val="single" w:color="auto" w:sz="4" w:space="0"/>
+            <w:right w:val="single" w:color="auto" w:sz="4" w:space="0"/>
+            <w:insideH w:val="single" w:color="auto" w:sz="4" w:space="0"/>
+            <w:insideV w:val="single" w:color="auto" w:sz="4" w:space="0"/>
+          </w:tblBorders>
+          <w:tblCellMar>
+            <w:top w:w="0" w:type="dxa"/>
+            <w:left w:w="108" w:type="dxa"/>
+            <w:bottom w:w="0" w:type="dxa"/>
+            <w:right w:w="108" w:type="dxa"/>
+          </w:tblCellMar>
+        </w:tblPrEx>
+        <w:tc>
+          <w:tcPr>
+            <w:tcW w:w="2133" w:type="dxa"/>
+          </w:tcPr>
+          <w:p>
+            <w:pPr>
+              <w:jc w:val="center"/>
+              <w:rPr>
+                <w:rFonts w:hint="default" w:cs="Times New Roman"/>
+                <w:szCs w:val="24"/>
+                <w:vertAlign w:val="baseline"/>
+                <w:lang w:val="en-US" w:eastAsia="zh-CN"/>
+              </w:rPr>
+            </w:pPr>
+            <w:r>
+              <w:rPr>
+                <w:rFonts w:hint="eastAsia" w:cs="Times New Roman"/>
+                <w:szCs w:val="24"/>
+                <w:vertAlign w:val="baseline"/>
+                <w:lang w:val="en-US" w:eastAsia="zh-CN"/>
+              </w:rPr>
+              <w:t>--ignore-tables</w:t>
+            </w:r>
+          </w:p>
+        </w:tc>
+        <w:tc>
+          <w:tcPr>
+            <w:tcW w:w="6389" w:type="dxa"/>
+          </w:tcPr>
+          <w:p>
+            <w:pPr>
+              <w:rPr>
+                <w:rFonts w:hint="default" w:cs="Times New Roman"/>
+                <w:szCs w:val="24"/>
+                <w:vertAlign w:val="baseline"/>
+                <w:lang w:val="en-US" w:eastAsia="zh-CN"/>
+              </w:rPr>
+            </w:pPr>
+            <w:r>
+              <w:rPr>
+                <w:rFonts w:hint="eastAsia" w:cs="Times New Roman"/>
+                <w:szCs w:val="24"/>
+                <w:vertAlign w:val="baseline"/>
+                <w:lang w:val="en-US" w:eastAsia="zh-CN"/>
+              </w:rPr>
+              <w:t>指定执行同步的表，多个逗号隔开</w:t>
+            </w:r>
+          </w:p>
+        </w:tc>
+      </w:tr>
+      <w:tr>
+        <w:tblPrEx>
+          <w:tblBorders>
+            <w:top w:val="single" w:color="auto" w:sz="4" w:space="0"/>
+            <w:left w:val="single" w:color="auto" w:sz="4" w:space="0"/>
+            <w:bottom w:val="single" w:color="auto" w:sz="4" w:space="0"/>
+            <w:right w:val="single" w:color="auto" w:sz="4" w:space="0"/>
+            <w:insideH w:val="single" w:color="auto" w:sz="4" w:space="0"/>
+            <w:insideV w:val="single" w:color="auto" w:sz="4" w:space="0"/>
+          </w:tblBorders>
+          <w:tblCellMar>
+            <w:top w:w="0" w:type="dxa"/>
+            <w:left w:w="108" w:type="dxa"/>
+            <w:bottom w:w="0" w:type="dxa"/>
+            <w:right w:w="108" w:type="dxa"/>
+          </w:tblCellMar>
+        </w:tblPrEx>
+        <w:tc>
+          <w:tcPr>
+            <w:tcW w:w="2133" w:type="dxa"/>
+          </w:tcPr>
+          <w:p>
+            <w:pPr>
+              <w:jc w:val="center"/>
+              <w:rPr>
+                <w:rFonts w:hint="default" w:cs="Times New Roman"/>
+                <w:szCs w:val="24"/>
+                <w:vertAlign w:val="baseline"/>
+                <w:lang w:val="en-US" w:eastAsia="zh-CN"/>
+              </w:rPr>
+            </w:pPr>
+            <w:r>
+              <w:rPr>
+                <w:rFonts w:hint="eastAsia" w:cs="Times New Roman"/>
+                <w:szCs w:val="24"/>
+                <w:vertAlign w:val="baseline"/>
+                <w:lang w:val="en-US" w:eastAsia="zh-CN"/>
+              </w:rPr>
+              <w:t>--print</w:t>
+            </w:r>
+          </w:p>
+        </w:tc>
+        <w:tc>
+          <w:tcPr>
+            <w:tcW w:w="6389" w:type="dxa"/>
+          </w:tcPr>
+          <w:p>
+            <w:pPr>
+              <w:rPr>
+                <w:rFonts w:hint="default" w:cs="Times New Roman"/>
+                <w:szCs w:val="24"/>
+                <w:vertAlign w:val="baseline"/>
+                <w:lang w:val="en-US" w:eastAsia="zh-CN"/>
+              </w:rPr>
+            </w:pPr>
+            <w:r>
+              <w:rPr>
+                <w:rFonts w:hint="eastAsia" w:cs="Times New Roman"/>
+                <w:szCs w:val="24"/>
+                <w:vertAlign w:val="baseline"/>
+                <w:lang w:val="en-US" w:eastAsia="zh-CN"/>
+              </w:rPr>
+              <w:t>打印修复主备一致性的SQL语句，但是不执行</w:t>
+            </w:r>
+          </w:p>
+        </w:tc>
+      </w:tr>
+      <w:tr>
+        <w:tblPrEx>
+          <w:tblBorders>
+            <w:top w:val="single" w:color="auto" w:sz="4" w:space="0"/>
+            <w:left w:val="single" w:color="auto" w:sz="4" w:space="0"/>
+            <w:bottom w:val="single" w:color="auto" w:sz="4" w:space="0"/>
+            <w:right w:val="single" w:color="auto" w:sz="4" w:space="0"/>
+            <w:insideH w:val="single" w:color="auto" w:sz="4" w:space="0"/>
+            <w:insideV w:val="single" w:color="auto" w:sz="4" w:space="0"/>
+          </w:tblBorders>
+          <w:tblCellMar>
+            <w:top w:w="0" w:type="dxa"/>
+            <w:left w:w="108" w:type="dxa"/>
+            <w:bottom w:w="0" w:type="dxa"/>
+            <w:right w:w="108" w:type="dxa"/>
+          </w:tblCellMar>
+        </w:tblPrEx>
+        <w:tc>
+          <w:tcPr>
+            <w:tcW w:w="2133" w:type="dxa"/>
+          </w:tcPr>
+          <w:p>
+            <w:pPr>
+              <w:jc w:val="center"/>
+              <w:rPr>
+                <w:rFonts w:hint="default" w:cs="Times New Roman"/>
+                <w:szCs w:val="24"/>
+                <w:vertAlign w:val="baseline"/>
+                <w:lang w:val="en-US" w:eastAsia="zh-CN"/>
+              </w:rPr>
+            </w:pPr>
+            <w:r>
+              <w:rPr>
+                <w:rFonts w:hint="eastAsia" w:cs="Times New Roman"/>
+                <w:szCs w:val="24"/>
+                <w:vertAlign w:val="baseline"/>
+                <w:lang w:val="en-US" w:eastAsia="zh-CN"/>
+              </w:rPr>
+              <w:t>--execute</w:t>
+            </w:r>
+          </w:p>
+        </w:tc>
+        <w:tc>
+          <w:tcPr>
+            <w:tcW w:w="6389" w:type="dxa"/>
+          </w:tcPr>
+          <w:p>
+            <w:pPr>
+              <w:rPr>
+                <w:rFonts w:hint="default" w:cs="Times New Roman"/>
+                <w:szCs w:val="24"/>
+                <w:vertAlign w:val="baseline"/>
+                <w:lang w:val="en-US" w:eastAsia="zh-CN"/>
+              </w:rPr>
+            </w:pPr>
+            <w:r>
+              <w:rPr>
+                <w:rFonts w:hint="eastAsia" w:cs="Times New Roman"/>
+                <w:szCs w:val="24"/>
+                <w:vertAlign w:val="baseline"/>
+                <w:lang w:val="en-US" w:eastAsia="zh-CN"/>
+              </w:rPr>
+              <w:t>执行命令</w:t>
+            </w:r>
+          </w:p>
+        </w:tc>
+      </w:tr>
+      <w:tr>
+        <w:tblPrEx>
+          <w:tblBorders>
+            <w:top w:val="single" w:color="auto" w:sz="4" w:space="0"/>
+            <w:left w:val="single" w:color="auto" w:sz="4" w:space="0"/>
+            <w:bottom w:val="single" w:color="auto" w:sz="4" w:space="0"/>
+            <w:right w:val="single" w:color="auto" w:sz="4" w:space="0"/>
+            <w:insideH w:val="single" w:color="auto" w:sz="4" w:space="0"/>
+            <w:insideV w:val="single" w:color="auto" w:sz="4" w:space="0"/>
+          </w:tblBorders>
+          <w:tblCellMar>
+            <w:top w:w="0" w:type="dxa"/>
+            <w:left w:w="108" w:type="dxa"/>
+            <w:bottom w:w="0" w:type="dxa"/>
+            <w:right w:w="108" w:type="dxa"/>
+          </w:tblCellMar>
+        </w:tblPrEx>
+        <w:tc>
+          <w:tcPr>
+            <w:tcW w:w="2133" w:type="dxa"/>
+          </w:tcPr>
+          <w:p>
+            <w:pPr>
+              <w:jc w:val="center"/>
+              <w:rPr>
+                <w:rFonts w:hint="default" w:cs="Times New Roman"/>
+                <w:szCs w:val="24"/>
+                <w:vertAlign w:val="baseline"/>
+                <w:lang w:val="en-US" w:eastAsia="zh-CN"/>
+              </w:rPr>
+            </w:pPr>
+            <w:r>
+              <w:rPr>
+                <w:rFonts w:hint="eastAsia" w:cs="Times New Roman"/>
+                <w:szCs w:val="24"/>
+                <w:vertAlign w:val="baseline"/>
+                <w:lang w:val="en-US" w:eastAsia="zh-CN"/>
+              </w:rPr>
+              <w:t>--[no]check-master</w:t>
+            </w:r>
+          </w:p>
+        </w:tc>
+        <w:tc>
+          <w:tcPr>
+            <w:tcW w:w="6389" w:type="dxa"/>
+          </w:tcPr>
+          <w:p>
+            <w:pPr>
+              <w:rPr>
+                <w:rFonts w:hint="default" w:cs="Times New Roman"/>
+                <w:szCs w:val="24"/>
+                <w:vertAlign w:val="baseline"/>
+                <w:lang w:val="en-US" w:eastAsia="zh-CN"/>
+              </w:rPr>
+            </w:pPr>
+            <w:r>
+              <w:rPr>
+                <w:rFonts w:hint="eastAsia" w:cs="Times New Roman"/>
+                <w:szCs w:val="24"/>
+                <w:vertAlign w:val="baseline"/>
+                <w:lang w:val="en-US" w:eastAsia="zh-CN"/>
+              </w:rPr>
+              <w:t>和--sync-to-master配合使用，验证检测的主机是否为真主机</w:t>
+            </w:r>
+          </w:p>
+        </w:tc>
+      </w:tr>
+      <w:tr>
+        <w:tblPrEx>
+          <w:tblBorders>
+            <w:top w:val="single" w:color="auto" w:sz="4" w:space="0"/>
+            <w:left w:val="single" w:color="auto" w:sz="4" w:space="0"/>
+            <w:bottom w:val="single" w:color="auto" w:sz="4" w:space="0"/>
+            <w:right w:val="single" w:color="auto" w:sz="4" w:space="0"/>
+            <w:insideH w:val="single" w:color="auto" w:sz="4" w:space="0"/>
+            <w:insideV w:val="single" w:color="auto" w:sz="4" w:space="0"/>
+          </w:tblBorders>
+          <w:tblCellMar>
+            <w:top w:w="0" w:type="dxa"/>
+            <w:left w:w="108" w:type="dxa"/>
+            <w:bottom w:w="0" w:type="dxa"/>
+            <w:right w:w="108" w:type="dxa"/>
+          </w:tblCellMar>
+        </w:tblPrEx>
+        <w:tc>
+          <w:tcPr>
+            <w:tcW w:w="2133" w:type="dxa"/>
+          </w:tcPr>
+          <w:p>
+            <w:pPr>
+              <w:jc w:val="center"/>
+              <w:rPr>
+                <w:rFonts w:hint="default" w:cs="Times New Roman"/>
+                <w:szCs w:val="24"/>
+                <w:vertAlign w:val="baseline"/>
+                <w:lang w:val="en-US" w:eastAsia="zh-CN"/>
+              </w:rPr>
+            </w:pPr>
+            <w:r>
+              <w:rPr>
+                <w:rFonts w:hint="eastAsia" w:cs="Times New Roman"/>
+                <w:szCs w:val="24"/>
+                <w:vertAlign w:val="baseline"/>
+                <w:lang w:val="en-US" w:eastAsia="zh-CN"/>
+              </w:rPr>
+              <w:t>--[no]check-slave</w:t>
+            </w:r>
+          </w:p>
+        </w:tc>
+        <w:tc>
+          <w:tcPr>
+            <w:tcW w:w="6389" w:type="dxa"/>
+          </w:tcPr>
+          <w:p>
+            <w:pPr>
+              <w:rPr>
+                <w:rFonts w:hint="default" w:cs="Times New Roman"/>
+                <w:szCs w:val="24"/>
+                <w:vertAlign w:val="baseline"/>
+                <w:lang w:val="en-US" w:eastAsia="zh-CN"/>
+              </w:rPr>
+            </w:pPr>
+            <w:r>
+              <w:rPr>
+                <w:rFonts w:hint="eastAsia" w:cs="Times New Roman"/>
+                <w:szCs w:val="24"/>
+                <w:vertAlign w:val="baseline"/>
+                <w:lang w:val="en-US" w:eastAsia="zh-CN"/>
+              </w:rPr>
+              <w:t>检测目标服务器是否为备机，pt-table-sync默认对备机的操作告警，--no-check-slave不做备机检查有一定风险</w:t>
+            </w:r>
+          </w:p>
+        </w:tc>
+      </w:tr>
+    </w:tbl>
+    <w:p>
+      <w:pPr>
+        <w:rPr>
+          <w:rFonts w:hint="eastAsia" w:cs="Times New Roman"/>
+          <w:szCs w:val="24"/>
+          <w:lang w:val="en-US" w:eastAsia="zh-CN"/>
+        </w:rPr>
+      </w:pPr>
+    </w:p>
+    <w:p>
+      <w:pPr>
+        <w:keepNext/>
+        <w:keepLines/>
+        <w:widowControl w:val="0"/>
+        <w:bidi w:val="0"/>
+        <w:spacing w:line="360" w:lineRule="auto"/>
+        <w:jc w:val="both"/>
+        <w:outlineLvl w:val="4"/>
+        <w:rPr>
+          <w:rFonts w:hint="eastAsia" w:ascii="Times New Roman" w:hAnsi="Times New Roman" w:eastAsia="仿宋" w:cs="Times New Roman"/>
+          <w:b/>
+          <w:bCs/>
+          <w:kern w:val="2"/>
+          <w:sz w:val="24"/>
+          <w:szCs w:val="28"/>
+          <w:lang w:val="en-US" w:eastAsia="zh-CN" w:bidi="ar-SA"/>
+        </w:rPr>
+      </w:pPr>
+      <w:r>
+        <w:rPr>
+          <w:rFonts w:hint="eastAsia" w:ascii="Times New Roman" w:hAnsi="Times New Roman" w:eastAsia="仿宋" w:cs="Times New Roman"/>
+          <w:b/>
+          <w:bCs/>
+          <w:kern w:val="2"/>
+          <w:sz w:val="24"/>
+          <w:szCs w:val="28"/>
+          <w:lang w:val="en-US" w:eastAsia="zh-CN" w:bidi="ar-SA"/>
+        </w:rPr>
+        <w:t>退出状态</w:t>
+      </w:r>
+    </w:p>
+    <w:p>
+      <w:pPr>
+        <w:rPr>
+          <w:rFonts w:hint="default" w:cs="Times New Roman"/>
+          <w:szCs w:val="24"/>
+          <w:lang w:val="en-US" w:eastAsia="zh-CN"/>
+        </w:rPr>
+      </w:pPr>
+    </w:p>
+    <w:p>
+      <w:pPr>
+        <w:rPr>
+          <w:rFonts w:hint="eastAsia"/>
+          <w:lang w:val="en-US" w:eastAsia="zh-CN"/>
+        </w:rPr>
+      </w:pPr>
+    </w:p>
+    <w:p>
+      <w:pPr>
         <w:pStyle w:val="4"/>
         <w:bidi w:val="0"/>
         <w:rPr>
@@ -477,6 +4073,7 @@
     <w:p>
       <w:pPr>
         <w:numPr>
+          <w:ilvl w:val="0"/>
           <w:numId w:val="0"/>
         </w:numPr>
         <w:ind w:firstLine="420" w:firstLineChars="0"/>
@@ -496,6 +4093,7 @@
     <w:p>
       <w:pPr>
         <w:numPr>
+          <w:ilvl w:val="0"/>
           <w:numId w:val="0"/>
         </w:numPr>
         <w:ind w:firstLine="420" w:firstLineChars="0"/>
@@ -525,6 +4123,7 @@
     <w:p>
       <w:pPr>
         <w:numPr>
+          <w:ilvl w:val="0"/>
           <w:numId w:val="0"/>
         </w:numPr>
         <w:ind w:firstLine="420" w:firstLineChars="0"/>
@@ -585,6 +4184,7 @@
       <w:pPr>
         <w:widowControl w:val="0"/>
         <w:numPr>
+          <w:ilvl w:val="0"/>
           <w:numId w:val="0"/>
         </w:numPr>
         <w:spacing w:line="360" w:lineRule="auto"/>
@@ -604,6 +4204,8 @@
           <w:lang w:val="en-US" w:eastAsia="zh-CN"/>
         </w:rPr>
       </w:pPr>
+      <w:bookmarkStart w:id="0" w:name="_GoBack"/>
+      <w:bookmarkEnd w:id="0"/>
       <w:r>
         <w:rPr>
           <w:rFonts w:hint="eastAsia"/>
@@ -616,6 +4218,7 @@
       <w:pPr>
         <w:widowControl w:val="0"/>
         <w:numPr>
+          <w:ilvl w:val="0"/>
           <w:numId w:val="0"/>
         </w:numPr>
         <w:spacing w:line="360" w:lineRule="auto"/>
@@ -868,6 +4471,7 @@
       <w:pPr>
         <w:widowControl w:val="0"/>
         <w:numPr>
+          <w:ilvl w:val="0"/>
           <w:numId w:val="0"/>
         </w:numPr>
         <w:spacing w:line="360" w:lineRule="auto"/>
@@ -890,6 +4494,7 @@
       <w:pPr>
         <w:widowControl w:val="0"/>
         <w:numPr>
+          <w:ilvl w:val="0"/>
           <w:numId w:val="0"/>
         </w:numPr>
         <w:spacing w:line="360" w:lineRule="auto"/>
@@ -951,6 +4556,7 @@
       <w:pPr>
         <w:widowControl w:val="0"/>
         <w:numPr>
+          <w:ilvl w:val="0"/>
           <w:numId w:val="0"/>
         </w:numPr>
         <w:spacing w:line="360" w:lineRule="auto"/>
@@ -996,6 +4602,7 @@
       <w:pPr>
         <w:widowControl w:val="0"/>
         <w:numPr>
+          <w:ilvl w:val="0"/>
           <w:numId w:val="0"/>
         </w:numPr>
         <w:spacing w:line="360" w:lineRule="auto"/>
@@ -1041,6 +4648,7 @@
       <w:pPr>
         <w:widowControl w:val="0"/>
         <w:numPr>
+          <w:ilvl w:val="0"/>
           <w:numId w:val="0"/>
         </w:numPr>
         <w:spacing w:line="360" w:lineRule="auto"/>
@@ -1132,6 +4740,7 @@
       <w:pPr>
         <w:widowControl w:val="0"/>
         <w:numPr>
+          <w:ilvl w:val="0"/>
           <w:numId w:val="0"/>
         </w:numPr>
         <w:spacing w:line="360" w:lineRule="auto"/>
@@ -1154,6 +4763,7 @@
       <w:pPr>
         <w:widowControl w:val="0"/>
         <w:numPr>
+          <w:ilvl w:val="0"/>
           <w:numId w:val="0"/>
         </w:numPr>
         <w:spacing w:line="360" w:lineRule="auto"/>
@@ -1199,6 +4809,7 @@
       <w:pPr>
         <w:widowControl w:val="0"/>
         <w:numPr>
+          <w:ilvl w:val="0"/>
           <w:numId w:val="0"/>
         </w:numPr>
         <w:spacing w:line="360" w:lineRule="auto"/>
@@ -1216,8 +4827,6 @@
         </w:rPr>
         <w:t>在一致性检查时，需要从MDS查询高低水位信息，来判断是否有一致性副本存在，返回的有三个值，高水位（也称为正常水位），低于高水位，低于低水位，在低于低水位的情况就认定不存在一致性副本，切换失败，在高水位和低于高水位说明可能存在有一致性副本，不一定肯定存在，所以还需要结合多节点故障来判断，简单来说，在高水位的情况下，如果存在同城有DB故障，则不能切换，低于高水位就是如果存在本地或同城有DB故障，就不能切换。</w:t>
       </w:r>
-      <w:bookmarkStart w:id="0" w:name="_GoBack"/>
-      <w:bookmarkEnd w:id="0"/>
     </w:p>
     <w:p>
       <w:pPr>
@@ -1246,6 +4855,7 @@
       <w:pPr>
         <w:widowControl w:val="0"/>
         <w:numPr>
+          <w:ilvl w:val="0"/>
           <w:numId w:val="0"/>
         </w:numPr>
         <w:spacing w:line="360" w:lineRule="auto"/>
@@ -1360,6 +4970,7 @@
       <w:pPr>
         <w:widowControl w:val="0"/>
         <w:numPr>
+          <w:ilvl w:val="0"/>
           <w:numId w:val="0"/>
         </w:numPr>
         <w:spacing w:line="360" w:lineRule="auto"/>
@@ -1405,6 +5016,7 @@
       <w:pPr>
         <w:widowControl w:val="0"/>
         <w:numPr>
+          <w:ilvl w:val="0"/>
           <w:numId w:val="0"/>
         </w:numPr>
         <w:spacing w:line="360" w:lineRule="auto"/>
@@ -1450,6 +5062,7 @@
       <w:pPr>
         <w:widowControl w:val="0"/>
         <w:numPr>
+          <w:ilvl w:val="0"/>
           <w:numId w:val="0"/>
         </w:numPr>
         <w:spacing w:line="360" w:lineRule="auto"/>
@@ -1495,6 +5108,7 @@
       <w:pPr>
         <w:widowControl w:val="0"/>
         <w:numPr>
+          <w:ilvl w:val="0"/>
           <w:numId w:val="0"/>
         </w:numPr>
         <w:spacing w:line="360" w:lineRule="auto"/>
@@ -1540,6 +5154,7 @@
       <w:pPr>
         <w:widowControl w:val="0"/>
         <w:numPr>
+          <w:ilvl w:val="0"/>
           <w:numId w:val="0"/>
         </w:numPr>
         <w:spacing w:line="360" w:lineRule="auto"/>
@@ -1562,6 +5177,7 @@
       <w:pPr>
         <w:widowControl w:val="0"/>
         <w:numPr>
+          <w:ilvl w:val="0"/>
           <w:numId w:val="0"/>
         </w:numPr>
         <w:spacing w:line="360" w:lineRule="auto"/>
@@ -1575,8 +5191,1429 @@
     </w:p>
     <w:p>
       <w:pPr>
-        <w:widowControl w:val="0"/>
-        <w:numPr>
+        <w:keepNext/>
+        <w:keepLines/>
+        <w:widowControl w:val="0"/>
+        <w:bidi w:val="0"/>
+        <w:spacing w:line="360" w:lineRule="auto"/>
+        <w:jc w:val="both"/>
+        <w:outlineLvl w:val="2"/>
+        <w:rPr>
+          <w:rFonts w:hint="eastAsia" w:ascii="Times New Roman" w:hAnsi="Times New Roman" w:eastAsia="仿宋" w:cs="Times New Roman"/>
+          <w:b/>
+          <w:kern w:val="2"/>
+          <w:sz w:val="24"/>
+          <w:szCs w:val="24"/>
+          <w:lang w:val="en-US" w:eastAsia="zh-CN" w:bidi="ar-SA"/>
+        </w:rPr>
+      </w:pPr>
+      <w:r>
+        <w:rPr>
+          <w:rFonts w:hint="eastAsia" w:ascii="Times New Roman" w:hAnsi="Times New Roman" w:eastAsia="仿宋" w:cs="Times New Roman"/>
+          <w:b/>
+          <w:kern w:val="2"/>
+          <w:sz w:val="24"/>
+          <w:szCs w:val="24"/>
+          <w:lang w:val="en-US" w:eastAsia="zh-CN" w:bidi="ar-SA"/>
+        </w:rPr>
+        <w:t>主备切换</w:t>
+      </w:r>
+    </w:p>
+    <w:p>
+      <w:pPr>
+        <w:ind w:firstLine="420" w:firstLineChars="0"/>
+        <w:rPr>
+          <w:rFonts w:hint="eastAsia" w:cs="Times New Roman"/>
+          <w:szCs w:val="24"/>
+          <w:lang w:val="en-US" w:eastAsia="zh-CN"/>
+        </w:rPr>
+      </w:pPr>
+      <w:r>
+        <w:rPr>
+          <w:rFonts w:hint="eastAsia" w:cs="Times New Roman"/>
+          <w:szCs w:val="24"/>
+          <w:lang w:val="en-US" w:eastAsia="zh-CN"/>
+        </w:rPr>
+        <w:t>主备切换存在两种：一种是故障切换，一种是OMM页面主动切换。</w:t>
+      </w:r>
+    </w:p>
+    <w:p>
+      <w:pPr>
+        <w:keepNext/>
+        <w:keepLines/>
+        <w:widowControl w:val="0"/>
+        <w:bidi w:val="0"/>
+        <w:spacing w:line="360" w:lineRule="auto"/>
+        <w:jc w:val="both"/>
+        <w:outlineLvl w:val="3"/>
+        <w:rPr>
+          <w:rFonts w:hint="eastAsia" w:ascii="Times New Roman" w:hAnsi="Times New Roman" w:eastAsia="仿宋" w:cs="Times New Roman"/>
+          <w:b/>
+          <w:bCs/>
+          <w:kern w:val="2"/>
+          <w:sz w:val="24"/>
+          <w:szCs w:val="28"/>
+          <w:lang w:val="en-US" w:eastAsia="zh-CN" w:bidi="ar-SA"/>
+        </w:rPr>
+      </w:pPr>
+      <w:r>
+        <w:rPr>
+          <w:rFonts w:hint="eastAsia" w:ascii="Times New Roman" w:hAnsi="Times New Roman" w:eastAsia="仿宋" w:cs="Times New Roman"/>
+          <w:b/>
+          <w:bCs/>
+          <w:kern w:val="2"/>
+          <w:sz w:val="24"/>
+          <w:szCs w:val="28"/>
+          <w:lang w:val="en-US" w:eastAsia="zh-CN" w:bidi="ar-SA"/>
+        </w:rPr>
+        <w:t>异常切换流程</w:t>
+      </w:r>
+    </w:p>
+    <w:p>
+      <w:pPr>
+        <w:widowControl w:val="0"/>
+        <w:numPr>
+          <w:ilvl w:val="0"/>
+          <w:numId w:val="8"/>
+        </w:numPr>
+        <w:spacing w:line="360" w:lineRule="auto"/>
+        <w:ind w:firstLine="420" w:firstLineChars="0"/>
+        <w:jc w:val="both"/>
+        <w:rPr>
+          <w:rFonts w:hint="eastAsia" w:cs="Times New Roman"/>
+          <w:szCs w:val="24"/>
+          <w:lang w:val="en-US" w:eastAsia="zh-CN"/>
+        </w:rPr>
+      </w:pPr>
+      <w:r>
+        <w:rPr>
+          <w:rFonts w:hint="eastAsia" w:cs="Times New Roman"/>
+          <w:szCs w:val="24"/>
+          <w:lang w:val="en-US" w:eastAsia="zh-CN"/>
+        </w:rPr>
+        <w:t>CM判断主DB异常</w:t>
+      </w:r>
+    </w:p>
+    <w:p>
+      <w:pPr>
+        <w:widowControl w:val="0"/>
+        <w:numPr>
+          <w:ilvl w:val="0"/>
+          <w:numId w:val="9"/>
+        </w:numPr>
+        <w:spacing w:line="360" w:lineRule="auto"/>
+        <w:ind w:firstLine="420" w:firstLineChars="0"/>
+        <w:jc w:val="both"/>
+        <w:rPr>
+          <w:rFonts w:hint="eastAsia" w:cs="Times New Roman"/>
+          <w:szCs w:val="24"/>
+          <w:lang w:val="en-US" w:eastAsia="zh-CN"/>
+        </w:rPr>
+      </w:pPr>
+      <w:r>
+        <w:rPr>
+          <w:rFonts w:hint="eastAsia" w:cs="Times New Roman"/>
+          <w:szCs w:val="24"/>
+          <w:lang w:val="en-US" w:eastAsia="zh-CN"/>
+        </w:rPr>
+        <w:t>主DBAgent和CM断链（默认丢失3个心跳）</w:t>
+      </w:r>
+    </w:p>
+    <w:p>
+      <w:pPr>
+        <w:widowControl w:val="0"/>
+        <w:numPr>
+          <w:ilvl w:val="0"/>
+          <w:numId w:val="9"/>
+        </w:numPr>
+        <w:spacing w:line="360" w:lineRule="auto"/>
+        <w:ind w:firstLine="420" w:firstLineChars="0"/>
+        <w:jc w:val="both"/>
+        <w:rPr>
+          <w:rFonts w:hint="default" w:cs="Times New Roman"/>
+          <w:szCs w:val="24"/>
+          <w:lang w:val="en-US" w:eastAsia="zh-CN"/>
+        </w:rPr>
+      </w:pPr>
+      <w:r>
+        <w:rPr>
+          <w:rFonts w:hint="eastAsia" w:cs="Times New Roman"/>
+          <w:szCs w:val="24"/>
+          <w:lang w:val="en-US" w:eastAsia="zh-CN"/>
+        </w:rPr>
+        <w:t>该DBGroup上所有备机与主机I/O线程断链</w:t>
+      </w:r>
+    </w:p>
+    <w:p>
+      <w:pPr>
+        <w:widowControl w:val="0"/>
+        <w:numPr>
+          <w:ilvl w:val="0"/>
+          <w:numId w:val="8"/>
+        </w:numPr>
+        <w:spacing w:line="360" w:lineRule="auto"/>
+        <w:ind w:firstLine="420" w:firstLineChars="0"/>
+        <w:jc w:val="both"/>
+        <w:rPr>
+          <w:rFonts w:hint="default" w:cs="Times New Roman"/>
+          <w:szCs w:val="24"/>
+          <w:lang w:val="en-US" w:eastAsia="zh-CN"/>
+        </w:rPr>
+      </w:pPr>
+      <w:r>
+        <w:rPr>
+          <w:rFonts w:hint="eastAsia" w:cs="Times New Roman"/>
+          <w:szCs w:val="24"/>
+          <w:lang w:val="en-US" w:eastAsia="zh-CN"/>
+        </w:rPr>
+        <w:t>执行切换：</w:t>
+      </w:r>
+    </w:p>
+    <w:p>
+      <w:pPr>
+        <w:widowControl w:val="0"/>
+        <w:numPr>
+          <w:ilvl w:val="0"/>
+          <w:numId w:val="10"/>
+        </w:numPr>
+        <w:spacing w:line="360" w:lineRule="auto"/>
+        <w:ind w:firstLine="420" w:firstLineChars="0"/>
+        <w:jc w:val="both"/>
+        <w:rPr>
+          <w:rFonts w:hint="eastAsia" w:cs="Times New Roman"/>
+          <w:szCs w:val="24"/>
+          <w:lang w:val="en-US" w:eastAsia="zh-CN"/>
+        </w:rPr>
+      </w:pPr>
+      <w:r>
+        <w:rPr>
+          <w:rFonts w:hint="eastAsia" w:cs="Times New Roman"/>
+          <w:szCs w:val="24"/>
+          <w:lang w:val="en-US" w:eastAsia="zh-CN"/>
+        </w:rPr>
+        <w:t>对该节点停服，个给该DBGroup所有DB设置为只读状态，等待所有备机回放完成（超时60s）</w:t>
+      </w:r>
+    </w:p>
+    <w:p>
+      <w:pPr>
+        <w:widowControl w:val="0"/>
+        <w:numPr>
+          <w:ilvl w:val="0"/>
+          <w:numId w:val="10"/>
+        </w:numPr>
+        <w:spacing w:line="360" w:lineRule="auto"/>
+        <w:ind w:firstLine="420" w:firstLineChars="0"/>
+        <w:jc w:val="both"/>
+        <w:rPr>
+          <w:rFonts w:hint="default" w:cs="Times New Roman"/>
+          <w:szCs w:val="24"/>
+          <w:lang w:val="en-US" w:eastAsia="zh-CN"/>
+        </w:rPr>
+      </w:pPr>
+      <w:r>
+        <w:rPr>
+          <w:rFonts w:hint="eastAsia" w:cs="Times New Roman"/>
+          <w:szCs w:val="24"/>
+          <w:lang w:val="en-US" w:eastAsia="zh-CN"/>
+        </w:rPr>
+        <w:t>获取高低水位信息：</w:t>
+      </w:r>
+    </w:p>
+    <w:p>
+      <w:pPr>
+        <w:widowControl w:val="0"/>
+        <w:numPr>
+          <w:ilvl w:val="0"/>
+          <w:numId w:val="0"/>
+        </w:numPr>
+        <w:spacing w:line="360" w:lineRule="auto"/>
+        <w:ind w:left="420" w:leftChars="0" w:firstLine="420" w:firstLineChars="0"/>
+        <w:jc w:val="both"/>
+        <w:rPr>
+          <w:rFonts w:hint="eastAsia" w:cs="Times New Roman"/>
+          <w:szCs w:val="24"/>
+          <w:lang w:val="en-US" w:eastAsia="zh-CN"/>
+        </w:rPr>
+      </w:pPr>
+      <w:r>
+        <w:rPr>
+          <w:rFonts w:hint="eastAsia" w:cs="Times New Roman"/>
+          <w:szCs w:val="24"/>
+          <w:lang w:val="en-US" w:eastAsia="zh-CN"/>
+        </w:rPr>
+        <w:t>2.1）低于低水位时，DB不能故障切换</w:t>
+      </w:r>
+    </w:p>
+    <w:p>
+      <w:pPr>
+        <w:widowControl w:val="0"/>
+        <w:numPr>
+          <w:ilvl w:val="0"/>
+          <w:numId w:val="0"/>
+        </w:numPr>
+        <w:spacing w:line="360" w:lineRule="auto"/>
+        <w:ind w:left="420" w:leftChars="0" w:firstLine="420" w:firstLineChars="0"/>
+        <w:jc w:val="both"/>
+        <w:rPr>
+          <w:rFonts w:hint="eastAsia" w:cs="Times New Roman"/>
+          <w:szCs w:val="24"/>
+          <w:lang w:val="en-US" w:eastAsia="zh-CN"/>
+        </w:rPr>
+      </w:pPr>
+      <w:r>
+        <w:rPr>
+          <w:rFonts w:hint="eastAsia" w:cs="Times New Roman"/>
+          <w:szCs w:val="24"/>
+          <w:lang w:val="en-US" w:eastAsia="zh-CN"/>
+        </w:rPr>
+        <w:t>2.2）高低水位之间，存在FAM_S或FAM_D的DB则不能切换</w:t>
+      </w:r>
+    </w:p>
+    <w:p>
+      <w:pPr>
+        <w:widowControl w:val="0"/>
+        <w:numPr>
+          <w:ilvl w:val="0"/>
+          <w:numId w:val="0"/>
+        </w:numPr>
+        <w:spacing w:line="360" w:lineRule="auto"/>
+        <w:ind w:left="420" w:leftChars="0" w:firstLine="420" w:firstLineChars="0"/>
+        <w:jc w:val="both"/>
+        <w:rPr>
+          <w:rFonts w:hint="default" w:cs="Times New Roman"/>
+          <w:szCs w:val="24"/>
+          <w:lang w:val="en-US" w:eastAsia="zh-CN"/>
+        </w:rPr>
+      </w:pPr>
+      <w:r>
+        <w:rPr>
+          <w:rFonts w:hint="eastAsia" w:cs="Times New Roman"/>
+          <w:szCs w:val="24"/>
+          <w:lang w:val="en-US" w:eastAsia="zh-CN"/>
+        </w:rPr>
+        <w:t>2.3）高水位时，存在一个或多个FAM_D则不能切换</w:t>
+      </w:r>
+    </w:p>
+    <w:p>
+      <w:pPr>
+        <w:widowControl w:val="0"/>
+        <w:numPr>
+          <w:ilvl w:val="0"/>
+          <w:numId w:val="10"/>
+        </w:numPr>
+        <w:spacing w:line="360" w:lineRule="auto"/>
+        <w:ind w:firstLine="420" w:firstLineChars="0"/>
+        <w:jc w:val="both"/>
+        <w:rPr>
+          <w:rFonts w:hint="default" w:cs="Times New Roman"/>
+          <w:szCs w:val="24"/>
+          <w:lang w:val="en-US" w:eastAsia="zh-CN"/>
+        </w:rPr>
+      </w:pPr>
+      <w:r>
+        <w:rPr>
+          <w:rFonts w:hint="eastAsia" w:cs="Times New Roman"/>
+          <w:szCs w:val="24"/>
+          <w:lang w:val="en-US" w:eastAsia="zh-CN"/>
+        </w:rPr>
+        <w:t>获取所有备机GTID，超过60s认为备机异常设置该备机异常</w:t>
+      </w:r>
+    </w:p>
+    <w:p>
+      <w:pPr>
+        <w:widowControl w:val="0"/>
+        <w:numPr>
+          <w:ilvl w:val="0"/>
+          <w:numId w:val="10"/>
+        </w:numPr>
+        <w:spacing w:line="360" w:lineRule="auto"/>
+        <w:ind w:firstLine="420" w:firstLineChars="0"/>
+        <w:jc w:val="both"/>
+        <w:rPr>
+          <w:rFonts w:hint="default" w:cs="Times New Roman"/>
+          <w:szCs w:val="24"/>
+          <w:lang w:val="en-US" w:eastAsia="zh-CN"/>
+        </w:rPr>
+      </w:pPr>
+      <w:r>
+        <w:rPr>
+          <w:rFonts w:hint="eastAsia" w:cs="Times New Roman"/>
+          <w:szCs w:val="24"/>
+          <w:lang w:val="en-US" w:eastAsia="zh-CN"/>
+        </w:rPr>
+        <w:t>多节点故障场景判断</w:t>
+      </w:r>
+    </w:p>
+    <w:p>
+      <w:pPr>
+        <w:widowControl w:val="0"/>
+        <w:numPr>
+          <w:ilvl w:val="0"/>
+          <w:numId w:val="10"/>
+        </w:numPr>
+        <w:spacing w:line="360" w:lineRule="auto"/>
+        <w:ind w:firstLine="420" w:firstLineChars="0"/>
+        <w:jc w:val="both"/>
+        <w:rPr>
+          <w:rFonts w:hint="default" w:cs="Times New Roman"/>
+          <w:szCs w:val="24"/>
+          <w:lang w:val="en-US" w:eastAsia="zh-CN"/>
+        </w:rPr>
+      </w:pPr>
+      <w:r>
+        <w:rPr>
+          <w:rFonts w:hint="eastAsia" w:cs="Times New Roman"/>
+          <w:szCs w:val="24"/>
+          <w:lang w:val="en-US" w:eastAsia="zh-CN"/>
+        </w:rPr>
+        <w:t>如果可以切换则继续，不满足一致性切换则切换失败</w:t>
+      </w:r>
+    </w:p>
+    <w:p>
+      <w:pPr>
+        <w:widowControl w:val="0"/>
+        <w:numPr>
+          <w:ilvl w:val="0"/>
+          <w:numId w:val="10"/>
+        </w:numPr>
+        <w:spacing w:line="360" w:lineRule="auto"/>
+        <w:ind w:firstLine="420" w:firstLineChars="0"/>
+        <w:jc w:val="both"/>
+        <w:rPr>
+          <w:rFonts w:hint="default" w:cs="Times New Roman"/>
+          <w:szCs w:val="24"/>
+          <w:lang w:val="en-US" w:eastAsia="zh-CN"/>
+        </w:rPr>
+      </w:pPr>
+      <w:r>
+        <w:rPr>
+          <w:rFonts w:hint="eastAsia" w:cs="Times New Roman"/>
+          <w:szCs w:val="24"/>
+          <w:lang w:val="en-US" w:eastAsia="zh-CN"/>
+        </w:rPr>
+        <w:t>取GTID最大的DB为新主，解除只读修正备机的主备关系</w:t>
+      </w:r>
+    </w:p>
+    <w:p>
+      <w:pPr>
+        <w:widowControl w:val="0"/>
+        <w:numPr>
+          <w:ilvl w:val="0"/>
+          <w:numId w:val="0"/>
+        </w:numPr>
+        <w:spacing w:line="360" w:lineRule="auto"/>
+        <w:ind w:firstLine="420" w:firstLineChars="0"/>
+        <w:jc w:val="both"/>
+        <w:rPr>
+          <w:rFonts w:hint="eastAsia" w:cs="Times New Roman"/>
+          <w:szCs w:val="24"/>
+          <w:lang w:val="en-US" w:eastAsia="zh-CN"/>
+        </w:rPr>
+      </w:pPr>
+    </w:p>
+    <w:p>
+      <w:pPr>
+        <w:widowControl w:val="0"/>
+        <w:numPr>
+          <w:ilvl w:val="0"/>
+          <w:numId w:val="0"/>
+        </w:numPr>
+        <w:spacing w:line="360" w:lineRule="auto"/>
+        <w:ind w:firstLine="420" w:firstLineChars="0"/>
+        <w:jc w:val="both"/>
+        <w:rPr>
+          <w:rFonts w:hint="eastAsia" w:cs="Times New Roman"/>
+          <w:szCs w:val="24"/>
+          <w:lang w:val="en-US" w:eastAsia="zh-CN"/>
+        </w:rPr>
+      </w:pPr>
+      <w:r>
+        <w:rPr>
+          <w:rFonts w:hint="eastAsia" w:cs="Times New Roman"/>
+          <w:szCs w:val="24"/>
+          <w:lang w:val="en-US" w:eastAsia="zh-CN"/>
+        </w:rPr>
+        <w:t>DB切换为备机的主要操作命令：</w:t>
+      </w:r>
+    </w:p>
+    <w:p>
+      <w:pPr>
+        <w:widowControl w:val="0"/>
+        <w:numPr>
+          <w:ilvl w:val="0"/>
+          <w:numId w:val="11"/>
+        </w:numPr>
+        <w:spacing w:line="360" w:lineRule="auto"/>
+        <w:ind w:firstLine="420" w:firstLineChars="0"/>
+        <w:jc w:val="both"/>
+        <w:rPr>
+          <w:rFonts w:hint="eastAsia" w:cs="Times New Roman"/>
+          <w:szCs w:val="24"/>
+          <w:lang w:val="en-US" w:eastAsia="zh-CN"/>
+        </w:rPr>
+      </w:pPr>
+      <w:r>
+        <w:rPr>
+          <w:rFonts w:hint="eastAsia" w:cs="Times New Roman"/>
+          <w:szCs w:val="24"/>
+          <w:lang w:val="en-US" w:eastAsia="zh-CN"/>
+        </w:rPr>
+        <w:t>清理现有的主备关系：</w:t>
+      </w:r>
+    </w:p>
+    <w:p>
+      <w:pPr>
+        <w:widowControl w:val="0"/>
+        <w:numPr>
+          <w:ilvl w:val="0"/>
+          <w:numId w:val="0"/>
+        </w:numPr>
+        <w:spacing w:line="360" w:lineRule="auto"/>
+        <w:ind w:firstLine="420" w:firstLineChars="0"/>
+        <w:jc w:val="both"/>
+        <w:rPr>
+          <w:rFonts w:hint="default" w:cs="Times New Roman"/>
+          <w:szCs w:val="24"/>
+          <w:lang w:val="en-US" w:eastAsia="zh-CN"/>
+        </w:rPr>
+      </w:pPr>
+      <w:r>
+        <w:rPr>
+          <w:rFonts w:hint="eastAsia" w:cs="Times New Roman"/>
+          <w:szCs w:val="24"/>
+          <w:lang w:val="en-US" w:eastAsia="zh-CN"/>
+        </w:rPr>
+        <w:t>stop slave and reset slave all;</w:t>
+      </w:r>
+    </w:p>
+    <w:p>
+      <w:pPr>
+        <w:widowControl w:val="0"/>
+        <w:numPr>
+          <w:ilvl w:val="0"/>
+          <w:numId w:val="11"/>
+        </w:numPr>
+        <w:spacing w:line="360" w:lineRule="auto"/>
+        <w:ind w:firstLine="420" w:firstLineChars="0"/>
+        <w:jc w:val="both"/>
+        <w:rPr>
+          <w:rFonts w:hint="default" w:cs="Times New Roman"/>
+          <w:szCs w:val="24"/>
+          <w:lang w:val="en-US" w:eastAsia="zh-CN"/>
+        </w:rPr>
+      </w:pPr>
+      <w:r>
+        <w:rPr>
+          <w:rFonts w:hint="eastAsia" w:cs="Times New Roman"/>
+          <w:szCs w:val="24"/>
+          <w:lang w:val="en-US" w:eastAsia="zh-CN"/>
+        </w:rPr>
+        <w:t>如果备机数据比主机多，需要执行以下操作：</w:t>
+      </w:r>
+    </w:p>
+    <w:p>
+      <w:pPr>
+        <w:widowControl w:val="0"/>
+        <w:numPr>
+          <w:ilvl w:val="0"/>
+          <w:numId w:val="0"/>
+        </w:numPr>
+        <w:spacing w:line="360" w:lineRule="auto"/>
+        <w:ind w:firstLine="420" w:firstLineChars="0"/>
+        <w:jc w:val="both"/>
+        <w:rPr>
+          <w:rFonts w:hint="eastAsia" w:cs="Times New Roman"/>
+          <w:szCs w:val="24"/>
+          <w:lang w:val="en-US" w:eastAsia="zh-CN"/>
+        </w:rPr>
+      </w:pPr>
+      <w:r>
+        <w:rPr>
+          <w:rFonts w:hint="eastAsia" w:cs="Times New Roman"/>
+          <w:szCs w:val="24"/>
+          <w:lang w:val="en-US" w:eastAsia="zh-CN"/>
+        </w:rPr>
+        <w:t>回滚操作：</w:t>
+      </w:r>
+    </w:p>
+    <w:p>
+      <w:pPr>
+        <w:widowControl w:val="0"/>
+        <w:numPr>
+          <w:ilvl w:val="0"/>
+          <w:numId w:val="0"/>
+        </w:numPr>
+        <w:spacing w:line="360" w:lineRule="auto"/>
+        <w:ind w:firstLine="420" w:firstLineChars="0"/>
+        <w:jc w:val="both"/>
+        <w:rPr>
+          <w:rFonts w:hint="eastAsia" w:cs="Times New Roman"/>
+          <w:szCs w:val="24"/>
+          <w:lang w:val="en-US" w:eastAsia="zh-CN"/>
+        </w:rPr>
+      </w:pPr>
+      <w:r>
+        <w:rPr>
+          <w:rFonts w:hint="eastAsia" w:cs="Times New Roman"/>
+          <w:szCs w:val="24"/>
+          <w:lang w:val="en-US" w:eastAsia="zh-CN"/>
+        </w:rPr>
+        <w:t>ddbbinlog --rollback-binlog-path=</w:t>
+      </w:r>
+      <w:r>
+        <w:rPr>
+          <w:rFonts w:hint="default" w:cs="Times New Roman"/>
+          <w:szCs w:val="24"/>
+          <w:lang w:val="en-US" w:eastAsia="zh-CN"/>
+        </w:rPr>
+        <w:t>’</w:t>
+      </w:r>
+      <w:r>
+        <w:rPr>
+          <w:rFonts w:hint="eastAsia" w:cs="Times New Roman"/>
+          <w:szCs w:val="24"/>
+          <w:lang w:val="en-US" w:eastAsia="zh-CN"/>
+        </w:rPr>
+        <w:t>/home/zxdb1/data/binlog</w:t>
+      </w:r>
+      <w:r>
+        <w:rPr>
+          <w:rFonts w:hint="default" w:cs="Times New Roman"/>
+          <w:szCs w:val="24"/>
+          <w:lang w:val="en-US" w:eastAsia="zh-CN"/>
+        </w:rPr>
+        <w:t>’</w:t>
+      </w:r>
+      <w:r>
+        <w:rPr>
+          <w:rFonts w:hint="eastAsia" w:cs="Times New Roman"/>
+          <w:szCs w:val="24"/>
+          <w:lang w:val="en-US" w:eastAsia="zh-CN"/>
+        </w:rPr>
+        <w:t xml:space="preserve"> </w:t>
+      </w:r>
+    </w:p>
+    <w:p>
+      <w:pPr>
+        <w:widowControl w:val="0"/>
+        <w:numPr>
+          <w:ilvl w:val="0"/>
+          <w:numId w:val="0"/>
+        </w:numPr>
+        <w:spacing w:line="360" w:lineRule="auto"/>
+        <w:ind w:firstLine="1440" w:firstLineChars="600"/>
+        <w:jc w:val="both"/>
+        <w:rPr>
+          <w:rFonts w:hint="default" w:cs="Times New Roman"/>
+          <w:szCs w:val="24"/>
+          <w:lang w:val="en-US" w:eastAsia="zh-CN"/>
+        </w:rPr>
+      </w:pPr>
+      <w:r>
+        <w:rPr>
+          <w:rFonts w:hint="eastAsia" w:cs="Times New Roman"/>
+          <w:szCs w:val="24"/>
+          <w:lang w:val="en-US" w:eastAsia="zh-CN"/>
+        </w:rPr>
+        <w:t>--rollback-sql-path=</w:t>
+      </w:r>
+      <w:r>
+        <w:rPr>
+          <w:rFonts w:hint="default" w:cs="Times New Roman"/>
+          <w:szCs w:val="24"/>
+          <w:lang w:val="en-US" w:eastAsia="zh-CN"/>
+        </w:rPr>
+        <w:t>’</w:t>
+      </w:r>
+      <w:r>
+        <w:rPr>
+          <w:rFonts w:hint="eastAsia" w:cs="Times New Roman"/>
+          <w:szCs w:val="24"/>
+          <w:lang w:val="en-US" w:eastAsia="zh-CN"/>
+        </w:rPr>
+        <w:t>/home/zxdb1/SwitchRollbackSql/rollback_****</w:t>
+      </w:r>
+      <w:r>
+        <w:rPr>
+          <w:rFonts w:hint="default" w:cs="Times New Roman"/>
+          <w:szCs w:val="24"/>
+          <w:lang w:val="en-US" w:eastAsia="zh-CN"/>
+        </w:rPr>
+        <w:t>’</w:t>
+      </w:r>
+    </w:p>
+    <w:p>
+      <w:pPr>
+        <w:widowControl w:val="0"/>
+        <w:numPr>
+          <w:ilvl w:val="0"/>
+          <w:numId w:val="0"/>
+        </w:numPr>
+        <w:spacing w:line="360" w:lineRule="auto"/>
+        <w:ind w:firstLine="1440" w:firstLineChars="600"/>
+        <w:jc w:val="both"/>
+        <w:rPr>
+          <w:rFonts w:hint="default" w:cs="Times New Roman"/>
+          <w:szCs w:val="24"/>
+          <w:lang w:val="en-US" w:eastAsia="zh-CN"/>
+        </w:rPr>
+      </w:pPr>
+      <w:r>
+        <w:rPr>
+          <w:rFonts w:hint="eastAsia" w:cs="Times New Roman"/>
+          <w:szCs w:val="24"/>
+          <w:lang w:val="en-US" w:eastAsia="zh-CN"/>
+        </w:rPr>
+        <w:t>--host=</w:t>
+      </w:r>
+      <w:r>
+        <w:rPr>
+          <w:rFonts w:hint="default" w:cs="Times New Roman"/>
+          <w:szCs w:val="24"/>
+          <w:lang w:val="en-US" w:eastAsia="zh-CN"/>
+        </w:rPr>
+        <w:t>’’</w:t>
+      </w:r>
+      <w:r>
+        <w:rPr>
+          <w:rFonts w:hint="eastAsia" w:cs="Times New Roman"/>
+          <w:szCs w:val="24"/>
+          <w:lang w:val="en-US" w:eastAsia="zh-CN"/>
+        </w:rPr>
+        <w:t xml:space="preserve"> --port=**** --user=</w:t>
+      </w:r>
+      <w:r>
+        <w:rPr>
+          <w:rFonts w:hint="default" w:cs="Times New Roman"/>
+          <w:szCs w:val="24"/>
+          <w:lang w:val="en-US" w:eastAsia="zh-CN"/>
+        </w:rPr>
+        <w:t>’’</w:t>
+      </w:r>
+      <w:r>
+        <w:rPr>
+          <w:rFonts w:hint="eastAsia" w:cs="Times New Roman"/>
+          <w:szCs w:val="24"/>
+          <w:lang w:val="en-US" w:eastAsia="zh-CN"/>
+        </w:rPr>
+        <w:t xml:space="preserve"> --password=</w:t>
+      </w:r>
+      <w:r>
+        <w:rPr>
+          <w:rFonts w:hint="default" w:cs="Times New Roman"/>
+          <w:szCs w:val="24"/>
+          <w:lang w:val="en-US" w:eastAsia="zh-CN"/>
+        </w:rPr>
+        <w:t>’’</w:t>
+      </w:r>
+    </w:p>
+    <w:p>
+      <w:pPr>
+        <w:widowControl w:val="0"/>
+        <w:numPr>
+          <w:ilvl w:val="0"/>
+          <w:numId w:val="0"/>
+        </w:numPr>
+        <w:spacing w:line="360" w:lineRule="auto"/>
+        <w:ind w:firstLine="1440" w:firstLineChars="600"/>
+        <w:jc w:val="both"/>
+        <w:rPr>
+          <w:rFonts w:hint="default" w:cs="Times New Roman"/>
+          <w:szCs w:val="24"/>
+          <w:lang w:val="en-US" w:eastAsia="zh-CN"/>
+        </w:rPr>
+      </w:pPr>
+      <w:r>
+        <w:rPr>
+          <w:rFonts w:hint="eastAsia" w:cs="Times New Roman"/>
+          <w:szCs w:val="24"/>
+          <w:lang w:val="en-US" w:eastAsia="zh-CN"/>
+        </w:rPr>
+        <w:t>--rollback-gtid-set=</w:t>
+      </w:r>
+      <w:r>
+        <w:rPr>
+          <w:rFonts w:hint="default" w:cs="Times New Roman"/>
+          <w:szCs w:val="24"/>
+          <w:lang w:val="en-US" w:eastAsia="zh-CN"/>
+        </w:rPr>
+        <w:t>’’</w:t>
+      </w:r>
+    </w:p>
+    <w:p>
+      <w:pPr>
+        <w:widowControl w:val="0"/>
+        <w:numPr>
+          <w:ilvl w:val="0"/>
+          <w:numId w:val="0"/>
+        </w:numPr>
+        <w:spacing w:line="360" w:lineRule="auto"/>
+        <w:ind w:firstLine="420" w:firstLineChars="0"/>
+        <w:jc w:val="both"/>
+        <w:rPr>
+          <w:rFonts w:hint="eastAsia" w:cs="Times New Roman"/>
+          <w:szCs w:val="24"/>
+          <w:lang w:val="en-US" w:eastAsia="zh-CN"/>
+        </w:rPr>
+      </w:pPr>
+      <w:r>
+        <w:rPr>
+          <w:rFonts w:hint="eastAsia" w:cs="Times New Roman"/>
+          <w:szCs w:val="24"/>
+          <w:lang w:val="en-US" w:eastAsia="zh-CN"/>
+        </w:rPr>
+        <w:t>回滚结束后，执行purge：</w:t>
+      </w:r>
+    </w:p>
+    <w:p>
+      <w:pPr>
+        <w:widowControl w:val="0"/>
+        <w:numPr>
+          <w:ilvl w:val="0"/>
+          <w:numId w:val="0"/>
+        </w:numPr>
+        <w:spacing w:line="360" w:lineRule="auto"/>
+        <w:ind w:firstLine="420" w:firstLineChars="0"/>
+        <w:jc w:val="both"/>
+        <w:rPr>
+          <w:rFonts w:hint="eastAsia" w:cs="Times New Roman"/>
+          <w:szCs w:val="24"/>
+          <w:lang w:val="en-US" w:eastAsia="zh-CN"/>
+        </w:rPr>
+      </w:pPr>
+      <w:r>
+        <w:rPr>
+          <w:rFonts w:hint="eastAsia" w:cs="Times New Roman"/>
+          <w:szCs w:val="24"/>
+          <w:lang w:val="en-US" w:eastAsia="zh-CN"/>
+        </w:rPr>
+        <w:t>reset master;</w:t>
+      </w:r>
+    </w:p>
+    <w:p>
+      <w:pPr>
+        <w:widowControl w:val="0"/>
+        <w:numPr>
+          <w:ilvl w:val="0"/>
+          <w:numId w:val="0"/>
+        </w:numPr>
+        <w:spacing w:line="360" w:lineRule="auto"/>
+        <w:ind w:firstLine="420" w:firstLineChars="0"/>
+        <w:jc w:val="both"/>
+        <w:rPr>
+          <w:rFonts w:hint="default" w:cs="Times New Roman"/>
+          <w:szCs w:val="24"/>
+          <w:lang w:val="en-US" w:eastAsia="zh-CN"/>
+        </w:rPr>
+      </w:pPr>
+      <w:r>
+        <w:rPr>
+          <w:rFonts w:hint="eastAsia" w:cs="Times New Roman"/>
+          <w:szCs w:val="24"/>
+          <w:lang w:val="en-US" w:eastAsia="zh-CN"/>
+        </w:rPr>
+        <w:t>set @@global.gtid_purged=</w:t>
+      </w:r>
+      <w:r>
+        <w:rPr>
+          <w:rFonts w:hint="default" w:cs="Times New Roman"/>
+          <w:szCs w:val="24"/>
+          <w:lang w:val="en-US" w:eastAsia="zh-CN"/>
+        </w:rPr>
+        <w:t>’’</w:t>
+      </w:r>
+      <w:r>
+        <w:rPr>
+          <w:rFonts w:hint="eastAsia" w:cs="Times New Roman"/>
+          <w:szCs w:val="24"/>
+          <w:lang w:val="en-US" w:eastAsia="zh-CN"/>
+        </w:rPr>
+        <w:t>;</w:t>
+      </w:r>
+    </w:p>
+    <w:p>
+      <w:pPr>
+        <w:widowControl w:val="0"/>
+        <w:numPr>
+          <w:ilvl w:val="0"/>
+          <w:numId w:val="11"/>
+        </w:numPr>
+        <w:spacing w:line="360" w:lineRule="auto"/>
+        <w:ind w:firstLine="420" w:firstLineChars="0"/>
+        <w:jc w:val="both"/>
+        <w:rPr>
+          <w:rFonts w:hint="default" w:cs="Times New Roman"/>
+          <w:szCs w:val="24"/>
+          <w:lang w:val="en-US" w:eastAsia="zh-CN"/>
+        </w:rPr>
+      </w:pPr>
+      <w:r>
+        <w:rPr>
+          <w:rFonts w:hint="eastAsia" w:cs="Times New Roman"/>
+          <w:szCs w:val="24"/>
+          <w:lang w:val="en-US" w:eastAsia="zh-CN"/>
+        </w:rPr>
+        <w:t>设置半同步标志</w:t>
+      </w:r>
+    </w:p>
+    <w:p>
+      <w:pPr>
+        <w:widowControl w:val="0"/>
+        <w:numPr>
+          <w:ilvl w:val="0"/>
+          <w:numId w:val="0"/>
+        </w:numPr>
+        <w:spacing w:line="360" w:lineRule="auto"/>
+        <w:ind w:firstLine="420" w:firstLineChars="0"/>
+        <w:jc w:val="both"/>
+        <w:rPr>
+          <w:rFonts w:hint="eastAsia" w:cs="Times New Roman"/>
+          <w:sz w:val="15"/>
+          <w:szCs w:val="15"/>
+          <w:lang w:val="en-US" w:eastAsia="zh-CN"/>
+        </w:rPr>
+      </w:pPr>
+      <w:r>
+        <w:rPr>
+          <w:rFonts w:hint="eastAsia" w:cs="Times New Roman"/>
+          <w:sz w:val="15"/>
+          <w:szCs w:val="15"/>
+          <w:lang w:val="en-US" w:eastAsia="zh-CN"/>
+        </w:rPr>
+        <w:t xml:space="preserve">sed -i </w:t>
+      </w:r>
+      <w:r>
+        <w:rPr>
+          <w:rFonts w:hint="default" w:cs="Times New Roman"/>
+          <w:sz w:val="15"/>
+          <w:szCs w:val="15"/>
+          <w:lang w:val="en-US" w:eastAsia="zh-CN"/>
+        </w:rPr>
+        <w:t>“</w:t>
+      </w:r>
+      <w:r>
+        <w:rPr>
+          <w:rFonts w:hint="eastAsia" w:cs="Times New Roman"/>
+          <w:sz w:val="15"/>
+          <w:szCs w:val="15"/>
+          <w:lang w:val="en-US" w:eastAsia="zh-CN"/>
+        </w:rPr>
+        <w:t>s/^#*\&lt;rpl_semi_sync_master_enable\&gt;[]*=.*/rpl_semi_sync_master_enabled=OFF/g</w:t>
+      </w:r>
+      <w:r>
+        <w:rPr>
+          <w:rFonts w:hint="default" w:cs="Times New Roman"/>
+          <w:sz w:val="15"/>
+          <w:szCs w:val="15"/>
+          <w:lang w:val="en-US" w:eastAsia="zh-CN"/>
+        </w:rPr>
+        <w:t>”</w:t>
+      </w:r>
+      <w:r>
+        <w:rPr>
+          <w:rFonts w:hint="eastAsia" w:cs="Times New Roman"/>
+          <w:sz w:val="15"/>
+          <w:szCs w:val="15"/>
+          <w:lang w:val="en-US" w:eastAsia="zh-CN"/>
+        </w:rPr>
+        <w:t xml:space="preserve"> /home/zxdb1/etc/my.cnf</w:t>
+      </w:r>
+    </w:p>
+    <w:p>
+      <w:pPr>
+        <w:widowControl w:val="0"/>
+        <w:numPr>
+          <w:ilvl w:val="0"/>
+          <w:numId w:val="0"/>
+        </w:numPr>
+        <w:spacing w:line="360" w:lineRule="auto"/>
+        <w:ind w:firstLine="420" w:firstLineChars="0"/>
+        <w:jc w:val="both"/>
+        <w:rPr>
+          <w:rFonts w:hint="default" w:cs="Times New Roman"/>
+          <w:sz w:val="15"/>
+          <w:szCs w:val="15"/>
+          <w:lang w:val="en-US" w:eastAsia="zh-CN"/>
+        </w:rPr>
+      </w:pPr>
+      <w:r>
+        <w:rPr>
+          <w:rFonts w:hint="default" w:cs="Times New Roman"/>
+          <w:sz w:val="15"/>
+          <w:szCs w:val="15"/>
+          <w:lang w:val="en-US" w:eastAsia="zh-CN"/>
+        </w:rPr>
+        <w:t>sed -i “s/^#*\&lt;rpl_semi_sync_</w:t>
+      </w:r>
+      <w:r>
+        <w:rPr>
+          <w:rFonts w:hint="eastAsia" w:cs="Times New Roman"/>
+          <w:sz w:val="15"/>
+          <w:szCs w:val="15"/>
+          <w:lang w:val="en-US" w:eastAsia="zh-CN"/>
+        </w:rPr>
+        <w:t>slave</w:t>
+      </w:r>
+      <w:r>
+        <w:rPr>
+          <w:rFonts w:hint="default" w:cs="Times New Roman"/>
+          <w:sz w:val="15"/>
+          <w:szCs w:val="15"/>
+          <w:lang w:val="en-US" w:eastAsia="zh-CN"/>
+        </w:rPr>
+        <w:t>_enable\&gt;[]*=.*/rpl_semi_sync_</w:t>
+      </w:r>
+      <w:r>
+        <w:rPr>
+          <w:rFonts w:hint="eastAsia" w:cs="Times New Roman"/>
+          <w:sz w:val="15"/>
+          <w:szCs w:val="15"/>
+          <w:lang w:val="en-US" w:eastAsia="zh-CN"/>
+        </w:rPr>
+        <w:t>slave</w:t>
+      </w:r>
+      <w:r>
+        <w:rPr>
+          <w:rFonts w:hint="default" w:cs="Times New Roman"/>
+          <w:sz w:val="15"/>
+          <w:szCs w:val="15"/>
+          <w:lang w:val="en-US" w:eastAsia="zh-CN"/>
+        </w:rPr>
+        <w:t>_enabled=O</w:t>
+      </w:r>
+      <w:r>
+        <w:rPr>
+          <w:rFonts w:hint="eastAsia" w:cs="Times New Roman"/>
+          <w:sz w:val="15"/>
+          <w:szCs w:val="15"/>
+          <w:lang w:val="en-US" w:eastAsia="zh-CN"/>
+        </w:rPr>
+        <w:t>N</w:t>
+      </w:r>
+      <w:r>
+        <w:rPr>
+          <w:rFonts w:hint="default" w:cs="Times New Roman"/>
+          <w:sz w:val="15"/>
+          <w:szCs w:val="15"/>
+          <w:lang w:val="en-US" w:eastAsia="zh-CN"/>
+        </w:rPr>
+        <w:t>/g” /home/zxdb1/etc/my.cnf</w:t>
+      </w:r>
+    </w:p>
+    <w:p>
+      <w:pPr>
+        <w:widowControl w:val="0"/>
+        <w:numPr>
+          <w:ilvl w:val="0"/>
+          <w:numId w:val="11"/>
+        </w:numPr>
+        <w:spacing w:line="360" w:lineRule="auto"/>
+        <w:ind w:firstLine="420" w:firstLineChars="0"/>
+        <w:jc w:val="both"/>
+        <w:rPr>
+          <w:rFonts w:hint="default" w:cs="Times New Roman"/>
+          <w:szCs w:val="24"/>
+          <w:lang w:val="en-US" w:eastAsia="zh-CN"/>
+        </w:rPr>
+      </w:pPr>
+      <w:r>
+        <w:rPr>
+          <w:rFonts w:hint="eastAsia" w:cs="Times New Roman"/>
+          <w:szCs w:val="24"/>
+          <w:lang w:val="en-US" w:eastAsia="zh-CN"/>
+        </w:rPr>
+        <w:t>建立主备关系</w:t>
+      </w:r>
+    </w:p>
+    <w:p>
+      <w:pPr>
+        <w:widowControl w:val="0"/>
+        <w:numPr>
+          <w:ilvl w:val="0"/>
+          <w:numId w:val="0"/>
+        </w:numPr>
+        <w:spacing w:line="360" w:lineRule="auto"/>
+        <w:ind w:firstLine="420" w:firstLineChars="0"/>
+        <w:jc w:val="both"/>
+        <w:rPr>
+          <w:rFonts w:hint="eastAsia" w:cs="Times New Roman"/>
+          <w:szCs w:val="24"/>
+          <w:lang w:val="en-US" w:eastAsia="zh-CN"/>
+        </w:rPr>
+      </w:pPr>
+      <w:r>
+        <w:rPr>
+          <w:rFonts w:hint="eastAsia" w:cs="Times New Roman"/>
+          <w:szCs w:val="24"/>
+          <w:lang w:val="en-US" w:eastAsia="zh-CN"/>
+        </w:rPr>
+        <w:t>change master to MATSER_HOST=</w:t>
+      </w:r>
+      <w:r>
+        <w:rPr>
+          <w:rFonts w:hint="default" w:cs="Times New Roman"/>
+          <w:szCs w:val="24"/>
+          <w:lang w:val="en-US" w:eastAsia="zh-CN"/>
+        </w:rPr>
+        <w:t>’’</w:t>
+      </w:r>
+      <w:r>
+        <w:rPr>
+          <w:rFonts w:hint="eastAsia" w:cs="Times New Roman"/>
+          <w:szCs w:val="24"/>
+          <w:lang w:val="en-US" w:eastAsia="zh-CN"/>
+        </w:rPr>
+        <w:t>,</w:t>
+      </w:r>
+    </w:p>
+    <w:p>
+      <w:pPr>
+        <w:widowControl w:val="0"/>
+        <w:numPr>
+          <w:ilvl w:val="0"/>
+          <w:numId w:val="0"/>
+        </w:numPr>
+        <w:spacing w:line="360" w:lineRule="auto"/>
+        <w:ind w:left="1680" w:leftChars="0" w:firstLine="420" w:firstLineChars="0"/>
+        <w:jc w:val="both"/>
+        <w:rPr>
+          <w:rFonts w:hint="eastAsia" w:cs="Times New Roman"/>
+          <w:szCs w:val="24"/>
+          <w:lang w:val="en-US" w:eastAsia="zh-CN"/>
+        </w:rPr>
+      </w:pPr>
+      <w:r>
+        <w:rPr>
+          <w:rFonts w:hint="eastAsia" w:cs="Times New Roman"/>
+          <w:szCs w:val="24"/>
+          <w:lang w:val="en-US" w:eastAsia="zh-CN"/>
+        </w:rPr>
+        <w:t>MASTER_PORT=3306,</w:t>
+      </w:r>
+    </w:p>
+    <w:p>
+      <w:pPr>
+        <w:widowControl w:val="0"/>
+        <w:numPr>
+          <w:ilvl w:val="0"/>
+          <w:numId w:val="0"/>
+        </w:numPr>
+        <w:spacing w:line="360" w:lineRule="auto"/>
+        <w:ind w:left="1680" w:leftChars="0" w:firstLine="420" w:firstLineChars="0"/>
+        <w:jc w:val="both"/>
+        <w:rPr>
+          <w:rFonts w:hint="eastAsia" w:cs="Times New Roman"/>
+          <w:szCs w:val="24"/>
+          <w:lang w:val="en-US" w:eastAsia="zh-CN"/>
+        </w:rPr>
+      </w:pPr>
+      <w:r>
+        <w:rPr>
+          <w:rFonts w:hint="eastAsia" w:cs="Times New Roman"/>
+          <w:szCs w:val="24"/>
+          <w:lang w:val="en-US" w:eastAsia="zh-CN"/>
+        </w:rPr>
+        <w:t>MASTER_AUTO_POSITION=1,</w:t>
+      </w:r>
+    </w:p>
+    <w:p>
+      <w:pPr>
+        <w:widowControl w:val="0"/>
+        <w:numPr>
+          <w:ilvl w:val="0"/>
+          <w:numId w:val="0"/>
+        </w:numPr>
+        <w:spacing w:line="360" w:lineRule="auto"/>
+        <w:ind w:left="1680" w:leftChars="0" w:firstLine="420" w:firstLineChars="0"/>
+        <w:jc w:val="both"/>
+        <w:rPr>
+          <w:rFonts w:hint="eastAsia" w:cs="Times New Roman"/>
+          <w:szCs w:val="24"/>
+          <w:lang w:val="en-US" w:eastAsia="zh-CN"/>
+        </w:rPr>
+      </w:pPr>
+      <w:r>
+        <w:rPr>
+          <w:rFonts w:hint="eastAsia" w:cs="Times New Roman"/>
+          <w:szCs w:val="24"/>
+          <w:lang w:val="en-US" w:eastAsia="zh-CN"/>
+        </w:rPr>
+        <w:t>MASTER_HEARTBEAT_PERIOD=2,</w:t>
+      </w:r>
+    </w:p>
+    <w:p>
+      <w:pPr>
+        <w:widowControl w:val="0"/>
+        <w:numPr>
+          <w:ilvl w:val="0"/>
+          <w:numId w:val="0"/>
+        </w:numPr>
+        <w:spacing w:line="360" w:lineRule="auto"/>
+        <w:ind w:left="1680" w:leftChars="0" w:firstLine="420" w:firstLineChars="0"/>
+        <w:jc w:val="both"/>
+        <w:rPr>
+          <w:rFonts w:hint="default" w:cs="Times New Roman"/>
+          <w:szCs w:val="24"/>
+          <w:lang w:val="en-US" w:eastAsia="zh-CN"/>
+        </w:rPr>
+      </w:pPr>
+      <w:r>
+        <w:rPr>
+          <w:rFonts w:hint="eastAsia" w:cs="Times New Roman"/>
+          <w:szCs w:val="24"/>
+          <w:lang w:val="en-US" w:eastAsia="zh-CN"/>
+        </w:rPr>
+        <w:t>MASTER_CONNECT_RETRY=10;</w:t>
+      </w:r>
+    </w:p>
+    <w:p>
+      <w:pPr>
+        <w:widowControl w:val="0"/>
+        <w:numPr>
+          <w:ilvl w:val="0"/>
+          <w:numId w:val="11"/>
+        </w:numPr>
+        <w:spacing w:line="360" w:lineRule="auto"/>
+        <w:ind w:firstLine="420" w:firstLineChars="0"/>
+        <w:jc w:val="both"/>
+        <w:rPr>
+          <w:rFonts w:hint="default" w:cs="Times New Roman"/>
+          <w:szCs w:val="24"/>
+          <w:lang w:val="en-US" w:eastAsia="zh-CN"/>
+        </w:rPr>
+      </w:pPr>
+      <w:r>
+        <w:rPr>
+          <w:rFonts w:hint="eastAsia" w:cs="Times New Roman"/>
+          <w:szCs w:val="24"/>
+          <w:lang w:val="en-US" w:eastAsia="zh-CN"/>
+        </w:rPr>
+        <w:t>启动主从复制</w:t>
+      </w:r>
+    </w:p>
+    <w:p>
+      <w:pPr>
+        <w:widowControl w:val="0"/>
+        <w:numPr>
+          <w:ilvl w:val="0"/>
+          <w:numId w:val="0"/>
+        </w:numPr>
+        <w:spacing w:line="360" w:lineRule="auto"/>
+        <w:ind w:firstLine="420" w:firstLineChars="0"/>
+        <w:jc w:val="both"/>
+        <w:rPr>
+          <w:rFonts w:hint="default" w:cs="Times New Roman"/>
+          <w:szCs w:val="24"/>
+          <w:lang w:val="en-US" w:eastAsia="zh-CN"/>
+        </w:rPr>
+      </w:pPr>
+      <w:r>
+        <w:rPr>
+          <w:rFonts w:hint="eastAsia" w:cs="Times New Roman"/>
+          <w:szCs w:val="24"/>
+          <w:lang w:val="en-US" w:eastAsia="zh-CN"/>
+        </w:rPr>
+        <w:t>start slave;</w:t>
+      </w:r>
+    </w:p>
+    <w:p>
+      <w:pPr>
+        <w:widowControl w:val="0"/>
+        <w:numPr>
+          <w:ilvl w:val="0"/>
+          <w:numId w:val="11"/>
+        </w:numPr>
+        <w:spacing w:line="360" w:lineRule="auto"/>
+        <w:ind w:firstLine="420" w:firstLineChars="0"/>
+        <w:jc w:val="both"/>
+        <w:rPr>
+          <w:rFonts w:hint="default" w:cs="Times New Roman"/>
+          <w:szCs w:val="24"/>
+          <w:lang w:val="en-US" w:eastAsia="zh-CN"/>
+        </w:rPr>
+      </w:pPr>
+      <w:r>
+        <w:rPr>
+          <w:rFonts w:hint="eastAsia" w:cs="Times New Roman"/>
+          <w:szCs w:val="24"/>
+          <w:lang w:val="en-US" w:eastAsia="zh-CN"/>
+        </w:rPr>
+        <w:t>切换成功，切换记录保存在$HOME/etc/dbagent_info/role_switch_pos.log</w:t>
+      </w:r>
+    </w:p>
+    <w:p>
+      <w:pPr>
+        <w:keepNext/>
+        <w:keepLines/>
+        <w:widowControl w:val="0"/>
+        <w:bidi w:val="0"/>
+        <w:spacing w:line="360" w:lineRule="auto"/>
+        <w:jc w:val="both"/>
+        <w:outlineLvl w:val="3"/>
+        <w:rPr>
+          <w:rFonts w:hint="default" w:ascii="Times New Roman" w:hAnsi="Times New Roman" w:eastAsia="仿宋" w:cs="Times New Roman"/>
+          <w:b/>
+          <w:bCs/>
+          <w:kern w:val="2"/>
+          <w:sz w:val="24"/>
+          <w:szCs w:val="28"/>
+          <w:lang w:val="en-US" w:eastAsia="zh-CN" w:bidi="ar-SA"/>
+        </w:rPr>
+      </w:pPr>
+      <w:r>
+        <w:rPr>
+          <w:rFonts w:hint="eastAsia" w:ascii="Times New Roman" w:hAnsi="Times New Roman" w:eastAsia="仿宋" w:cs="Times New Roman"/>
+          <w:b/>
+          <w:bCs/>
+          <w:kern w:val="2"/>
+          <w:sz w:val="24"/>
+          <w:szCs w:val="28"/>
+          <w:lang w:val="en-US" w:eastAsia="zh-CN" w:bidi="ar-SA"/>
+        </w:rPr>
+        <w:t>OMM页面主动切换流程</w:t>
+      </w:r>
+    </w:p>
+    <w:p>
+      <w:pPr>
+        <w:numPr>
+          <w:ilvl w:val="0"/>
+          <w:numId w:val="12"/>
+        </w:numPr>
+        <w:ind w:firstLine="420" w:firstLineChars="0"/>
+        <w:rPr>
+          <w:rFonts w:hint="eastAsia" w:cs="Times New Roman"/>
+          <w:szCs w:val="24"/>
+          <w:lang w:val="en-US" w:eastAsia="zh-CN"/>
+        </w:rPr>
+      </w:pPr>
+      <w:r>
+        <w:rPr>
+          <w:rFonts w:hint="eastAsia" w:cs="Times New Roman"/>
+          <w:szCs w:val="24"/>
+          <w:lang w:val="en-US" w:eastAsia="zh-CN"/>
+        </w:rPr>
+        <w:t>OMM界面下发主备切换命令</w:t>
+      </w:r>
+    </w:p>
+    <w:p>
+      <w:pPr>
+        <w:numPr>
+          <w:ilvl w:val="0"/>
+          <w:numId w:val="12"/>
+        </w:numPr>
+        <w:ind w:firstLine="420" w:firstLineChars="0"/>
+        <w:rPr>
+          <w:rFonts w:hint="default" w:cs="Times New Roman"/>
+          <w:szCs w:val="24"/>
+          <w:lang w:val="en-US" w:eastAsia="zh-CN"/>
+        </w:rPr>
+      </w:pPr>
+      <w:r>
+        <w:rPr>
+          <w:rFonts w:hint="eastAsia" w:cs="Times New Roman"/>
+          <w:szCs w:val="24"/>
+          <w:lang w:val="en-US" w:eastAsia="zh-CN"/>
+        </w:rPr>
+        <w:t>DBGroup禁用</w:t>
+      </w:r>
+    </w:p>
+    <w:p>
+      <w:pPr>
+        <w:numPr>
+          <w:ilvl w:val="0"/>
+          <w:numId w:val="12"/>
+        </w:numPr>
+        <w:ind w:firstLine="420" w:firstLineChars="0"/>
+        <w:rPr>
+          <w:rFonts w:hint="default" w:cs="Times New Roman"/>
+          <w:szCs w:val="24"/>
+          <w:lang w:val="en-US" w:eastAsia="zh-CN"/>
+        </w:rPr>
+      </w:pPr>
+      <w:r>
+        <w:rPr>
+          <w:rFonts w:hint="eastAsia" w:cs="Times New Roman"/>
+          <w:szCs w:val="24"/>
+          <w:lang w:val="en-US" w:eastAsia="zh-CN"/>
+        </w:rPr>
+        <w:t>等待新主回放完成比较新主和旧主的GTID</w:t>
+      </w:r>
+    </w:p>
+    <w:p>
+      <w:pPr>
+        <w:numPr>
+          <w:ilvl w:val="0"/>
+          <w:numId w:val="12"/>
+        </w:numPr>
+        <w:ind w:firstLine="420" w:firstLineChars="0"/>
+        <w:rPr>
+          <w:rFonts w:hint="default" w:cs="Times New Roman"/>
+          <w:szCs w:val="24"/>
+          <w:lang w:val="en-US" w:eastAsia="zh-CN"/>
+        </w:rPr>
+      </w:pPr>
+      <w:r>
+        <w:rPr>
+          <w:rFonts w:hint="eastAsia" w:cs="Times New Roman"/>
+          <w:szCs w:val="24"/>
+          <w:lang w:val="en-US" w:eastAsia="zh-CN"/>
+        </w:rPr>
+        <w:t>新主和旧主GTID相同则可以切换，不同则不允许切换</w:t>
+      </w:r>
+    </w:p>
+    <w:p>
+      <w:pPr>
+        <w:numPr>
+          <w:ilvl w:val="0"/>
+          <w:numId w:val="12"/>
+        </w:numPr>
+        <w:ind w:firstLine="420" w:firstLineChars="0"/>
+        <w:rPr>
+          <w:rFonts w:hint="default" w:cs="Times New Roman"/>
+          <w:szCs w:val="24"/>
+          <w:lang w:val="en-US" w:eastAsia="zh-CN"/>
+        </w:rPr>
+      </w:pPr>
+      <w:r>
+        <w:rPr>
+          <w:rFonts w:hint="eastAsia" w:cs="Times New Roman"/>
+          <w:szCs w:val="24"/>
+          <w:lang w:val="en-US" w:eastAsia="zh-CN"/>
+        </w:rPr>
+        <w:t>完成主备关系纠正</w:t>
+      </w:r>
+    </w:p>
+    <w:p>
+      <w:pPr>
+        <w:ind w:firstLine="420" w:firstLineChars="0"/>
+        <w:rPr>
+          <w:rFonts w:hint="default" w:cs="Times New Roman"/>
+          <w:szCs w:val="24"/>
+          <w:lang w:val="en-US" w:eastAsia="zh-CN"/>
+        </w:rPr>
+      </w:pPr>
+    </w:p>
+    <w:p>
+      <w:pPr>
+        <w:widowControl w:val="0"/>
+        <w:numPr>
+          <w:ilvl w:val="0"/>
+          <w:numId w:val="0"/>
+        </w:numPr>
+        <w:spacing w:line="360" w:lineRule="auto"/>
+        <w:ind w:firstLine="420" w:firstLineChars="0"/>
+        <w:jc w:val="both"/>
+        <w:rPr>
+          <w:rFonts w:hint="default"/>
+          <w:lang w:val="en-US" w:eastAsia="zh-CN"/>
+        </w:rPr>
+      </w:pPr>
+    </w:p>
+    <w:p>
+      <w:pPr>
+        <w:widowControl w:val="0"/>
+        <w:numPr>
+          <w:ilvl w:val="0"/>
           <w:numId w:val="0"/>
         </w:numPr>
         <w:spacing w:line="360" w:lineRule="auto"/>
@@ -1651,6 +6688,18 @@
 <file path=word/numbering.xml><?xml version="1.0" encoding="utf-8"?>
 <w:numbering xmlns:wpc="http://schemas.microsoft.com/office/word/2010/wordprocessingCanvas" xmlns:mc="http://schemas.openxmlformats.org/markup-compatibility/2006" xmlns:o="urn:schemas-microsoft-com:office:office" xmlns:r="http://schemas.openxmlformats.org/officeDocument/2006/relationships" xmlns:m="http://schemas.openxmlformats.org/officeDocument/2006/math" xmlns:v="urn:schemas-microsoft-com:vml" xmlns:wp14="http://schemas.microsoft.com/office/word/2010/wordprocessingDrawing" xmlns:wp="http://schemas.openxmlformats.org/drawingml/2006/wordprocessingDrawing" xmlns:w10="urn:schemas-microsoft-com:office:word" xmlns:w="http://schemas.openxmlformats.org/wordprocessingml/2006/main" xmlns:w14="http://schemas.microsoft.com/office/word/2010/wordml" xmlns:wpg="http://schemas.microsoft.com/office/word/2010/wordprocessingGroup" xmlns:wpi="http://schemas.microsoft.com/office/word/2010/wordprocessingInk" xmlns:wne="http://schemas.microsoft.com/office/word/2006/wordml" xmlns:wps="http://schemas.microsoft.com/office/word/2010/wordprocessingShape" xmlns:wpsCustomData="http://www.wps.cn/officeDocument/2013/wpsCustomData" mc:Ignorable="w14 wp14">
   <w:abstractNum w:abstractNumId="0">
+    <w:nsid w:val="84F500DE"/>
+    <w:multiLevelType w:val="singleLevel"/>
+    <w:tmpl w:val="84F500DE"/>
+    <w:lvl w:ilvl="0" w:tentative="0">
+      <w:start w:val="1"/>
+      <w:numFmt w:val="decimal"/>
+      <w:suff w:val="nothing"/>
+      <w:lvlText w:val="%1、"/>
+      <w:lvlJc w:val="left"/>
+    </w:lvl>
+  </w:abstractNum>
+  <w:abstractNum w:abstractNumId="1">
     <w:nsid w:val="90AC967D"/>
     <w:multiLevelType w:val="singleLevel"/>
     <w:tmpl w:val="90AC967D"/>
@@ -1662,7 +6711,7 @@
       <w:lvlJc w:val="left"/>
     </w:lvl>
   </w:abstractNum>
-  <w:abstractNum w:abstractNumId="1">
+  <w:abstractNum w:abstractNumId="2">
     <w:nsid w:val="9FBD091E"/>
     <w:multiLevelType w:val="singleLevel"/>
     <w:tmpl w:val="9FBD091E"/>
@@ -1674,7 +6723,19 @@
       <w:lvlJc w:val="left"/>
     </w:lvl>
   </w:abstractNum>
-  <w:abstractNum w:abstractNumId="2">
+  <w:abstractNum w:abstractNumId="3">
+    <w:nsid w:val="A228671B"/>
+    <w:multiLevelType w:val="singleLevel"/>
+    <w:tmpl w:val="A228671B"/>
+    <w:lvl w:ilvl="0" w:tentative="0">
+      <w:start w:val="1"/>
+      <w:numFmt w:val="decimal"/>
+      <w:suff w:val="nothing"/>
+      <w:lvlText w:val="%1、"/>
+      <w:lvlJc w:val="left"/>
+    </w:lvl>
+  </w:abstractNum>
+  <w:abstractNum w:abstractNumId="4">
     <w:nsid w:val="D5230F60"/>
     <w:multiLevelType w:val="singleLevel"/>
     <w:tmpl w:val="D5230F60"/>
@@ -1686,7 +6747,7 @@
       <w:lvlJc w:val="left"/>
     </w:lvl>
   </w:abstractNum>
-  <w:abstractNum w:abstractNumId="3">
+  <w:abstractNum w:abstractNumId="5">
     <w:nsid w:val="12449100"/>
     <w:multiLevelType w:val="singleLevel"/>
     <w:tmpl w:val="12449100"/>
@@ -1698,7 +6759,31 @@
       <w:lvlJc w:val="left"/>
     </w:lvl>
   </w:abstractNum>
-  <w:abstractNum w:abstractNumId="4">
+  <w:abstractNum w:abstractNumId="6">
+    <w:nsid w:val="24DDB721"/>
+    <w:multiLevelType w:val="singleLevel"/>
+    <w:tmpl w:val="24DDB721"/>
+    <w:lvl w:ilvl="0" w:tentative="0">
+      <w:start w:val="1"/>
+      <w:numFmt w:val="decimal"/>
+      <w:suff w:val="nothing"/>
+      <w:lvlText w:val="%1、"/>
+      <w:lvlJc w:val="left"/>
+    </w:lvl>
+  </w:abstractNum>
+  <w:abstractNum w:abstractNumId="7">
+    <w:nsid w:val="2D03706B"/>
+    <w:multiLevelType w:val="singleLevel"/>
+    <w:tmpl w:val="2D03706B"/>
+    <w:lvl w:ilvl="0" w:tentative="0">
+      <w:start w:val="1"/>
+      <w:numFmt w:val="decimal"/>
+      <w:suff w:val="nothing"/>
+      <w:lvlText w:val="%1）"/>
+      <w:lvlJc w:val="left"/>
+    </w:lvl>
+  </w:abstractNum>
+  <w:abstractNum w:abstractNumId="8">
     <w:nsid w:val="30010D02"/>
     <w:multiLevelType w:val="singleLevel"/>
     <w:tmpl w:val="30010D02"/>
@@ -1710,7 +6795,7 @@
       <w:lvlJc w:val="left"/>
     </w:lvl>
   </w:abstractNum>
-  <w:abstractNum w:abstractNumId="5">
+  <w:abstractNum w:abstractNumId="9">
     <w:nsid w:val="30105D98"/>
     <w:multiLevelType w:val="singleLevel"/>
     <w:tmpl w:val="30105D98"/>
@@ -1722,7 +6807,7 @@
       <w:lvlJc w:val="left"/>
     </w:lvl>
   </w:abstractNum>
-  <w:abstractNum w:abstractNumId="6">
+  <w:abstractNum w:abstractNumId="10">
     <w:nsid w:val="5DDC1A95"/>
     <w:multiLevelType w:val="singleLevel"/>
     <w:tmpl w:val="5DDC1A95"/>
@@ -1734,26 +6819,53 @@
       <w:lvlJc w:val="left"/>
     </w:lvl>
   </w:abstractNum>
+  <w:abstractNum w:abstractNumId="11">
+    <w:nsid w:val="6FB849D1"/>
+    <w:multiLevelType w:val="singleLevel"/>
+    <w:tmpl w:val="6FB849D1"/>
+    <w:lvl w:ilvl="0" w:tentative="0">
+      <w:start w:val="1"/>
+      <w:numFmt w:val="decimal"/>
+      <w:suff w:val="nothing"/>
+      <w:lvlText w:val="%1）"/>
+      <w:lvlJc w:val="left"/>
+    </w:lvl>
+  </w:abstractNum>
   <w:num w:numId="1">
+    <w:abstractNumId w:val="1"/>
+  </w:num>
+  <w:num w:numId="2">
+    <w:abstractNumId w:val="10"/>
+  </w:num>
+  <w:num w:numId="3">
+    <w:abstractNumId w:val="9"/>
+  </w:num>
+  <w:num w:numId="4">
+    <w:abstractNumId w:val="8"/>
+  </w:num>
+  <w:num w:numId="5">
+    <w:abstractNumId w:val="4"/>
+  </w:num>
+  <w:num w:numId="6">
+    <w:abstractNumId w:val="2"/>
+  </w:num>
+  <w:num w:numId="7">
+    <w:abstractNumId w:val="5"/>
+  </w:num>
+  <w:num w:numId="8">
+    <w:abstractNumId w:val="3"/>
+  </w:num>
+  <w:num w:numId="9">
+    <w:abstractNumId w:val="7"/>
+  </w:num>
+  <w:num w:numId="10">
+    <w:abstractNumId w:val="11"/>
+  </w:num>
+  <w:num w:numId="11">
     <w:abstractNumId w:val="0"/>
   </w:num>
-  <w:num w:numId="2">
+  <w:num w:numId="12">
     <w:abstractNumId w:val="6"/>
-  </w:num>
-  <w:num w:numId="3">
-    <w:abstractNumId w:val="5"/>
-  </w:num>
-  <w:num w:numId="4">
-    <w:abstractNumId w:val="4"/>
-  </w:num>
-  <w:num w:numId="5">
-    <w:abstractNumId w:val="2"/>
-  </w:num>
-  <w:num w:numId="6">
-    <w:abstractNumId w:val="1"/>
-  </w:num>
-  <w:num w:numId="7">
-    <w:abstractNumId w:val="3"/>
   </w:num>
 </w:numbering>
 </file>
@@ -1917,7 +7029,7 @@
     <w:lsdException w:unhideWhenUsed="0" w:uiPriority="0" w:semiHidden="0" w:name="Table Web 2"/>
     <w:lsdException w:unhideWhenUsed="0" w:uiPriority="0" w:semiHidden="0" w:name="Table Web 3"/>
     <w:lsdException w:unhideWhenUsed="0" w:uiPriority="0" w:semiHidden="0" w:name="Balloon Text"/>
-    <w:lsdException w:unhideWhenUsed="0" w:uiPriority="0" w:semiHidden="0" w:name="Table Grid"/>
+    <w:lsdException w:qFormat="1" w:unhideWhenUsed="0" w:uiPriority="39" w:semiHidden="0" w:name="Table Grid"/>
     <w:lsdException w:unhideWhenUsed="0" w:uiPriority="0" w:semiHidden="0" w:name="Table Theme"/>
     <w:lsdException w:unhideWhenUsed="0" w:uiPriority="60" w:semiHidden="0" w:name="Light Shading"/>
     <w:lsdException w:unhideWhenUsed="0" w:uiPriority="61" w:semiHidden="0" w:name="Light List"/>
@@ -2039,7 +7151,7 @@
     <w:name w:val="heading 1"/>
     <w:basedOn w:val="1"/>
     <w:next w:val="1"/>
-    <w:link w:val="20"/>
+    <w:link w:val="21"/>
     <w:qFormat/>
     <w:uiPriority w:val="0"/>
     <w:pPr>
@@ -2061,7 +7173,7 @@
     <w:name w:val="heading 2"/>
     <w:basedOn w:val="1"/>
     <w:next w:val="1"/>
-    <w:link w:val="19"/>
+    <w:link w:val="20"/>
     <w:unhideWhenUsed/>
     <w:qFormat/>
     <w:uiPriority w:val="0"/>
@@ -2084,7 +7196,7 @@
     <w:name w:val="heading 3"/>
     <w:basedOn w:val="1"/>
     <w:next w:val="1"/>
-    <w:link w:val="18"/>
+    <w:link w:val="19"/>
     <w:unhideWhenUsed/>
     <w:qFormat/>
     <w:uiPriority w:val="0"/>
@@ -2107,7 +7219,7 @@
     <w:name w:val="heading 4"/>
     <w:basedOn w:val="1"/>
     <w:next w:val="1"/>
-    <w:link w:val="17"/>
+    <w:link w:val="18"/>
     <w:unhideWhenUsed/>
     <w:qFormat/>
     <w:uiPriority w:val="0"/>
@@ -2128,7 +7240,7 @@
     <w:name w:val="heading 5"/>
     <w:basedOn w:val="1"/>
     <w:next w:val="1"/>
-    <w:link w:val="23"/>
+    <w:link w:val="24"/>
     <w:unhideWhenUsed/>
     <w:qFormat/>
     <w:uiPriority w:val="0"/>
@@ -2148,7 +7260,7 @@
     <w:name w:val="heading 6"/>
     <w:basedOn w:val="1"/>
     <w:next w:val="1"/>
-    <w:link w:val="24"/>
+    <w:link w:val="25"/>
     <w:semiHidden/>
     <w:unhideWhenUsed/>
     <w:qFormat/>
@@ -2185,7 +7297,7 @@
       <w:sz w:val="24"/>
     </w:rPr>
   </w:style>
-  <w:style w:type="character" w:default="1" w:styleId="14">
+  <w:style w:type="character" w:default="1" w:styleId="15">
     <w:name w:val="Default Paragraph Font"/>
     <w:unhideWhenUsed/>
     <w:qFormat/>
@@ -2239,7 +7351,7 @@
   <w:style w:type="paragraph" w:styleId="11">
     <w:name w:val="footnote text"/>
     <w:basedOn w:val="1"/>
-    <w:link w:val="22"/>
+    <w:link w:val="23"/>
     <w:qFormat/>
     <w:uiPriority w:val="0"/>
     <w:pPr>
@@ -2263,9 +7375,28 @@
       <w:ind w:left="420" w:leftChars="200"/>
     </w:pPr>
   </w:style>
-  <w:style w:type="character" w:styleId="15">
+  <w:style w:type="table" w:styleId="14">
+    <w:name w:val="Table Grid"/>
+    <w:qFormat/>
+    <w:uiPriority w:val="39"/>
+    <w:pPr>
+      <w:widowControl w:val="0"/>
+      <w:jc w:val="both"/>
+    </w:pPr>
+    <w:tblPr>
+      <w:tblBorders>
+        <w:top w:val="single" w:color="auto" w:sz="4" w:space="0"/>
+        <w:left w:val="single" w:color="auto" w:sz="4" w:space="0"/>
+        <w:bottom w:val="single" w:color="auto" w:sz="4" w:space="0"/>
+        <w:right w:val="single" w:color="auto" w:sz="4" w:space="0"/>
+        <w:insideH w:val="single" w:color="auto" w:sz="4" w:space="0"/>
+        <w:insideV w:val="single" w:color="auto" w:sz="4" w:space="0"/>
+      </w:tblBorders>
+    </w:tblPr>
+  </w:style>
+  <w:style w:type="character" w:styleId="16">
     <w:name w:val="footnote reference"/>
-    <w:basedOn w:val="14"/>
+    <w:basedOn w:val="15"/>
     <w:qFormat/>
     <w:uiPriority w:val="0"/>
     <w:rPr>
@@ -2273,7 +7404,7 @@
       <w:vertAlign w:val="superscript"/>
     </w:rPr>
   </w:style>
-  <w:style w:type="paragraph" w:customStyle="1" w:styleId="16">
+  <w:style w:type="paragraph" w:customStyle="1" w:styleId="17">
     <w:name w:val="WPSOffice手动目录 1"/>
     <w:basedOn w:val="5"/>
     <w:qFormat/>
@@ -2287,7 +7418,7 @@
       <w:szCs w:val="20"/>
     </w:rPr>
   </w:style>
-  <w:style w:type="character" w:customStyle="1" w:styleId="17">
+  <w:style w:type="character" w:customStyle="1" w:styleId="18">
     <w:name w:val="标题 4 Char"/>
     <w:link w:val="5"/>
     <w:qFormat/>
@@ -2299,7 +7430,7 @@
       <w:szCs w:val="24"/>
     </w:rPr>
   </w:style>
-  <w:style w:type="character" w:customStyle="1" w:styleId="18">
+  <w:style w:type="character" w:customStyle="1" w:styleId="19">
     <w:name w:val="标题 3 Char"/>
     <w:link w:val="4"/>
     <w:qFormat/>
@@ -2311,9 +7442,9 @@
       <w:sz w:val="24"/>
     </w:rPr>
   </w:style>
-  <w:style w:type="character" w:customStyle="1" w:styleId="19">
+  <w:style w:type="character" w:customStyle="1" w:styleId="20">
     <w:name w:val="标题 2 Char"/>
-    <w:basedOn w:val="14"/>
+    <w:basedOn w:val="15"/>
     <w:link w:val="3"/>
     <w:qFormat/>
     <w:uiPriority w:val="0"/>
@@ -2325,7 +7456,7 @@
       <w:szCs w:val="32"/>
     </w:rPr>
   </w:style>
-  <w:style w:type="character" w:customStyle="1" w:styleId="20">
+  <w:style w:type="character" w:customStyle="1" w:styleId="21">
     <w:name w:val="标题 1 Char"/>
     <w:link w:val="2"/>
     <w:qFormat/>
@@ -2339,15 +7470,15 @@
       <w:szCs w:val="44"/>
     </w:rPr>
   </w:style>
-  <w:style w:type="paragraph" w:customStyle="1" w:styleId="21">
+  <w:style w:type="paragraph" w:customStyle="1" w:styleId="22">
     <w:name w:val="标题五"/>
     <w:basedOn w:val="6"/>
     <w:qFormat/>
     <w:uiPriority w:val="0"/>
   </w:style>
-  <w:style w:type="character" w:customStyle="1" w:styleId="22">
+  <w:style w:type="character" w:customStyle="1" w:styleId="23">
     <w:name w:val="脚注文本 字符"/>
-    <w:basedOn w:val="14"/>
+    <w:basedOn w:val="15"/>
     <w:link w:val="11"/>
     <w:qFormat/>
     <w:uiPriority w:val="99"/>
@@ -2357,9 +7488,9 @@
       <w:szCs w:val="18"/>
     </w:rPr>
   </w:style>
-  <w:style w:type="character" w:customStyle="1" w:styleId="23">
+  <w:style w:type="character" w:customStyle="1" w:styleId="24">
     <w:name w:val="标题 5 字符"/>
-    <w:basedOn w:val="14"/>
+    <w:basedOn w:val="15"/>
     <w:link w:val="6"/>
     <w:qFormat/>
     <w:uiPriority w:val="9"/>
@@ -2371,9 +7502,9 @@
       <w:szCs w:val="28"/>
     </w:rPr>
   </w:style>
-  <w:style w:type="character" w:customStyle="1" w:styleId="24">
+  <w:style w:type="character" w:customStyle="1" w:styleId="25">
     <w:name w:val="标题 6 字符"/>
-    <w:basedOn w:val="14"/>
+    <w:basedOn w:val="15"/>
     <w:link w:val="7"/>
     <w:qFormat/>
     <w:uiPriority w:val="9"/>
@@ -2385,9 +7516,10 @@
       <w:szCs w:val="24"/>
     </w:rPr>
   </w:style>
-  <w:style w:type="character" w:customStyle="1" w:styleId="25">
+  <w:style w:type="character" w:customStyle="1" w:styleId="26">
     <w:name w:val="fontstyle01"/>
-    <w:basedOn w:val="14"/>
+    <w:basedOn w:val="15"/>
+    <w:qFormat/>
     <w:uiPriority w:val="0"/>
     <w:rPr>
       <w:rFonts w:ascii="MicrosoftYaHei" w:hAnsi="MicrosoftYaHei" w:eastAsia="MicrosoftYaHei" w:cs="MicrosoftYaHei"/>
@@ -2396,9 +7528,10 @@
       <w:szCs w:val="24"/>
     </w:rPr>
   </w:style>
-  <w:style w:type="character" w:customStyle="1" w:styleId="26">
+  <w:style w:type="character" w:customStyle="1" w:styleId="27">
     <w:name w:val="fontstyle21"/>
-    <w:basedOn w:val="14"/>
+    <w:basedOn w:val="15"/>
+    <w:qFormat/>
     <w:uiPriority w:val="0"/>
     <w:rPr>
       <w:rFonts w:ascii="Wingdings-Regular" w:hAnsi="Wingdings-Regular" w:eastAsia="Wingdings-Regular" w:cs="Wingdings-Regular"/>
